--- a/CONTROL DE ACCESO PARA LOS ESTUDIANTES DE UNA INSTITUCIÓN EDUCATIVA.docx
+++ b/CONTROL DE ACCESO PARA LOS ESTUDIANTES DE UNA INSTITUCIÓN EDUCATIVA.docx
@@ -864,12 +864,17 @@
           <w:szCs w:val="24"/>
           <w:rtl w:val="0"/>
         </w:rPr>
-        <w:t xml:space="preserve">PEREGUEZ</w:t>
-      </w:r>
-      <w:r>
-        <w:rPr>
-          <w:rtl w:val="0"/>
-        </w:rPr>
+        <w:t xml:space="preserve">PEREGUE</w:t>
+      </w:r>
+      <w:r>
+        <w:rPr>
+          <w:rFonts w:ascii="Times New Roman" w:cs="Times New Roman" w:eastAsia="Times New Roman" w:hAnsi="Times New Roman"/>
+          <w:b w:val="1"/>
+          <w:sz w:val="24"/>
+          <w:szCs w:val="24"/>
+          <w:rtl w:val="0"/>
+        </w:rPr>
+        <w:t xml:space="preserve">Z</w:t>
       </w:r>
     </w:p>
     <w:p>
@@ -890,7 +895,7 @@
           <w:szCs w:val="24"/>
           <w:rtl w:val="0"/>
         </w:rPr>
-        <w:t xml:space="preserve">DAVID MARTINEZ</w:t>
+        <w:t xml:space="preserve">JHOJAN ARIAS </w:t>
       </w:r>
     </w:p>
     <w:p>
@@ -905,13 +910,8 @@
       </w:pPr>
       <w:r>
         <w:rPr>
-          <w:rFonts w:ascii="Times New Roman" w:cs="Times New Roman" w:eastAsia="Times New Roman" w:hAnsi="Times New Roman"/>
-          <w:b w:val="1"/>
-          <w:sz w:val="24"/>
-          <w:szCs w:val="24"/>
-          <w:rtl w:val="0"/>
-        </w:rPr>
-        <w:t xml:space="preserve">JHOJAN ARIAS </w:t>
+          <w:rtl w:val="0"/>
+        </w:rPr>
       </w:r>
     </w:p>
     <w:p>
@@ -919,7 +919,21 @@
         <w:jc w:val="center"/>
         <w:rPr>
           <w:rFonts w:ascii="Times New Roman" w:cs="Times New Roman" w:eastAsia="Times New Roman" w:hAnsi="Times New Roman"/>
-          <w:b w:val="1"/>
+          <w:sz w:val="24"/>
+          <w:szCs w:val="24"/>
+        </w:rPr>
+      </w:pPr>
+      <w:r>
+        <w:rPr>
+          <w:rtl w:val="0"/>
+        </w:rPr>
+      </w:r>
+    </w:p>
+    <w:p>
+      <w:pPr>
+        <w:jc w:val="left"/>
+        <w:rPr>
+          <w:rFonts w:ascii="Times New Roman" w:cs="Times New Roman" w:eastAsia="Times New Roman" w:hAnsi="Times New Roman"/>
           <w:sz w:val="24"/>
           <w:szCs w:val="24"/>
         </w:rPr>
@@ -947,6 +961,44 @@
     </w:p>
     <w:p>
       <w:pPr>
+        <w:jc w:val="center"/>
+        <w:rPr>
+          <w:rFonts w:ascii="Times New Roman" w:cs="Times New Roman" w:eastAsia="Times New Roman" w:hAnsi="Times New Roman"/>
+          <w:sz w:val="24"/>
+          <w:szCs w:val="24"/>
+        </w:rPr>
+      </w:pPr>
+      <w:r>
+        <w:rPr>
+          <w:rFonts w:ascii="Times New Roman" w:cs="Times New Roman" w:eastAsia="Times New Roman" w:hAnsi="Times New Roman"/>
+          <w:sz w:val="24"/>
+          <w:szCs w:val="24"/>
+          <w:rtl w:val="0"/>
+        </w:rPr>
+        <w:t xml:space="preserve">Proyecto de análisis y desarrollo de sistemas de información </w:t>
+      </w:r>
+    </w:p>
+    <w:p>
+      <w:pPr>
+        <w:jc w:val="center"/>
+        <w:rPr>
+          <w:rFonts w:ascii="Times New Roman" w:cs="Times New Roman" w:eastAsia="Times New Roman" w:hAnsi="Times New Roman"/>
+          <w:sz w:val="24"/>
+          <w:szCs w:val="24"/>
+        </w:rPr>
+      </w:pPr>
+      <w:r>
+        <w:rPr>
+          <w:rFonts w:ascii="Times New Roman" w:cs="Times New Roman" w:eastAsia="Times New Roman" w:hAnsi="Times New Roman"/>
+          <w:sz w:val="24"/>
+          <w:szCs w:val="24"/>
+          <w:rtl w:val="0"/>
+        </w:rPr>
+        <w:t xml:space="preserve">Centro de formación Sena - CEET </w:t>
+      </w:r>
+    </w:p>
+    <w:p>
+      <w:pPr>
         <w:jc w:val="left"/>
         <w:rPr>
           <w:rFonts w:ascii="Times New Roman" w:cs="Times New Roman" w:eastAsia="Times New Roman" w:hAnsi="Times New Roman"/>
@@ -962,6 +1014,36 @@
     </w:p>
     <w:p>
       <w:pPr>
+        <w:jc w:val="left"/>
+        <w:rPr>
+          <w:rFonts w:ascii="Times New Roman" w:cs="Times New Roman" w:eastAsia="Times New Roman" w:hAnsi="Times New Roman"/>
+          <w:sz w:val="24"/>
+          <w:szCs w:val="24"/>
+        </w:rPr>
+      </w:pPr>
+      <w:r>
+        <w:rPr>
+          <w:rtl w:val="0"/>
+        </w:rPr>
+      </w:r>
+    </w:p>
+    <w:p>
+      <w:pPr>
+        <w:jc w:val="left"/>
+        <w:rPr>
+          <w:rFonts w:ascii="Times New Roman" w:cs="Times New Roman" w:eastAsia="Times New Roman" w:hAnsi="Times New Roman"/>
+          <w:sz w:val="24"/>
+          <w:szCs w:val="24"/>
+        </w:rPr>
+      </w:pPr>
+      <w:r>
+        <w:rPr>
+          <w:rtl w:val="0"/>
+        </w:rPr>
+      </w:r>
+    </w:p>
+    <w:p>
+      <w:pPr>
         <w:jc w:val="center"/>
         <w:rPr>
           <w:rFonts w:ascii="Times New Roman" w:cs="Times New Roman" w:eastAsia="Times New Roman" w:hAnsi="Times New Roman"/>
@@ -977,6 +1059,21 @@
     </w:p>
     <w:p>
       <w:pPr>
+        <w:jc w:val="left"/>
+        <w:rPr>
+          <w:rFonts w:ascii="Times New Roman" w:cs="Times New Roman" w:eastAsia="Times New Roman" w:hAnsi="Times New Roman"/>
+          <w:sz w:val="24"/>
+          <w:szCs w:val="24"/>
+        </w:rPr>
+      </w:pPr>
+      <w:r>
+        <w:rPr>
+          <w:rtl w:val="0"/>
+        </w:rPr>
+      </w:r>
+    </w:p>
+    <w:p>
+      <w:pPr>
         <w:jc w:val="center"/>
         <w:rPr>
           <w:rFonts w:ascii="Times New Roman" w:cs="Times New Roman" w:eastAsia="Times New Roman" w:hAnsi="Times New Roman"/>
@@ -987,11 +1084,17 @@
       <w:r>
         <w:rPr>
           <w:rFonts w:ascii="Times New Roman" w:cs="Times New Roman" w:eastAsia="Times New Roman" w:hAnsi="Times New Roman"/>
-          <w:sz w:val="24"/>
-          <w:szCs w:val="24"/>
-          <w:rtl w:val="0"/>
-        </w:rPr>
-        <w:t xml:space="preserve">Proyecto de análisis y desarrollo de sistemas de información </w:t>
+          <w:b w:val="1"/>
+          <w:sz w:val="24"/>
+          <w:szCs w:val="24"/>
+          <w:rtl w:val="0"/>
+        </w:rPr>
+        <w:t xml:space="preserve">Paola Tovar</w:t>
+      </w:r>
+      <w:r>
+        <w:rPr>
+          <w:rtl w:val="0"/>
+        </w:rPr>
       </w:r>
     </w:p>
     <w:p>
@@ -1005,12 +1108,29 @@
       </w:pPr>
       <w:r>
         <w:rPr>
-          <w:rFonts w:ascii="Times New Roman" w:cs="Times New Roman" w:eastAsia="Times New Roman" w:hAnsi="Times New Roman"/>
-          <w:sz w:val="24"/>
-          <w:szCs w:val="24"/>
-          <w:rtl w:val="0"/>
-        </w:rPr>
-        <w:t xml:space="preserve">Centro de formación Sena - CEET </w:t>
+          <w:rtl w:val="0"/>
+        </w:rPr>
+      </w:r>
+    </w:p>
+    <w:p>
+      <w:pPr>
+        <w:jc w:val="center"/>
+        <w:rPr>
+          <w:rFonts w:ascii="Times New Roman" w:cs="Times New Roman" w:eastAsia="Times New Roman" w:hAnsi="Times New Roman"/>
+          <w:b w:val="1"/>
+          <w:sz w:val="24"/>
+          <w:szCs w:val="24"/>
+        </w:rPr>
+      </w:pPr>
+      <w:r>
+        <w:rPr>
+          <w:rFonts w:ascii="Times New Roman" w:cs="Times New Roman" w:eastAsia="Times New Roman" w:hAnsi="Times New Roman"/>
+          <w:b w:val="1"/>
+          <w:sz w:val="24"/>
+          <w:szCs w:val="24"/>
+          <w:rtl w:val="0"/>
+        </w:rPr>
+        <w:t xml:space="preserve">Instructora </w:t>
       </w:r>
     </w:p>
     <w:p>
@@ -1018,6 +1138,7 @@
         <w:jc w:val="left"/>
         <w:rPr>
           <w:rFonts w:ascii="Times New Roman" w:cs="Times New Roman" w:eastAsia="Times New Roman" w:hAnsi="Times New Roman"/>
+          <w:b w:val="1"/>
           <w:sz w:val="24"/>
           <w:szCs w:val="24"/>
         </w:rPr>
@@ -1033,6 +1154,7 @@
         <w:jc w:val="left"/>
         <w:rPr>
           <w:rFonts w:ascii="Times New Roman" w:cs="Times New Roman" w:eastAsia="Times New Roman" w:hAnsi="Times New Roman"/>
+          <w:b w:val="1"/>
           <w:sz w:val="24"/>
           <w:szCs w:val="24"/>
         </w:rPr>
@@ -1048,6 +1170,39 @@
         <w:jc w:val="left"/>
         <w:rPr>
           <w:rFonts w:ascii="Times New Roman" w:cs="Times New Roman" w:eastAsia="Times New Roman" w:hAnsi="Times New Roman"/>
+          <w:b w:val="1"/>
+          <w:sz w:val="24"/>
+          <w:szCs w:val="24"/>
+        </w:rPr>
+      </w:pPr>
+      <w:r>
+        <w:rPr>
+          <w:rtl w:val="0"/>
+        </w:rPr>
+      </w:r>
+    </w:p>
+    <w:p>
+      <w:pPr>
+        <w:jc w:val="left"/>
+        <w:rPr>
+          <w:rFonts w:ascii="Times New Roman" w:cs="Times New Roman" w:eastAsia="Times New Roman" w:hAnsi="Times New Roman"/>
+          <w:b w:val="1"/>
+          <w:sz w:val="24"/>
+          <w:szCs w:val="24"/>
+        </w:rPr>
+      </w:pPr>
+      <w:r>
+        <w:rPr>
+          <w:rtl w:val="0"/>
+        </w:rPr>
+      </w:r>
+    </w:p>
+    <w:p>
+      <w:pPr>
+        <w:jc w:val="left"/>
+        <w:rPr>
+          <w:rFonts w:ascii="Times New Roman" w:cs="Times New Roman" w:eastAsia="Times New Roman" w:hAnsi="Times New Roman"/>
+          <w:b w:val="1"/>
           <w:sz w:val="24"/>
           <w:szCs w:val="24"/>
         </w:rPr>
@@ -1063,21 +1218,7 @@
         <w:jc w:val="center"/>
         <w:rPr>
           <w:rFonts w:ascii="Times New Roman" w:cs="Times New Roman" w:eastAsia="Times New Roman" w:hAnsi="Times New Roman"/>
-          <w:sz w:val="24"/>
-          <w:szCs w:val="24"/>
-        </w:rPr>
-      </w:pPr>
-      <w:r>
-        <w:rPr>
-          <w:rtl w:val="0"/>
-        </w:rPr>
-      </w:r>
-    </w:p>
-    <w:p>
-      <w:pPr>
-        <w:jc w:val="left"/>
-        <w:rPr>
-          <w:rFonts w:ascii="Times New Roman" w:cs="Times New Roman" w:eastAsia="Times New Roman" w:hAnsi="Times New Roman"/>
+          <w:b w:val="1"/>
           <w:sz w:val="24"/>
           <w:szCs w:val="24"/>
         </w:rPr>
@@ -1105,7 +1246,7 @@
           <w:szCs w:val="24"/>
           <w:rtl w:val="0"/>
         </w:rPr>
-        <w:t xml:space="preserve">Paola Tovar</w:t>
+        <w:t xml:space="preserve">ANÁLISIS Y DESARROLLO DE SISTEMAS DE INFORMACIÓN</w:t>
       </w:r>
       <w:r>
         <w:rPr>
@@ -1118,14 +1259,20 @@
         <w:jc w:val="center"/>
         <w:rPr>
           <w:rFonts w:ascii="Times New Roman" w:cs="Times New Roman" w:eastAsia="Times New Roman" w:hAnsi="Times New Roman"/>
-          <w:sz w:val="24"/>
-          <w:szCs w:val="24"/>
-        </w:rPr>
-      </w:pPr>
-      <w:r>
-        <w:rPr>
-          <w:rtl w:val="0"/>
-        </w:rPr>
+          <w:b w:val="1"/>
+          <w:sz w:val="24"/>
+          <w:szCs w:val="24"/>
+        </w:rPr>
+      </w:pPr>
+      <w:r>
+        <w:rPr>
+          <w:rFonts w:ascii="Times New Roman" w:cs="Times New Roman" w:eastAsia="Times New Roman" w:hAnsi="Times New Roman"/>
+          <w:b w:val="1"/>
+          <w:sz w:val="24"/>
+          <w:szCs w:val="24"/>
+          <w:rtl w:val="0"/>
+        </w:rPr>
+        <w:t xml:space="preserve">PROYECTO PRIMER TRIMESTRE</w:t>
       </w:r>
     </w:p>
     <w:p>
@@ -1146,87 +1293,7 @@
           <w:szCs w:val="24"/>
           <w:rtl w:val="0"/>
         </w:rPr>
-        <w:t xml:space="preserve">Instructora </w:t>
-      </w:r>
-    </w:p>
-    <w:p>
-      <w:pPr>
-        <w:jc w:val="left"/>
-        <w:rPr>
-          <w:rFonts w:ascii="Times New Roman" w:cs="Times New Roman" w:eastAsia="Times New Roman" w:hAnsi="Times New Roman"/>
-          <w:b w:val="1"/>
-          <w:sz w:val="24"/>
-          <w:szCs w:val="24"/>
-        </w:rPr>
-      </w:pPr>
-      <w:r>
-        <w:rPr>
-          <w:rtl w:val="0"/>
-        </w:rPr>
-      </w:r>
-    </w:p>
-    <w:p>
-      <w:pPr>
-        <w:jc w:val="left"/>
-        <w:rPr>
-          <w:rFonts w:ascii="Times New Roman" w:cs="Times New Roman" w:eastAsia="Times New Roman" w:hAnsi="Times New Roman"/>
-          <w:b w:val="1"/>
-          <w:sz w:val="24"/>
-          <w:szCs w:val="24"/>
-        </w:rPr>
-      </w:pPr>
-      <w:r>
-        <w:rPr>
-          <w:rtl w:val="0"/>
-        </w:rPr>
-      </w:r>
-    </w:p>
-    <w:p>
-      <w:pPr>
-        <w:jc w:val="left"/>
-        <w:rPr>
-          <w:rFonts w:ascii="Times New Roman" w:cs="Times New Roman" w:eastAsia="Times New Roman" w:hAnsi="Times New Roman"/>
-          <w:b w:val="1"/>
-          <w:sz w:val="24"/>
-          <w:szCs w:val="24"/>
-        </w:rPr>
-      </w:pPr>
-      <w:r>
-        <w:rPr>
-          <w:rtl w:val="0"/>
-        </w:rPr>
-      </w:r>
-    </w:p>
-    <w:p>
-      <w:pPr>
-        <w:jc w:val="left"/>
-        <w:rPr>
-          <w:rFonts w:ascii="Times New Roman" w:cs="Times New Roman" w:eastAsia="Times New Roman" w:hAnsi="Times New Roman"/>
-          <w:b w:val="1"/>
-          <w:sz w:val="24"/>
-          <w:szCs w:val="24"/>
-        </w:rPr>
-      </w:pPr>
-      <w:r>
-        <w:rPr>
-          <w:rtl w:val="0"/>
-        </w:rPr>
-      </w:r>
-    </w:p>
-    <w:p>
-      <w:pPr>
-        <w:jc w:val="left"/>
-        <w:rPr>
-          <w:rFonts w:ascii="Times New Roman" w:cs="Times New Roman" w:eastAsia="Times New Roman" w:hAnsi="Times New Roman"/>
-          <w:b w:val="1"/>
-          <w:sz w:val="24"/>
-          <w:szCs w:val="24"/>
-        </w:rPr>
-      </w:pPr>
-      <w:r>
-        <w:rPr>
-          <w:rtl w:val="0"/>
-        </w:rPr>
+        <w:t xml:space="preserve">BOGOTA D.C</w:t>
       </w:r>
     </w:p>
     <w:p>
@@ -1241,8 +1308,13 @@
       </w:pPr>
       <w:r>
         <w:rPr>
-          <w:rtl w:val="0"/>
-        </w:rPr>
+          <w:rFonts w:ascii="Times New Roman" w:cs="Times New Roman" w:eastAsia="Times New Roman" w:hAnsi="Times New Roman"/>
+          <w:b w:val="1"/>
+          <w:sz w:val="24"/>
+          <w:szCs w:val="24"/>
+          <w:rtl w:val="0"/>
+        </w:rPr>
+        <w:t xml:space="preserve">2020</w:t>
       </w:r>
     </w:p>
     <w:p>
@@ -1250,20 +1322,11 @@
         <w:jc w:val="center"/>
         <w:rPr>
           <w:rFonts w:ascii="Times New Roman" w:cs="Times New Roman" w:eastAsia="Times New Roman" w:hAnsi="Times New Roman"/>
-          <w:sz w:val="24"/>
-          <w:szCs w:val="24"/>
-        </w:rPr>
-      </w:pPr>
-      <w:r>
-        <w:rPr>
-          <w:rFonts w:ascii="Times New Roman" w:cs="Times New Roman" w:eastAsia="Times New Roman" w:hAnsi="Times New Roman"/>
-          <w:b w:val="1"/>
-          <w:sz w:val="24"/>
-          <w:szCs w:val="24"/>
-          <w:rtl w:val="0"/>
-        </w:rPr>
-        <w:t xml:space="preserve">ANÁLISIS Y DESARROLLO DE SISTEMAS DE INFORMACIÓN</w:t>
-      </w:r>
+          <w:b w:val="1"/>
+          <w:sz w:val="24"/>
+          <w:szCs w:val="24"/>
+        </w:rPr>
+      </w:pPr>
       <w:r>
         <w:rPr>
           <w:rtl w:val="0"/>
@@ -1288,7 +1351,7 @@
           <w:szCs w:val="24"/>
           <w:rtl w:val="0"/>
         </w:rPr>
-        <w:t xml:space="preserve">PROYECTO PRIMER TRIMESTRE</w:t>
+        <w:t xml:space="preserve">LOGOS </w:t>
       </w:r>
     </w:p>
     <w:p>
@@ -1303,878 +1366,13 @@
       </w:pPr>
       <w:r>
         <w:rPr>
-          <w:rFonts w:ascii="Times New Roman" w:cs="Times New Roman" w:eastAsia="Times New Roman" w:hAnsi="Times New Roman"/>
-          <w:b w:val="1"/>
-          <w:sz w:val="24"/>
-          <w:szCs w:val="24"/>
-          <w:rtl w:val="0"/>
-        </w:rPr>
-        <w:t xml:space="preserve">BOGOTA D.C</w:t>
+          <w:rtl w:val="0"/>
+        </w:rPr>
       </w:r>
     </w:p>
     <w:p>
       <w:pPr>
         <w:jc w:val="center"/>
-        <w:rPr>
-          <w:rFonts w:ascii="Times New Roman" w:cs="Times New Roman" w:eastAsia="Times New Roman" w:hAnsi="Times New Roman"/>
-          <w:b w:val="1"/>
-          <w:sz w:val="24"/>
-          <w:szCs w:val="24"/>
-        </w:rPr>
-      </w:pPr>
-      <w:r>
-        <w:rPr>
-          <w:rFonts w:ascii="Times New Roman" w:cs="Times New Roman" w:eastAsia="Times New Roman" w:hAnsi="Times New Roman"/>
-          <w:b w:val="1"/>
-          <w:sz w:val="24"/>
-          <w:szCs w:val="24"/>
-          <w:rtl w:val="0"/>
-        </w:rPr>
-        <w:t xml:space="preserve">2020</w:t>
-      </w:r>
-    </w:p>
-    <w:p>
-      <w:pPr>
-        <w:jc w:val="center"/>
-        <w:rPr>
-          <w:rFonts w:ascii="Times New Roman" w:cs="Times New Roman" w:eastAsia="Times New Roman" w:hAnsi="Times New Roman"/>
-          <w:b w:val="1"/>
-          <w:sz w:val="24"/>
-          <w:szCs w:val="24"/>
-        </w:rPr>
-      </w:pPr>
-      <w:r>
-        <w:rPr>
-          <w:rtl w:val="0"/>
-        </w:rPr>
-      </w:r>
-    </w:p>
-    <w:p>
-      <w:pPr>
-        <w:jc w:val="center"/>
-        <w:rPr>
-          <w:rFonts w:ascii="Times New Roman" w:cs="Times New Roman" w:eastAsia="Times New Roman" w:hAnsi="Times New Roman"/>
-          <w:b w:val="1"/>
-          <w:sz w:val="24"/>
-          <w:szCs w:val="24"/>
-        </w:rPr>
-      </w:pPr>
-      <w:r>
-        <w:rPr>
-          <w:rFonts w:ascii="Times New Roman" w:cs="Times New Roman" w:eastAsia="Times New Roman" w:hAnsi="Times New Roman"/>
-          <w:b w:val="1"/>
-          <w:sz w:val="24"/>
-          <w:szCs w:val="24"/>
-          <w:rtl w:val="0"/>
-        </w:rPr>
-        <w:t xml:space="preserve">NOMBRE DE PROYECTO </w:t>
-      </w:r>
-    </w:p>
-    <w:p>
-      <w:pPr>
-        <w:jc w:val="center"/>
-        <w:rPr>
-          <w:rFonts w:ascii="Times New Roman" w:cs="Times New Roman" w:eastAsia="Times New Roman" w:hAnsi="Times New Roman"/>
-          <w:b w:val="1"/>
-          <w:sz w:val="24"/>
-          <w:szCs w:val="24"/>
-        </w:rPr>
-      </w:pPr>
-      <w:r>
-        <w:rPr>
-          <w:rtl w:val="0"/>
-        </w:rPr>
-      </w:r>
-    </w:p>
-    <w:p>
-      <w:pPr>
-        <w:jc w:val="center"/>
-        <w:rPr>
-          <w:rFonts w:ascii="Times New Roman" w:cs="Times New Roman" w:eastAsia="Times New Roman" w:hAnsi="Times New Roman"/>
-          <w:sz w:val="24"/>
-          <w:szCs w:val="24"/>
-        </w:rPr>
-      </w:pPr>
-      <w:r>
-        <w:rPr>
-          <w:rFonts w:ascii="Times New Roman" w:cs="Times New Roman" w:eastAsia="Times New Roman" w:hAnsi="Times New Roman"/>
-          <w:sz w:val="24"/>
-          <w:szCs w:val="24"/>
-          <w:rtl w:val="0"/>
-        </w:rPr>
-        <w:t xml:space="preserve">CONTROL DE ACCESO PARA LOS ESTUDIANTES DE UNA INSTITUCIÓN EDUCATIVA</w:t>
-      </w:r>
-    </w:p>
-    <w:p>
-      <w:pPr>
-        <w:jc w:val="center"/>
-        <w:rPr>
-          <w:rFonts w:ascii="Times New Roman" w:cs="Times New Roman" w:eastAsia="Times New Roman" w:hAnsi="Times New Roman"/>
-          <w:sz w:val="24"/>
-          <w:szCs w:val="24"/>
-        </w:rPr>
-      </w:pPr>
-      <w:r>
-        <w:rPr>
-          <w:rtl w:val="0"/>
-        </w:rPr>
-      </w:r>
-    </w:p>
-    <w:p>
-      <w:pPr>
-        <w:jc w:val="center"/>
-        <w:rPr>
-          <w:rFonts w:ascii="Times New Roman" w:cs="Times New Roman" w:eastAsia="Times New Roman" w:hAnsi="Times New Roman"/>
-          <w:sz w:val="24"/>
-          <w:szCs w:val="24"/>
-        </w:rPr>
-      </w:pPr>
-      <w:r>
-        <w:rPr>
-          <w:rtl w:val="0"/>
-        </w:rPr>
-      </w:r>
-    </w:p>
-    <w:p>
-      <w:pPr>
-        <w:jc w:val="left"/>
-        <w:rPr>
-          <w:rFonts w:ascii="Times New Roman" w:cs="Times New Roman" w:eastAsia="Times New Roman" w:hAnsi="Times New Roman"/>
-          <w:sz w:val="24"/>
-          <w:szCs w:val="24"/>
-        </w:rPr>
-      </w:pPr>
-      <w:r>
-        <w:rPr>
-          <w:rtl w:val="0"/>
-        </w:rPr>
-      </w:r>
-    </w:p>
-    <w:p>
-      <w:pPr>
-        <w:jc w:val="center"/>
-        <w:rPr>
-          <w:rFonts w:ascii="Times New Roman" w:cs="Times New Roman" w:eastAsia="Times New Roman" w:hAnsi="Times New Roman"/>
-          <w:b w:val="1"/>
-          <w:sz w:val="24"/>
-          <w:szCs w:val="24"/>
-        </w:rPr>
-      </w:pPr>
-      <w:r>
-        <w:rPr>
-          <w:rFonts w:ascii="Times New Roman" w:cs="Times New Roman" w:eastAsia="Times New Roman" w:hAnsi="Times New Roman"/>
-          <w:b w:val="1"/>
-          <w:sz w:val="24"/>
-          <w:szCs w:val="24"/>
-          <w:rtl w:val="0"/>
-        </w:rPr>
-        <w:t xml:space="preserve">PLANTEAMIENTO DEL PROBLEMA</w:t>
-      </w:r>
-    </w:p>
-    <w:p>
-      <w:pPr>
-        <w:jc w:val="center"/>
-        <w:rPr>
-          <w:rFonts w:ascii="Times New Roman" w:cs="Times New Roman" w:eastAsia="Times New Roman" w:hAnsi="Times New Roman"/>
-          <w:b w:val="1"/>
-          <w:sz w:val="24"/>
-          <w:szCs w:val="24"/>
-        </w:rPr>
-      </w:pPr>
-      <w:r>
-        <w:rPr>
-          <w:rtl w:val="0"/>
-        </w:rPr>
-      </w:r>
-    </w:p>
-    <w:p>
-      <w:pPr>
-        <w:jc w:val="center"/>
-        <w:rPr>
-          <w:rFonts w:ascii="Times New Roman" w:cs="Times New Roman" w:eastAsia="Times New Roman" w:hAnsi="Times New Roman"/>
-          <w:b w:val="1"/>
-          <w:sz w:val="24"/>
-          <w:szCs w:val="24"/>
-        </w:rPr>
-      </w:pPr>
-      <w:r>
-        <w:rPr>
-          <w:rtl w:val="0"/>
-        </w:rPr>
-      </w:r>
-    </w:p>
-    <w:p>
-      <w:pPr>
-        <w:jc w:val="center"/>
-        <w:rPr>
-          <w:rFonts w:ascii="Times New Roman" w:cs="Times New Roman" w:eastAsia="Times New Roman" w:hAnsi="Times New Roman"/>
-          <w:sz w:val="24"/>
-          <w:szCs w:val="24"/>
-        </w:rPr>
-      </w:pPr>
-      <w:r>
-        <w:rPr>
-          <w:rFonts w:ascii="Times New Roman" w:cs="Times New Roman" w:eastAsia="Times New Roman" w:hAnsi="Times New Roman"/>
-          <w:sz w:val="24"/>
-          <w:szCs w:val="24"/>
-          <w:rtl w:val="0"/>
-        </w:rPr>
-        <w:t xml:space="preserve">A partir del levantamiento de información En las  instituciones educativas se encuentra el  problemas de acceso no deseado por partes de algunas personas que no pertenecen a la institución, suplantando a los estudiantes o simplemente dañan a los estudiantes con malas intenciones, ya que estas instituciones no cuentan con páginas o apps para que puedan identificar fácilmente a los estudiantes ya que los carnets son facil de perder y algunos vigilantes lo pasan por alto y dejan pasar a los estudiantes sin tener ningún control del total de estudiantes y personal que se encuentra en la institución,o si ellos entran  a sus clases  </w:t>
-      </w:r>
-    </w:p>
-    <w:p>
-      <w:pPr>
-        <w:jc w:val="center"/>
-        <w:rPr>
-          <w:rFonts w:ascii="Times New Roman" w:cs="Times New Roman" w:eastAsia="Times New Roman" w:hAnsi="Times New Roman"/>
-          <w:b w:val="1"/>
-          <w:sz w:val="24"/>
-          <w:szCs w:val="24"/>
-        </w:rPr>
-      </w:pPr>
-      <w:r>
-        <w:rPr>
-          <w:rtl w:val="0"/>
-        </w:rPr>
-      </w:r>
-    </w:p>
-    <w:p>
-      <w:pPr>
-        <w:jc w:val="center"/>
-        <w:rPr>
-          <w:rFonts w:ascii="Times New Roman" w:cs="Times New Roman" w:eastAsia="Times New Roman" w:hAnsi="Times New Roman"/>
-          <w:b w:val="1"/>
-          <w:sz w:val="24"/>
-          <w:szCs w:val="24"/>
-        </w:rPr>
-      </w:pPr>
-      <w:r>
-        <w:rPr>
-          <w:rFonts w:ascii="Times New Roman" w:cs="Times New Roman" w:eastAsia="Times New Roman" w:hAnsi="Times New Roman"/>
-          <w:b w:val="1"/>
-          <w:sz w:val="24"/>
-          <w:szCs w:val="24"/>
-          <w:rtl w:val="0"/>
-        </w:rPr>
-        <w:t xml:space="preserve">OBJETIVO GENERAL </w:t>
-      </w:r>
-    </w:p>
-    <w:p>
-      <w:pPr>
-        <w:jc w:val="left"/>
-        <w:rPr>
-          <w:rFonts w:ascii="Times New Roman" w:cs="Times New Roman" w:eastAsia="Times New Roman" w:hAnsi="Times New Roman"/>
-          <w:b w:val="1"/>
-          <w:sz w:val="24"/>
-          <w:szCs w:val="24"/>
-        </w:rPr>
-      </w:pPr>
-      <w:r>
-        <w:rPr>
-          <w:rtl w:val="0"/>
-        </w:rPr>
-      </w:r>
-    </w:p>
-    <w:p>
-      <w:pPr>
-        <w:jc w:val="left"/>
-        <w:rPr>
-          <w:rFonts w:ascii="Times New Roman" w:cs="Times New Roman" w:eastAsia="Times New Roman" w:hAnsi="Times New Roman"/>
-          <w:sz w:val="24"/>
-          <w:szCs w:val="24"/>
-        </w:rPr>
-      </w:pPr>
-      <w:r>
-        <w:rPr>
-          <w:rFonts w:ascii="Times New Roman" w:cs="Times New Roman" w:eastAsia="Times New Roman" w:hAnsi="Times New Roman"/>
-          <w:sz w:val="24"/>
-          <w:szCs w:val="24"/>
-          <w:rtl w:val="0"/>
-        </w:rPr>
-        <w:t xml:space="preserve">implementar una app para tener el control del acceso total de la institución educativa de cada persona que sale y entra de ella y generar mayor seguridad para los estudiantes y personal de la institución.</w:t>
-      </w:r>
-    </w:p>
-    <w:p>
-      <w:pPr>
-        <w:jc w:val="center"/>
-        <w:rPr>
-          <w:rFonts w:ascii="Times New Roman" w:cs="Times New Roman" w:eastAsia="Times New Roman" w:hAnsi="Times New Roman"/>
-          <w:b w:val="1"/>
-          <w:sz w:val="24"/>
-          <w:szCs w:val="24"/>
-        </w:rPr>
-      </w:pPr>
-      <w:r>
-        <w:rPr>
-          <w:rFonts w:ascii="Times New Roman" w:cs="Times New Roman" w:eastAsia="Times New Roman" w:hAnsi="Times New Roman"/>
-          <w:b w:val="1"/>
-          <w:sz w:val="24"/>
-          <w:szCs w:val="24"/>
-          <w:rtl w:val="0"/>
-        </w:rPr>
-        <w:t xml:space="preserve"> </w:t>
-      </w:r>
-    </w:p>
-    <w:p>
-      <w:pPr>
-        <w:jc w:val="center"/>
-        <w:rPr>
-          <w:rFonts w:ascii="Times New Roman" w:cs="Times New Roman" w:eastAsia="Times New Roman" w:hAnsi="Times New Roman"/>
-          <w:b w:val="1"/>
-          <w:sz w:val="24"/>
-          <w:szCs w:val="24"/>
-        </w:rPr>
-      </w:pPr>
-      <w:r>
-        <w:rPr>
-          <w:rtl w:val="0"/>
-        </w:rPr>
-      </w:r>
-    </w:p>
-    <w:p>
-      <w:pPr>
-        <w:jc w:val="center"/>
-        <w:rPr>
-          <w:rFonts w:ascii="Times New Roman" w:cs="Times New Roman" w:eastAsia="Times New Roman" w:hAnsi="Times New Roman"/>
-          <w:b w:val="1"/>
-          <w:sz w:val="24"/>
-          <w:szCs w:val="24"/>
-        </w:rPr>
-      </w:pPr>
-      <w:r>
-        <w:rPr>
-          <w:rFonts w:ascii="Times New Roman" w:cs="Times New Roman" w:eastAsia="Times New Roman" w:hAnsi="Times New Roman"/>
-          <w:b w:val="1"/>
-          <w:sz w:val="24"/>
-          <w:szCs w:val="24"/>
-          <w:rtl w:val="0"/>
-        </w:rPr>
-        <w:t xml:space="preserve">OBJETIVOS ESPECÍFICOS</w:t>
-      </w:r>
-    </w:p>
-    <w:p>
-      <w:pPr>
-        <w:ind w:left="1440" w:firstLine="0"/>
-        <w:jc w:val="left"/>
-        <w:rPr>
-          <w:rFonts w:ascii="Times New Roman" w:cs="Times New Roman" w:eastAsia="Times New Roman" w:hAnsi="Times New Roman"/>
-          <w:sz w:val="24"/>
-          <w:szCs w:val="24"/>
-        </w:rPr>
-      </w:pPr>
-      <w:r>
-        <w:rPr>
-          <w:rtl w:val="0"/>
-        </w:rPr>
-      </w:r>
-    </w:p>
-    <w:p>
-      <w:pPr>
-        <w:widowControl w:val="0"/>
-        <w:numPr>
-          <w:ilvl w:val="0"/>
-          <w:numId w:val="9"/>
-        </w:numPr>
-        <w:spacing w:line="240" w:lineRule="auto"/>
-        <w:ind w:left="1440" w:hanging="360"/>
-        <w:rPr>
-          <w:rFonts w:ascii="Times New Roman" w:cs="Times New Roman" w:eastAsia="Times New Roman" w:hAnsi="Times New Roman"/>
-          <w:sz w:val="24"/>
-          <w:szCs w:val="24"/>
-        </w:rPr>
-      </w:pPr>
-      <w:r>
-        <w:rPr>
-          <w:rFonts w:ascii="Times New Roman" w:cs="Times New Roman" w:eastAsia="Times New Roman" w:hAnsi="Times New Roman"/>
-          <w:sz w:val="24"/>
-          <w:szCs w:val="24"/>
-          <w:rtl w:val="0"/>
-        </w:rPr>
-        <w:t xml:space="preserve">mejorar el acceso a  la institución con  el número de identificación y huella </w:t>
-      </w:r>
-    </w:p>
-    <w:p>
-      <w:pPr>
-        <w:widowControl w:val="0"/>
-        <w:spacing w:line="240" w:lineRule="auto"/>
-        <w:ind w:left="720" w:firstLine="0"/>
-        <w:rPr>
-          <w:rFonts w:ascii="Times New Roman" w:cs="Times New Roman" w:eastAsia="Times New Roman" w:hAnsi="Times New Roman"/>
-          <w:sz w:val="24"/>
-          <w:szCs w:val="24"/>
-        </w:rPr>
-      </w:pPr>
-      <w:r>
-        <w:rPr>
-          <w:rtl w:val="0"/>
-        </w:rPr>
-      </w:r>
-    </w:p>
-    <w:p>
-      <w:pPr>
-        <w:widowControl w:val="0"/>
-        <w:numPr>
-          <w:ilvl w:val="0"/>
-          <w:numId w:val="9"/>
-        </w:numPr>
-        <w:spacing w:line="240" w:lineRule="auto"/>
-        <w:ind w:left="1440" w:hanging="360"/>
-        <w:rPr>
-          <w:rFonts w:ascii="Times New Roman" w:cs="Times New Roman" w:eastAsia="Times New Roman" w:hAnsi="Times New Roman"/>
-          <w:sz w:val="24"/>
-          <w:szCs w:val="24"/>
-        </w:rPr>
-      </w:pPr>
-      <w:r>
-        <w:rPr>
-          <w:rFonts w:ascii="Times New Roman" w:cs="Times New Roman" w:eastAsia="Times New Roman" w:hAnsi="Times New Roman"/>
-          <w:sz w:val="24"/>
-          <w:szCs w:val="24"/>
-          <w:rtl w:val="0"/>
-        </w:rPr>
-        <w:t xml:space="preserve">tener un registro exacto de los estudiantes y el personal que ingresa a la institución. </w:t>
-      </w:r>
-    </w:p>
-    <w:p>
-      <w:pPr>
-        <w:widowControl w:val="0"/>
-        <w:spacing w:line="240" w:lineRule="auto"/>
-        <w:ind w:left="720" w:firstLine="0"/>
-        <w:rPr>
-          <w:rFonts w:ascii="Times New Roman" w:cs="Times New Roman" w:eastAsia="Times New Roman" w:hAnsi="Times New Roman"/>
-          <w:sz w:val="24"/>
-          <w:szCs w:val="24"/>
-        </w:rPr>
-      </w:pPr>
-      <w:r>
-        <w:rPr>
-          <w:rtl w:val="0"/>
-        </w:rPr>
-      </w:r>
-    </w:p>
-    <w:p>
-      <w:pPr>
-        <w:widowControl w:val="0"/>
-        <w:numPr>
-          <w:ilvl w:val="0"/>
-          <w:numId w:val="9"/>
-        </w:numPr>
-        <w:spacing w:line="240" w:lineRule="auto"/>
-        <w:ind w:left="1440" w:hanging="360"/>
-        <w:rPr>
-          <w:rFonts w:ascii="Times New Roman" w:cs="Times New Roman" w:eastAsia="Times New Roman" w:hAnsi="Times New Roman"/>
-          <w:sz w:val="24"/>
-          <w:szCs w:val="24"/>
-        </w:rPr>
-      </w:pPr>
-      <w:r>
-        <w:rPr>
-          <w:rFonts w:ascii="Times New Roman" w:cs="Times New Roman" w:eastAsia="Times New Roman" w:hAnsi="Times New Roman"/>
-          <w:sz w:val="24"/>
-          <w:szCs w:val="24"/>
-          <w:rtl w:val="0"/>
-        </w:rPr>
-        <w:t xml:space="preserve">mejorar la seguridad de los estudiantes </w:t>
-      </w:r>
-      <w:r>
-        <w:rPr>
-          <w:rtl w:val="0"/>
-        </w:rPr>
-      </w:r>
-    </w:p>
-    <w:p>
-      <w:pPr>
-        <w:jc w:val="left"/>
-        <w:rPr>
-          <w:rFonts w:ascii="Times New Roman" w:cs="Times New Roman" w:eastAsia="Times New Roman" w:hAnsi="Times New Roman"/>
-          <w:b w:val="1"/>
-          <w:sz w:val="24"/>
-          <w:szCs w:val="24"/>
-        </w:rPr>
-      </w:pPr>
-      <w:r>
-        <w:rPr>
-          <w:rtl w:val="0"/>
-        </w:rPr>
-      </w:r>
-    </w:p>
-    <w:p>
-      <w:pPr>
-        <w:jc w:val="center"/>
-        <w:rPr>
-          <w:rFonts w:ascii="Times New Roman" w:cs="Times New Roman" w:eastAsia="Times New Roman" w:hAnsi="Times New Roman"/>
-          <w:b w:val="1"/>
-          <w:sz w:val="24"/>
-          <w:szCs w:val="24"/>
-        </w:rPr>
-      </w:pPr>
-      <w:r>
-        <w:rPr>
-          <w:rtl w:val="0"/>
-        </w:rPr>
-      </w:r>
-    </w:p>
-    <w:p>
-      <w:pPr>
-        <w:jc w:val="center"/>
-        <w:rPr>
-          <w:rFonts w:ascii="Times New Roman" w:cs="Times New Roman" w:eastAsia="Times New Roman" w:hAnsi="Times New Roman"/>
-          <w:b w:val="1"/>
-          <w:sz w:val="24"/>
-          <w:szCs w:val="24"/>
-        </w:rPr>
-      </w:pPr>
-      <w:r>
-        <w:rPr>
-          <w:rtl w:val="0"/>
-        </w:rPr>
-      </w:r>
-    </w:p>
-    <w:p>
-      <w:pPr>
-        <w:jc w:val="center"/>
-        <w:rPr>
-          <w:rFonts w:ascii="Times New Roman" w:cs="Times New Roman" w:eastAsia="Times New Roman" w:hAnsi="Times New Roman"/>
-          <w:b w:val="1"/>
-          <w:sz w:val="24"/>
-          <w:szCs w:val="24"/>
-        </w:rPr>
-      </w:pPr>
-      <w:r>
-        <w:rPr>
-          <w:rtl w:val="0"/>
-        </w:rPr>
-      </w:r>
-    </w:p>
-    <w:p>
-      <w:pPr>
-        <w:jc w:val="center"/>
-        <w:rPr>
-          <w:rFonts w:ascii="Times New Roman" w:cs="Times New Roman" w:eastAsia="Times New Roman" w:hAnsi="Times New Roman"/>
-          <w:b w:val="1"/>
-          <w:sz w:val="24"/>
-          <w:szCs w:val="24"/>
-        </w:rPr>
-      </w:pPr>
-      <w:r>
-        <w:rPr>
-          <w:rtl w:val="0"/>
-        </w:rPr>
-      </w:r>
-    </w:p>
-    <w:p>
-      <w:pPr>
-        <w:jc w:val="center"/>
-        <w:rPr>
-          <w:rFonts w:ascii="Times New Roman" w:cs="Times New Roman" w:eastAsia="Times New Roman" w:hAnsi="Times New Roman"/>
-          <w:b w:val="1"/>
-          <w:sz w:val="24"/>
-          <w:szCs w:val="24"/>
-        </w:rPr>
-      </w:pPr>
-      <w:r>
-        <w:rPr>
-          <w:rtl w:val="0"/>
-        </w:rPr>
-      </w:r>
-    </w:p>
-    <w:p>
-      <w:pPr>
-        <w:jc w:val="center"/>
-        <w:rPr>
-          <w:rFonts w:ascii="Times New Roman" w:cs="Times New Roman" w:eastAsia="Times New Roman" w:hAnsi="Times New Roman"/>
-          <w:b w:val="1"/>
-          <w:sz w:val="24"/>
-          <w:szCs w:val="24"/>
-        </w:rPr>
-      </w:pPr>
-      <w:r>
-        <w:rPr>
-          <w:rtl w:val="0"/>
-        </w:rPr>
-      </w:r>
-    </w:p>
-    <w:p>
-      <w:pPr>
-        <w:jc w:val="left"/>
-        <w:rPr>
-          <w:rFonts w:ascii="Times New Roman" w:cs="Times New Roman" w:eastAsia="Times New Roman" w:hAnsi="Times New Roman"/>
-          <w:b w:val="1"/>
-          <w:sz w:val="24"/>
-          <w:szCs w:val="24"/>
-        </w:rPr>
-      </w:pPr>
-      <w:r>
-        <w:rPr>
-          <w:rtl w:val="0"/>
-        </w:rPr>
-      </w:r>
-    </w:p>
-    <w:p>
-      <w:pPr>
-        <w:jc w:val="center"/>
-        <w:rPr>
-          <w:rFonts w:ascii="Times New Roman" w:cs="Times New Roman" w:eastAsia="Times New Roman" w:hAnsi="Times New Roman"/>
-          <w:b w:val="1"/>
-          <w:sz w:val="24"/>
-          <w:szCs w:val="24"/>
-        </w:rPr>
-      </w:pPr>
-      <w:r>
-        <w:rPr>
-          <w:rtl w:val="0"/>
-        </w:rPr>
-      </w:r>
-    </w:p>
-    <w:p>
-      <w:pPr>
-        <w:jc w:val="center"/>
-        <w:rPr>
-          <w:rFonts w:ascii="Times New Roman" w:cs="Times New Roman" w:eastAsia="Times New Roman" w:hAnsi="Times New Roman"/>
-          <w:b w:val="1"/>
-          <w:sz w:val="24"/>
-          <w:szCs w:val="24"/>
-        </w:rPr>
-      </w:pPr>
-      <w:r>
-        <w:rPr>
-          <w:rFonts w:ascii="Times New Roman" w:cs="Times New Roman" w:eastAsia="Times New Roman" w:hAnsi="Times New Roman"/>
-          <w:b w:val="1"/>
-          <w:sz w:val="24"/>
-          <w:szCs w:val="24"/>
-          <w:rtl w:val="0"/>
-        </w:rPr>
-        <w:t xml:space="preserve">JUSTIFICACIÓN </w:t>
-      </w:r>
-    </w:p>
-    <w:p>
-      <w:pPr>
-        <w:jc w:val="left"/>
-        <w:rPr>
-          <w:rFonts w:ascii="Times New Roman" w:cs="Times New Roman" w:eastAsia="Times New Roman" w:hAnsi="Times New Roman"/>
-          <w:sz w:val="24"/>
-          <w:szCs w:val="24"/>
-        </w:rPr>
-      </w:pPr>
-      <w:r>
-        <w:rPr>
-          <w:rtl w:val="0"/>
-        </w:rPr>
-      </w:r>
-    </w:p>
-    <w:p>
-      <w:pPr>
-        <w:widowControl w:val="0"/>
-        <w:spacing w:line="240" w:lineRule="auto"/>
-        <w:rPr>
-          <w:rFonts w:ascii="Times New Roman" w:cs="Times New Roman" w:eastAsia="Times New Roman" w:hAnsi="Times New Roman"/>
-          <w:sz w:val="24"/>
-          <w:szCs w:val="24"/>
-        </w:rPr>
-      </w:pPr>
-      <w:r>
-        <w:rPr>
-          <w:rFonts w:ascii="Times New Roman" w:cs="Times New Roman" w:eastAsia="Times New Roman" w:hAnsi="Times New Roman"/>
-          <w:sz w:val="24"/>
-          <w:szCs w:val="24"/>
-          <w:rtl w:val="0"/>
-        </w:rPr>
-        <w:t xml:space="preserve">A partir de la problemática identificada en la institución,en relación con las actividades de acceso seguro para los estudiantes y personal ya que el ingreso a la institución no es seguro y cualquiera hacerse pasar por estudiantes tambien por que no hay un control exacto de las personas que están en la institución para ello una app para tener la totalidad  de accesos y de cada persona que se encuentra en ella y generando la seguridad necesaria.</w:t>
-      </w:r>
-    </w:p>
-    <w:p>
-      <w:pPr>
-        <w:jc w:val="left"/>
-        <w:rPr>
-          <w:rFonts w:ascii="Times New Roman" w:cs="Times New Roman" w:eastAsia="Times New Roman" w:hAnsi="Times New Roman"/>
-          <w:b w:val="1"/>
-          <w:sz w:val="24"/>
-          <w:szCs w:val="24"/>
-        </w:rPr>
-      </w:pPr>
-      <w:r>
-        <w:rPr>
-          <w:rtl w:val="0"/>
-        </w:rPr>
-      </w:r>
-    </w:p>
-    <w:p>
-      <w:pPr>
-        <w:ind w:left="720" w:firstLine="0"/>
-        <w:jc w:val="center"/>
-        <w:rPr>
-          <w:rFonts w:ascii="Times New Roman" w:cs="Times New Roman" w:eastAsia="Times New Roman" w:hAnsi="Times New Roman"/>
-          <w:b w:val="1"/>
-          <w:sz w:val="24"/>
-          <w:szCs w:val="24"/>
-        </w:rPr>
-      </w:pPr>
-      <w:r>
-        <w:rPr>
-          <w:rFonts w:ascii="Times New Roman" w:cs="Times New Roman" w:eastAsia="Times New Roman" w:hAnsi="Times New Roman"/>
-          <w:b w:val="1"/>
-          <w:sz w:val="24"/>
-          <w:szCs w:val="24"/>
-          <w:rtl w:val="0"/>
-        </w:rPr>
-        <w:t xml:space="preserve">CUESTIONARIOS</w:t>
-      </w:r>
-    </w:p>
-    <w:p>
-      <w:pPr>
-        <w:ind w:left="720" w:firstLine="0"/>
-        <w:jc w:val="center"/>
-        <w:rPr>
-          <w:rFonts w:ascii="Times New Roman" w:cs="Times New Roman" w:eastAsia="Times New Roman" w:hAnsi="Times New Roman"/>
-          <w:b w:val="1"/>
-          <w:sz w:val="24"/>
-          <w:szCs w:val="24"/>
-        </w:rPr>
-      </w:pPr>
-      <w:r>
-        <w:rPr>
-          <w:rFonts w:ascii="Times New Roman" w:cs="Times New Roman" w:eastAsia="Times New Roman" w:hAnsi="Times New Roman"/>
-          <w:b w:val="1"/>
-          <w:sz w:val="24"/>
-          <w:szCs w:val="24"/>
-          <w:rtl w:val="0"/>
-        </w:rPr>
-        <w:t xml:space="preserve"> </w:t>
-      </w:r>
-    </w:p>
-    <w:p>
-      <w:pPr>
-        <w:ind w:left="720" w:firstLine="0"/>
-        <w:jc w:val="center"/>
-        <w:rPr>
-          <w:rFonts w:ascii="Times New Roman" w:cs="Times New Roman" w:eastAsia="Times New Roman" w:hAnsi="Times New Roman"/>
-          <w:b w:val="1"/>
-          <w:sz w:val="24"/>
-          <w:szCs w:val="24"/>
-        </w:rPr>
-      </w:pPr>
-      <w:r>
-        <w:rPr>
-          <w:rFonts w:ascii="Times New Roman" w:cs="Times New Roman" w:eastAsia="Times New Roman" w:hAnsi="Times New Roman"/>
-          <w:b w:val="1"/>
-          <w:sz w:val="24"/>
-          <w:szCs w:val="24"/>
-          <w:rtl w:val="0"/>
-        </w:rPr>
-        <w:t xml:space="preserve">BREVE INTRODUCCIÓN DE LAS TÉCNICAS E INSTRUMENTOS DE RECOLECCIÓN DE DATOS </w:t>
-      </w:r>
-    </w:p>
-    <w:p>
-      <w:pPr>
-        <w:ind w:left="720" w:firstLine="0"/>
-        <w:jc w:val="center"/>
-        <w:rPr>
-          <w:rFonts w:ascii="Times New Roman" w:cs="Times New Roman" w:eastAsia="Times New Roman" w:hAnsi="Times New Roman"/>
-          <w:b w:val="1"/>
-          <w:sz w:val="24"/>
-          <w:szCs w:val="24"/>
-        </w:rPr>
-      </w:pPr>
-      <w:r>
-        <w:rPr>
-          <w:rtl w:val="0"/>
-        </w:rPr>
-      </w:r>
-    </w:p>
-    <w:p>
-      <w:pPr>
-        <w:widowControl w:val="0"/>
-        <w:numPr>
-          <w:ilvl w:val="0"/>
-          <w:numId w:val="1"/>
-        </w:numPr>
-        <w:spacing w:line="240" w:lineRule="auto"/>
-        <w:ind w:left="720" w:hanging="360"/>
-        <w:rPr>
-          <w:rFonts w:ascii="Times New Roman" w:cs="Times New Roman" w:eastAsia="Times New Roman" w:hAnsi="Times New Roman"/>
-          <w:sz w:val="28"/>
-          <w:szCs w:val="28"/>
-          <w:u w:val="none"/>
-        </w:rPr>
-      </w:pPr>
-      <w:r>
-        <w:rPr>
-          <w:rFonts w:ascii="Times New Roman" w:cs="Times New Roman" w:eastAsia="Times New Roman" w:hAnsi="Times New Roman"/>
-          <w:sz w:val="28"/>
-          <w:szCs w:val="28"/>
-          <w:rtl w:val="0"/>
-        </w:rPr>
-        <w:t xml:space="preserve">Se realizará un serie de preguntas donde las tendrá que responder (El rol que se eligió) para la verificación de la información sobre el control de acceso de los estudiantes, a parte de eso se eligió la forma “piramidal” que se responde a preguntas cerradas a preguntas abiertas.</w:t>
-      </w:r>
-      <w:r>
-        <w:rPr>
-          <w:rtl w:val="0"/>
-        </w:rPr>
-      </w:r>
-    </w:p>
-    <w:p>
-      <w:pPr>
-        <w:jc w:val="left"/>
-        <w:rPr>
-          <w:rFonts w:ascii="Times New Roman" w:cs="Times New Roman" w:eastAsia="Times New Roman" w:hAnsi="Times New Roman"/>
-          <w:b w:val="1"/>
-          <w:sz w:val="28"/>
-          <w:szCs w:val="28"/>
-        </w:rPr>
-      </w:pPr>
-      <w:r>
-        <w:rPr>
-          <w:rtl w:val="0"/>
-        </w:rPr>
-      </w:r>
-    </w:p>
-    <w:p>
-      <w:pPr>
-        <w:jc w:val="left"/>
-        <w:rPr>
-          <w:rFonts w:ascii="Times New Roman" w:cs="Times New Roman" w:eastAsia="Times New Roman" w:hAnsi="Times New Roman"/>
-          <w:b w:val="1"/>
-          <w:sz w:val="24"/>
-          <w:szCs w:val="24"/>
-        </w:rPr>
-      </w:pPr>
-      <w:r>
-        <w:rPr>
-          <w:rtl w:val="0"/>
-        </w:rPr>
-      </w:r>
-    </w:p>
-    <w:p>
-      <w:pPr>
-        <w:numPr>
-          <w:ilvl w:val="0"/>
-          <w:numId w:val="6"/>
-        </w:numPr>
-        <w:ind w:left="720" w:hanging="360"/>
-        <w:jc w:val="left"/>
-        <w:rPr>
-          <w:rFonts w:ascii="Times New Roman" w:cs="Times New Roman" w:eastAsia="Times New Roman" w:hAnsi="Times New Roman"/>
-          <w:b w:val="1"/>
-          <w:sz w:val="24"/>
-          <w:szCs w:val="24"/>
-          <w:u w:val="none"/>
-        </w:rPr>
-      </w:pPr>
-      <w:r>
-        <w:rPr>
-          <w:rFonts w:ascii="Times New Roman" w:cs="Times New Roman" w:eastAsia="Times New Roman" w:hAnsi="Times New Roman"/>
-          <w:b w:val="1"/>
-          <w:sz w:val="24"/>
-          <w:szCs w:val="24"/>
-          <w:rtl w:val="0"/>
-        </w:rPr>
-        <w:t xml:space="preserve">Cuestionario para el/la rector/a</w:t>
-      </w:r>
-    </w:p>
-    <w:p>
-      <w:pPr>
-        <w:ind w:left="720" w:firstLine="0"/>
-        <w:jc w:val="left"/>
         <w:rPr>
           <w:rFonts w:ascii="Times New Roman" w:cs="Times New Roman" w:eastAsia="Times New Roman" w:hAnsi="Times New Roman"/>
           <w:b w:val="1"/>
@@ -2191,14 +1389,14 @@
         </w:rPr>
         <w:drawing>
           <wp:inline distB="19050" distT="19050" distL="19050" distR="19050">
-            <wp:extent cx="5943600" cy="3340100"/>
+            <wp:extent cx="1771650" cy="2076768"/>
             <wp:effectExtent b="0" l="0" r="0" t="0"/>
-            <wp:docPr id="20" name="image6.png"/>
+            <wp:docPr id="6" name="image7.png"/>
             <a:graphic>
               <a:graphicData uri="http://schemas.openxmlformats.org/drawingml/2006/picture">
                 <pic:pic>
                   <pic:nvPicPr>
-                    <pic:cNvPr id="0" name="image6.png"/>
+                    <pic:cNvPr id="0" name="image7.png"/>
                     <pic:cNvPicPr preferRelativeResize="0"/>
                   </pic:nvPicPr>
                   <pic:blipFill>
@@ -2211,7 +1409,7 @@
                   <pic:spPr>
                     <a:xfrm>
                       <a:off x="0" y="0"/>
-                      <a:ext cx="5943600" cy="3340100"/>
+                      <a:ext cx="1771650" cy="2076768"/>
                     </a:xfrm>
                     <a:prstGeom prst="rect"/>
                     <a:ln/>
@@ -2224,23 +1422,6 @@
       </w:r>
       <w:r>
         <w:rPr>
-          <w:rtl w:val="0"/>
-        </w:rPr>
-      </w:r>
-    </w:p>
-    <w:p>
-      <w:pPr>
-        <w:ind w:left="720" w:firstLine="0"/>
-        <w:jc w:val="left"/>
-        <w:rPr>
-          <w:rFonts w:ascii="Times New Roman" w:cs="Times New Roman" w:eastAsia="Times New Roman" w:hAnsi="Times New Roman"/>
-          <w:b w:val="1"/>
-          <w:sz w:val="24"/>
-          <w:szCs w:val="24"/>
-        </w:rPr>
-      </w:pPr>
-      <w:r>
-        <w:rPr>
           <w:rFonts w:ascii="Times New Roman" w:cs="Times New Roman" w:eastAsia="Times New Roman" w:hAnsi="Times New Roman"/>
           <w:b w:val="1"/>
           <w:sz w:val="24"/>
@@ -2248,14 +1429,14 @@
         </w:rPr>
         <w:drawing>
           <wp:inline distB="19050" distT="19050" distL="19050" distR="19050">
-            <wp:extent cx="5943600" cy="3340100"/>
+            <wp:extent cx="2081213" cy="2081213"/>
             <wp:effectExtent b="0" l="0" r="0" t="0"/>
-            <wp:docPr id="12" name="image9.png"/>
+            <wp:docPr id="8" name="image10.png"/>
             <a:graphic>
               <a:graphicData uri="http://schemas.openxmlformats.org/drawingml/2006/picture">
                 <pic:pic>
                   <pic:nvPicPr>
-                    <pic:cNvPr id="0" name="image9.png"/>
+                    <pic:cNvPr id="0" name="image10.png"/>
                     <pic:cNvPicPr preferRelativeResize="0"/>
                   </pic:nvPicPr>
                   <pic:blipFill>
@@ -2268,7 +1449,7 @@
                   <pic:spPr>
                     <a:xfrm>
                       <a:off x="0" y="0"/>
-                      <a:ext cx="5943600" cy="3340100"/>
+                      <a:ext cx="2081213" cy="2081213"/>
                     </a:xfrm>
                     <a:prstGeom prst="rect"/>
                     <a:ln/>
@@ -2287,7 +1468,496 @@
     </w:p>
     <w:p>
       <w:pPr>
+        <w:jc w:val="center"/>
+        <w:rPr>
+          <w:rFonts w:ascii="Times New Roman" w:cs="Times New Roman" w:eastAsia="Times New Roman" w:hAnsi="Times New Roman"/>
+          <w:b w:val="1"/>
+          <w:sz w:val="24"/>
+          <w:szCs w:val="24"/>
+        </w:rPr>
+      </w:pPr>
+      <w:r>
+        <w:rPr>
+          <w:rtl w:val="0"/>
+        </w:rPr>
+      </w:r>
+    </w:p>
+    <w:p>
+      <w:pPr>
+        <w:jc w:val="center"/>
+        <w:rPr>
+          <w:rFonts w:ascii="Times New Roman" w:cs="Times New Roman" w:eastAsia="Times New Roman" w:hAnsi="Times New Roman"/>
+          <w:b w:val="1"/>
+          <w:sz w:val="24"/>
+          <w:szCs w:val="24"/>
+        </w:rPr>
+      </w:pPr>
+      <w:r>
+        <w:rPr>
+          <w:rFonts w:ascii="Times New Roman" w:cs="Times New Roman" w:eastAsia="Times New Roman" w:hAnsi="Times New Roman"/>
+          <w:b w:val="1"/>
+          <w:sz w:val="24"/>
+          <w:szCs w:val="24"/>
+          <w:rtl w:val="0"/>
+        </w:rPr>
+        <w:t xml:space="preserve">NOMBRE DE PROYECTO </w:t>
+      </w:r>
+    </w:p>
+    <w:p>
+      <w:pPr>
+        <w:jc w:val="center"/>
+        <w:rPr>
+          <w:rFonts w:ascii="Times New Roman" w:cs="Times New Roman" w:eastAsia="Times New Roman" w:hAnsi="Times New Roman"/>
+          <w:b w:val="1"/>
+          <w:sz w:val="24"/>
+          <w:szCs w:val="24"/>
+        </w:rPr>
+      </w:pPr>
+      <w:r>
+        <w:rPr>
+          <w:rtl w:val="0"/>
+        </w:rPr>
+      </w:r>
+    </w:p>
+    <w:p>
+      <w:pPr>
+        <w:jc w:val="center"/>
+        <w:rPr>
+          <w:rFonts w:ascii="Times New Roman" w:cs="Times New Roman" w:eastAsia="Times New Roman" w:hAnsi="Times New Roman"/>
+          <w:sz w:val="24"/>
+          <w:szCs w:val="24"/>
+        </w:rPr>
+      </w:pPr>
+      <w:r>
+        <w:rPr>
+          <w:rFonts w:ascii="Times New Roman" w:cs="Times New Roman" w:eastAsia="Times New Roman" w:hAnsi="Times New Roman"/>
+          <w:sz w:val="24"/>
+          <w:szCs w:val="24"/>
+          <w:rtl w:val="0"/>
+        </w:rPr>
+        <w:t xml:space="preserve">CONTROL DE ACCESO PARA LOS ESTUDIANTES DE UNA INSTITUCIÓN EDUCATIVA</w:t>
+      </w:r>
+    </w:p>
+    <w:p>
+      <w:pPr>
+        <w:jc w:val="center"/>
+        <w:rPr>
+          <w:rFonts w:ascii="Times New Roman" w:cs="Times New Roman" w:eastAsia="Times New Roman" w:hAnsi="Times New Roman"/>
+          <w:sz w:val="24"/>
+          <w:szCs w:val="24"/>
+        </w:rPr>
+      </w:pPr>
+      <w:r>
+        <w:rPr>
+          <w:rtl w:val="0"/>
+        </w:rPr>
+      </w:r>
+    </w:p>
+    <w:p>
+      <w:pPr>
+        <w:jc w:val="center"/>
+        <w:rPr>
+          <w:rFonts w:ascii="Times New Roman" w:cs="Times New Roman" w:eastAsia="Times New Roman" w:hAnsi="Times New Roman"/>
+          <w:sz w:val="24"/>
+          <w:szCs w:val="24"/>
+        </w:rPr>
+      </w:pPr>
+      <w:r>
+        <w:rPr>
+          <w:rtl w:val="0"/>
+        </w:rPr>
+      </w:r>
+    </w:p>
+    <w:p>
+      <w:pPr>
+        <w:jc w:val="left"/>
+        <w:rPr>
+          <w:rFonts w:ascii="Times New Roman" w:cs="Times New Roman" w:eastAsia="Times New Roman" w:hAnsi="Times New Roman"/>
+          <w:sz w:val="24"/>
+          <w:szCs w:val="24"/>
+        </w:rPr>
+      </w:pPr>
+      <w:r>
+        <w:rPr>
+          <w:rtl w:val="0"/>
+        </w:rPr>
+      </w:r>
+    </w:p>
+    <w:p>
+      <w:pPr>
+        <w:jc w:val="center"/>
+        <w:rPr>
+          <w:rFonts w:ascii="Times New Roman" w:cs="Times New Roman" w:eastAsia="Times New Roman" w:hAnsi="Times New Roman"/>
+          <w:b w:val="1"/>
+          <w:sz w:val="24"/>
+          <w:szCs w:val="24"/>
+        </w:rPr>
+      </w:pPr>
+      <w:r>
+        <w:rPr>
+          <w:rFonts w:ascii="Times New Roman" w:cs="Times New Roman" w:eastAsia="Times New Roman" w:hAnsi="Times New Roman"/>
+          <w:b w:val="1"/>
+          <w:sz w:val="24"/>
+          <w:szCs w:val="24"/>
+          <w:rtl w:val="0"/>
+        </w:rPr>
+        <w:t xml:space="preserve">PLANTEAMIENTO DEL PROBLEMA</w:t>
+      </w:r>
+    </w:p>
+    <w:p>
+      <w:pPr>
+        <w:jc w:val="center"/>
+        <w:rPr>
+          <w:rFonts w:ascii="Times New Roman" w:cs="Times New Roman" w:eastAsia="Times New Roman" w:hAnsi="Times New Roman"/>
+          <w:b w:val="1"/>
+          <w:sz w:val="24"/>
+          <w:szCs w:val="24"/>
+        </w:rPr>
+      </w:pPr>
+      <w:r>
+        <w:rPr>
+          <w:rtl w:val="0"/>
+        </w:rPr>
+      </w:r>
+    </w:p>
+    <w:p>
+      <w:pPr>
+        <w:jc w:val="center"/>
+        <w:rPr>
+          <w:rFonts w:ascii="Times New Roman" w:cs="Times New Roman" w:eastAsia="Times New Roman" w:hAnsi="Times New Roman"/>
+          <w:b w:val="1"/>
+          <w:sz w:val="24"/>
+          <w:szCs w:val="24"/>
+        </w:rPr>
+      </w:pPr>
+      <w:r>
+        <w:rPr>
+          <w:rtl w:val="0"/>
+        </w:rPr>
+      </w:r>
+    </w:p>
+    <w:p>
+      <w:pPr>
+        <w:widowControl w:val="0"/>
+        <w:jc w:val="center"/>
+        <w:rPr>
+          <w:color w:val="434343"/>
+          <w:sz w:val="26"/>
+          <w:szCs w:val="26"/>
+        </w:rPr>
+      </w:pPr>
+      <w:r>
+        <w:rPr>
+          <w:rFonts w:ascii="Times New Roman" w:cs="Times New Roman" w:eastAsia="Times New Roman" w:hAnsi="Times New Roman"/>
+          <w:color w:val="434343"/>
+          <w:sz w:val="24"/>
+          <w:szCs w:val="24"/>
+          <w:rtl w:val="0"/>
+        </w:rPr>
+        <w:t xml:space="preserve">A partir del levantamiento de información, en las institución educativa (Quiroga Alianza) distrital  se encuentra el problema de acceso en la  jornada única de (6.30 a 12:30)y la entrada de estudiantes de otro colegio a la 1pm hasta las 5 pm  y el acceso no deseado por partes de algunas personas que no pertenecen a la institución, suplantando a los estudiantes y no teniendo un registro claro de ellos,ya que esta institución no cuenta con páginas o apps para que puedan identificar fácilmente a los estudiantes,y los carnets son fáciles de perder y algunos vigilantes lo pasan por alto y dejan pasar a los estudiantes sin tener ningún control del total de estudiantes y personal que se encuentra en la institución,o si ellos entran a sus clases</w:t>
+      </w:r>
+      <w:r>
+        <w:rPr>
+          <w:color w:val="434343"/>
+          <w:sz w:val="30"/>
+          <w:szCs w:val="30"/>
+          <w:rtl w:val="0"/>
+        </w:rPr>
+        <w:t xml:space="preserve"> </w:t>
+      </w:r>
+      <w:r>
+        <w:rPr>
+          <w:color w:val="434343"/>
+          <w:sz w:val="26"/>
+          <w:szCs w:val="26"/>
+          <w:rtl w:val="0"/>
+        </w:rPr>
+        <w:t xml:space="preserve"> </w:t>
+      </w:r>
+    </w:p>
+    <w:p>
+      <w:pPr>
+        <w:widowControl w:val="0"/>
+        <w:jc w:val="center"/>
+        <w:rPr>
+          <w:color w:val="434343"/>
+          <w:sz w:val="26"/>
+          <w:szCs w:val="26"/>
+        </w:rPr>
+      </w:pPr>
+      <w:r>
+        <w:rPr>
+          <w:rtl w:val="0"/>
+        </w:rPr>
+      </w:r>
+    </w:p>
+    <w:p>
+      <w:pPr>
+        <w:jc w:val="center"/>
+        <w:rPr>
+          <w:rFonts w:ascii="Times New Roman" w:cs="Times New Roman" w:eastAsia="Times New Roman" w:hAnsi="Times New Roman"/>
+          <w:b w:val="1"/>
+          <w:sz w:val="24"/>
+          <w:szCs w:val="24"/>
+        </w:rPr>
+      </w:pPr>
+      <w:r>
+        <w:rPr>
+          <w:rFonts w:ascii="Times New Roman" w:cs="Times New Roman" w:eastAsia="Times New Roman" w:hAnsi="Times New Roman"/>
+          <w:b w:val="1"/>
+          <w:sz w:val="24"/>
+          <w:szCs w:val="24"/>
+          <w:rtl w:val="0"/>
+        </w:rPr>
+        <w:t xml:space="preserve">OBJETIVO GENERAL </w:t>
+      </w:r>
+    </w:p>
+    <w:p>
+      <w:pPr>
+        <w:jc w:val="left"/>
+        <w:rPr>
+          <w:rFonts w:ascii="Times New Roman" w:cs="Times New Roman" w:eastAsia="Times New Roman" w:hAnsi="Times New Roman"/>
+          <w:b w:val="1"/>
+          <w:sz w:val="24"/>
+          <w:szCs w:val="24"/>
+        </w:rPr>
+      </w:pPr>
+      <w:r>
+        <w:rPr>
+          <w:rtl w:val="0"/>
+        </w:rPr>
+      </w:r>
+    </w:p>
+    <w:p>
+      <w:pPr>
+        <w:widowControl w:val="0"/>
+        <w:numPr>
+          <w:ilvl w:val="0"/>
+          <w:numId w:val="13"/>
+        </w:numPr>
+        <w:ind w:left="720" w:hanging="360"/>
+        <w:rPr>
+          <w:rFonts w:ascii="Times New Roman" w:cs="Times New Roman" w:eastAsia="Times New Roman" w:hAnsi="Times New Roman"/>
+          <w:sz w:val="24"/>
+          <w:szCs w:val="24"/>
+        </w:rPr>
+      </w:pPr>
+      <w:r>
+        <w:rPr>
+          <w:rFonts w:ascii="Times New Roman" w:cs="Times New Roman" w:eastAsia="Times New Roman" w:hAnsi="Times New Roman"/>
+          <w:sz w:val="24"/>
+          <w:szCs w:val="24"/>
+          <w:rtl w:val="0"/>
+        </w:rPr>
+        <w:t xml:space="preserve">Implementar un sistema para tener el control del acceso total de la institución educativa con un método de número de identificación y huella de cada persona que sale y entra de ella y generar mayor seguridad para los estudiantes y personal de la institución.</w:t>
+      </w:r>
+    </w:p>
+    <w:p>
+      <w:pPr>
+        <w:widowControl w:val="0"/>
+        <w:spacing w:line="240" w:lineRule="auto"/>
+        <w:rPr>
+          <w:rFonts w:ascii="Times New Roman" w:cs="Times New Roman" w:eastAsia="Times New Roman" w:hAnsi="Times New Roman"/>
+          <w:sz w:val="24"/>
+          <w:szCs w:val="24"/>
+        </w:rPr>
+      </w:pPr>
+      <w:r>
+        <w:rPr>
+          <w:rtl w:val="0"/>
+        </w:rPr>
+      </w:r>
+    </w:p>
+    <w:p>
+      <w:pPr>
+        <w:jc w:val="center"/>
+        <w:rPr>
+          <w:rFonts w:ascii="Times New Roman" w:cs="Times New Roman" w:eastAsia="Times New Roman" w:hAnsi="Times New Roman"/>
+          <w:b w:val="1"/>
+          <w:sz w:val="24"/>
+          <w:szCs w:val="24"/>
+        </w:rPr>
+      </w:pPr>
+      <w:r>
+        <w:rPr>
+          <w:rFonts w:ascii="Times New Roman" w:cs="Times New Roman" w:eastAsia="Times New Roman" w:hAnsi="Times New Roman"/>
+          <w:b w:val="1"/>
+          <w:sz w:val="24"/>
+          <w:szCs w:val="24"/>
+          <w:rtl w:val="0"/>
+        </w:rPr>
+        <w:t xml:space="preserve"> </w:t>
+      </w:r>
+    </w:p>
+    <w:p>
+      <w:pPr>
+        <w:jc w:val="center"/>
+        <w:rPr>
+          <w:rFonts w:ascii="Times New Roman" w:cs="Times New Roman" w:eastAsia="Times New Roman" w:hAnsi="Times New Roman"/>
+          <w:b w:val="1"/>
+          <w:sz w:val="24"/>
+          <w:szCs w:val="24"/>
+        </w:rPr>
+      </w:pPr>
+      <w:r>
+        <w:rPr>
+          <w:rtl w:val="0"/>
+        </w:rPr>
+      </w:r>
+    </w:p>
+    <w:p>
+      <w:pPr>
+        <w:jc w:val="center"/>
+        <w:rPr>
+          <w:rFonts w:ascii="Times New Roman" w:cs="Times New Roman" w:eastAsia="Times New Roman" w:hAnsi="Times New Roman"/>
+          <w:b w:val="1"/>
+          <w:sz w:val="24"/>
+          <w:szCs w:val="24"/>
+        </w:rPr>
+      </w:pPr>
+      <w:r>
+        <w:rPr>
+          <w:rFonts w:ascii="Times New Roman" w:cs="Times New Roman" w:eastAsia="Times New Roman" w:hAnsi="Times New Roman"/>
+          <w:b w:val="1"/>
+          <w:sz w:val="24"/>
+          <w:szCs w:val="24"/>
+          <w:rtl w:val="0"/>
+        </w:rPr>
+        <w:t xml:space="preserve">OBJETIVOS ESPECÍFICOS</w:t>
+      </w:r>
+    </w:p>
+    <w:p>
+      <w:pPr>
+        <w:ind w:left="1440" w:firstLine="0"/>
+        <w:jc w:val="left"/>
+        <w:rPr>
+          <w:rFonts w:ascii="Times New Roman" w:cs="Times New Roman" w:eastAsia="Times New Roman" w:hAnsi="Times New Roman"/>
+          <w:sz w:val="24"/>
+          <w:szCs w:val="24"/>
+        </w:rPr>
+      </w:pPr>
+      <w:r>
+        <w:rPr>
+          <w:rtl w:val="0"/>
+        </w:rPr>
+      </w:r>
+    </w:p>
+    <w:p>
+      <w:pPr>
+        <w:widowControl w:val="0"/>
+        <w:numPr>
+          <w:ilvl w:val="0"/>
+          <w:numId w:val="9"/>
+        </w:numPr>
+        <w:spacing w:line="240" w:lineRule="auto"/>
+        <w:ind w:left="1440" w:hanging="360"/>
+        <w:rPr>
+          <w:rFonts w:ascii="Times New Roman" w:cs="Times New Roman" w:eastAsia="Times New Roman" w:hAnsi="Times New Roman"/>
+          <w:sz w:val="24"/>
+          <w:szCs w:val="24"/>
+        </w:rPr>
+      </w:pPr>
+      <w:r>
+        <w:rPr>
+          <w:rFonts w:ascii="Times New Roman" w:cs="Times New Roman" w:eastAsia="Times New Roman" w:hAnsi="Times New Roman"/>
+          <w:sz w:val="24"/>
+          <w:szCs w:val="24"/>
+          <w:rtl w:val="0"/>
+        </w:rPr>
+        <w:t xml:space="preserve">mejorar el acceso a  la institución con  el número de identificación y huella </w:t>
+      </w:r>
+    </w:p>
+    <w:p>
+      <w:pPr>
+        <w:widowControl w:val="0"/>
+        <w:spacing w:line="240" w:lineRule="auto"/>
         <w:ind w:left="720" w:firstLine="0"/>
+        <w:rPr>
+          <w:rFonts w:ascii="Times New Roman" w:cs="Times New Roman" w:eastAsia="Times New Roman" w:hAnsi="Times New Roman"/>
+          <w:sz w:val="24"/>
+          <w:szCs w:val="24"/>
+        </w:rPr>
+      </w:pPr>
+      <w:r>
+        <w:rPr>
+          <w:rtl w:val="0"/>
+        </w:rPr>
+      </w:r>
+    </w:p>
+    <w:p>
+      <w:pPr>
+        <w:widowControl w:val="0"/>
+        <w:numPr>
+          <w:ilvl w:val="0"/>
+          <w:numId w:val="9"/>
+        </w:numPr>
+        <w:spacing w:line="240" w:lineRule="auto"/>
+        <w:ind w:left="1440" w:hanging="360"/>
+        <w:rPr>
+          <w:rFonts w:ascii="Times New Roman" w:cs="Times New Roman" w:eastAsia="Times New Roman" w:hAnsi="Times New Roman"/>
+          <w:sz w:val="24"/>
+          <w:szCs w:val="24"/>
+        </w:rPr>
+      </w:pPr>
+      <w:r>
+        <w:rPr>
+          <w:rFonts w:ascii="Times New Roman" w:cs="Times New Roman" w:eastAsia="Times New Roman" w:hAnsi="Times New Roman"/>
+          <w:sz w:val="24"/>
+          <w:szCs w:val="24"/>
+          <w:rtl w:val="0"/>
+        </w:rPr>
+        <w:t xml:space="preserve">tener un registro exacto de los estudiantes y el personal que ingresa a la institución. </w:t>
+      </w:r>
+    </w:p>
+    <w:p>
+      <w:pPr>
+        <w:widowControl w:val="0"/>
+        <w:spacing w:line="240" w:lineRule="auto"/>
+        <w:ind w:left="720" w:firstLine="0"/>
+        <w:rPr>
+          <w:rFonts w:ascii="Times New Roman" w:cs="Times New Roman" w:eastAsia="Times New Roman" w:hAnsi="Times New Roman"/>
+          <w:sz w:val="24"/>
+          <w:szCs w:val="24"/>
+        </w:rPr>
+      </w:pPr>
+      <w:r>
+        <w:rPr>
+          <w:rtl w:val="0"/>
+        </w:rPr>
+      </w:r>
+    </w:p>
+    <w:p>
+      <w:pPr>
+        <w:widowControl w:val="0"/>
+        <w:numPr>
+          <w:ilvl w:val="0"/>
+          <w:numId w:val="9"/>
+        </w:numPr>
+        <w:spacing w:line="240" w:lineRule="auto"/>
+        <w:ind w:left="1440" w:hanging="360"/>
+        <w:rPr>
+          <w:rFonts w:ascii="Times New Roman" w:cs="Times New Roman" w:eastAsia="Times New Roman" w:hAnsi="Times New Roman"/>
+          <w:sz w:val="24"/>
+          <w:szCs w:val="24"/>
+        </w:rPr>
+      </w:pPr>
+      <w:r>
+        <w:rPr>
+          <w:rFonts w:ascii="Times New Roman" w:cs="Times New Roman" w:eastAsia="Times New Roman" w:hAnsi="Times New Roman"/>
+          <w:sz w:val="24"/>
+          <w:szCs w:val="24"/>
+          <w:rtl w:val="0"/>
+        </w:rPr>
+        <w:t xml:space="preserve">mejorar la seguridad de los estudiantes </w:t>
+      </w:r>
+      <w:r>
+        <w:rPr>
+          <w:rtl w:val="0"/>
+        </w:rPr>
+      </w:r>
+    </w:p>
+    <w:p>
+      <w:pPr>
         <w:jc w:val="left"/>
         <w:rPr>
           <w:rFonts w:ascii="Times New Roman" w:cs="Times New Roman" w:eastAsia="Times New Roman" w:hAnsi="Times New Roman"/>
@@ -2298,44 +1968,204 @@
       </w:pPr>
       <w:r>
         <w:rPr>
-          <w:rFonts w:ascii="Times New Roman" w:cs="Times New Roman" w:eastAsia="Times New Roman" w:hAnsi="Times New Roman"/>
-          <w:b w:val="1"/>
-          <w:sz w:val="24"/>
-          <w:szCs w:val="24"/>
-        </w:rPr>
-        <w:drawing>
-          <wp:inline distB="19050" distT="19050" distL="19050" distR="19050">
-            <wp:extent cx="5943600" cy="3340100"/>
-            <wp:effectExtent b="0" l="0" r="0" t="0"/>
-            <wp:docPr id="10" name="image11.png"/>
-            <a:graphic>
-              <a:graphicData uri="http://schemas.openxmlformats.org/drawingml/2006/picture">
-                <pic:pic>
-                  <pic:nvPicPr>
-                    <pic:cNvPr id="0" name="image11.png"/>
-                    <pic:cNvPicPr preferRelativeResize="0"/>
-                  </pic:nvPicPr>
-                  <pic:blipFill>
-                    <a:blip r:embed="rId8"/>
-                    <a:srcRect b="0" l="0" r="0" t="0"/>
-                    <a:stretch>
-                      <a:fillRect/>
-                    </a:stretch>
-                  </pic:blipFill>
-                  <pic:spPr>
-                    <a:xfrm>
-                      <a:off x="0" y="0"/>
-                      <a:ext cx="5943600" cy="3340100"/>
-                    </a:xfrm>
-                    <a:prstGeom prst="rect"/>
-                    <a:ln/>
-                  </pic:spPr>
-                </pic:pic>
-              </a:graphicData>
-            </a:graphic>
-          </wp:inline>
-        </w:drawing>
-      </w:r>
+          <w:rtl w:val="0"/>
+        </w:rPr>
+      </w:r>
+    </w:p>
+    <w:p>
+      <w:pPr>
+        <w:jc w:val="center"/>
+        <w:rPr>
+          <w:rFonts w:ascii="Times New Roman" w:cs="Times New Roman" w:eastAsia="Times New Roman" w:hAnsi="Times New Roman"/>
+          <w:b w:val="1"/>
+          <w:sz w:val="24"/>
+          <w:szCs w:val="24"/>
+        </w:rPr>
+      </w:pPr>
+      <w:r>
+        <w:rPr>
+          <w:rtl w:val="0"/>
+        </w:rPr>
+      </w:r>
+    </w:p>
+    <w:p>
+      <w:pPr>
+        <w:jc w:val="center"/>
+        <w:rPr>
+          <w:rFonts w:ascii="Times New Roman" w:cs="Times New Roman" w:eastAsia="Times New Roman" w:hAnsi="Times New Roman"/>
+          <w:b w:val="1"/>
+          <w:sz w:val="24"/>
+          <w:szCs w:val="24"/>
+        </w:rPr>
+      </w:pPr>
+      <w:r>
+        <w:rPr>
+          <w:rtl w:val="0"/>
+        </w:rPr>
+      </w:r>
+    </w:p>
+    <w:p>
+      <w:pPr>
+        <w:jc w:val="center"/>
+        <w:rPr>
+          <w:rFonts w:ascii="Times New Roman" w:cs="Times New Roman" w:eastAsia="Times New Roman" w:hAnsi="Times New Roman"/>
+          <w:b w:val="1"/>
+          <w:sz w:val="24"/>
+          <w:szCs w:val="24"/>
+        </w:rPr>
+      </w:pPr>
+      <w:r>
+        <w:rPr>
+          <w:rtl w:val="0"/>
+        </w:rPr>
+      </w:r>
+    </w:p>
+    <w:p>
+      <w:pPr>
+        <w:jc w:val="center"/>
+        <w:rPr>
+          <w:rFonts w:ascii="Times New Roman" w:cs="Times New Roman" w:eastAsia="Times New Roman" w:hAnsi="Times New Roman"/>
+          <w:b w:val="1"/>
+          <w:sz w:val="24"/>
+          <w:szCs w:val="24"/>
+        </w:rPr>
+      </w:pPr>
+      <w:r>
+        <w:rPr>
+          <w:rtl w:val="0"/>
+        </w:rPr>
+      </w:r>
+    </w:p>
+    <w:p>
+      <w:pPr>
+        <w:jc w:val="center"/>
+        <w:rPr>
+          <w:rFonts w:ascii="Times New Roman" w:cs="Times New Roman" w:eastAsia="Times New Roman" w:hAnsi="Times New Roman"/>
+          <w:b w:val="1"/>
+          <w:sz w:val="24"/>
+          <w:szCs w:val="24"/>
+        </w:rPr>
+      </w:pPr>
+      <w:r>
+        <w:rPr>
+          <w:rtl w:val="0"/>
+        </w:rPr>
+      </w:r>
+    </w:p>
+    <w:p>
+      <w:pPr>
+        <w:jc w:val="center"/>
+        <w:rPr>
+          <w:rFonts w:ascii="Times New Roman" w:cs="Times New Roman" w:eastAsia="Times New Roman" w:hAnsi="Times New Roman"/>
+          <w:b w:val="1"/>
+          <w:sz w:val="24"/>
+          <w:szCs w:val="24"/>
+        </w:rPr>
+      </w:pPr>
+      <w:r>
+        <w:rPr>
+          <w:rtl w:val="0"/>
+        </w:rPr>
+      </w:r>
+    </w:p>
+    <w:p>
+      <w:pPr>
+        <w:jc w:val="left"/>
+        <w:rPr>
+          <w:rFonts w:ascii="Times New Roman" w:cs="Times New Roman" w:eastAsia="Times New Roman" w:hAnsi="Times New Roman"/>
+          <w:b w:val="1"/>
+          <w:sz w:val="24"/>
+          <w:szCs w:val="24"/>
+        </w:rPr>
+      </w:pPr>
+      <w:r>
+        <w:rPr>
+          <w:rtl w:val="0"/>
+        </w:rPr>
+      </w:r>
+    </w:p>
+    <w:p>
+      <w:pPr>
+        <w:jc w:val="center"/>
+        <w:rPr>
+          <w:rFonts w:ascii="Times New Roman" w:cs="Times New Roman" w:eastAsia="Times New Roman" w:hAnsi="Times New Roman"/>
+          <w:b w:val="1"/>
+          <w:sz w:val="24"/>
+          <w:szCs w:val="24"/>
+        </w:rPr>
+      </w:pPr>
+      <w:r>
+        <w:rPr>
+          <w:rtl w:val="0"/>
+        </w:rPr>
+      </w:r>
+    </w:p>
+    <w:p>
+      <w:pPr>
+        <w:jc w:val="center"/>
+        <w:rPr>
+          <w:rFonts w:ascii="Times New Roman" w:cs="Times New Roman" w:eastAsia="Times New Roman" w:hAnsi="Times New Roman"/>
+          <w:b w:val="1"/>
+          <w:sz w:val="24"/>
+          <w:szCs w:val="24"/>
+        </w:rPr>
+      </w:pPr>
+      <w:r>
+        <w:rPr>
+          <w:rFonts w:ascii="Times New Roman" w:cs="Times New Roman" w:eastAsia="Times New Roman" w:hAnsi="Times New Roman"/>
+          <w:b w:val="1"/>
+          <w:sz w:val="24"/>
+          <w:szCs w:val="24"/>
+          <w:rtl w:val="0"/>
+        </w:rPr>
+        <w:t xml:space="preserve">JUSTIFICACIÓN </w:t>
+      </w:r>
+    </w:p>
+    <w:p>
+      <w:pPr>
+        <w:jc w:val="left"/>
+        <w:rPr>
+          <w:rFonts w:ascii="Times New Roman" w:cs="Times New Roman" w:eastAsia="Times New Roman" w:hAnsi="Times New Roman"/>
+          <w:sz w:val="24"/>
+          <w:szCs w:val="24"/>
+        </w:rPr>
+      </w:pPr>
+      <w:r>
+        <w:rPr>
+          <w:rtl w:val="0"/>
+        </w:rPr>
+      </w:r>
+    </w:p>
+    <w:p>
+      <w:pPr>
+        <w:widowControl w:val="0"/>
+        <w:spacing w:line="240" w:lineRule="auto"/>
+        <w:rPr>
+          <w:rFonts w:ascii="Times New Roman" w:cs="Times New Roman" w:eastAsia="Times New Roman" w:hAnsi="Times New Roman"/>
+          <w:sz w:val="24"/>
+          <w:szCs w:val="24"/>
+        </w:rPr>
+      </w:pPr>
+      <w:r>
+        <w:rPr>
+          <w:rFonts w:ascii="Times New Roman" w:cs="Times New Roman" w:eastAsia="Times New Roman" w:hAnsi="Times New Roman"/>
+          <w:sz w:val="24"/>
+          <w:szCs w:val="24"/>
+          <w:rtl w:val="0"/>
+        </w:rPr>
+        <w:t xml:space="preserve">A partir de la problemática identificada en la institución,en relación con las actividades de acceso seguro para los estudiantes y personal ya que el ingreso a la institución no es seguro y cualquiera hacerse pasar por estudiantes tambien por que no hay un control exacto de las personas que están en la institución para ello una app para tener la totalidad  de accesos y de cada persona que se encuentra en ella y generando la seguridad necesaria.</w:t>
+      </w:r>
+    </w:p>
+    <w:p>
+      <w:pPr>
+        <w:jc w:val="left"/>
+        <w:rPr>
+          <w:rFonts w:ascii="Times New Roman" w:cs="Times New Roman" w:eastAsia="Times New Roman" w:hAnsi="Times New Roman"/>
+          <w:b w:val="1"/>
+          <w:sz w:val="24"/>
+          <w:szCs w:val="24"/>
+        </w:rPr>
+      </w:pPr>
       <w:r>
         <w:rPr>
           <w:rtl w:val="0"/>
@@ -2345,54 +2175,143 @@
     <w:p>
       <w:pPr>
         <w:ind w:left="720" w:firstLine="0"/>
+        <w:jc w:val="center"/>
+        <w:rPr>
+          <w:rFonts w:ascii="Times New Roman" w:cs="Times New Roman" w:eastAsia="Times New Roman" w:hAnsi="Times New Roman"/>
+          <w:b w:val="1"/>
+          <w:sz w:val="24"/>
+          <w:szCs w:val="24"/>
+        </w:rPr>
+      </w:pPr>
+      <w:r>
+        <w:rPr>
+          <w:rFonts w:ascii="Times New Roman" w:cs="Times New Roman" w:eastAsia="Times New Roman" w:hAnsi="Times New Roman"/>
+          <w:b w:val="1"/>
+          <w:sz w:val="24"/>
+          <w:szCs w:val="24"/>
+          <w:rtl w:val="0"/>
+        </w:rPr>
+        <w:t xml:space="preserve">CUESTIONARIOS</w:t>
+      </w:r>
+    </w:p>
+    <w:p>
+      <w:pPr>
+        <w:ind w:left="720" w:firstLine="0"/>
+        <w:jc w:val="center"/>
+        <w:rPr>
+          <w:rFonts w:ascii="Times New Roman" w:cs="Times New Roman" w:eastAsia="Times New Roman" w:hAnsi="Times New Roman"/>
+          <w:b w:val="1"/>
+          <w:sz w:val="24"/>
+          <w:szCs w:val="24"/>
+        </w:rPr>
+      </w:pPr>
+      <w:r>
+        <w:rPr>
+          <w:rFonts w:ascii="Times New Roman" w:cs="Times New Roman" w:eastAsia="Times New Roman" w:hAnsi="Times New Roman"/>
+          <w:b w:val="1"/>
+          <w:sz w:val="24"/>
+          <w:szCs w:val="24"/>
+          <w:rtl w:val="0"/>
+        </w:rPr>
+        <w:t xml:space="preserve"> </w:t>
+      </w:r>
+    </w:p>
+    <w:p>
+      <w:pPr>
+        <w:ind w:left="720" w:firstLine="0"/>
+        <w:jc w:val="center"/>
+        <w:rPr>
+          <w:rFonts w:ascii="Times New Roman" w:cs="Times New Roman" w:eastAsia="Times New Roman" w:hAnsi="Times New Roman"/>
+          <w:b w:val="1"/>
+          <w:sz w:val="24"/>
+          <w:szCs w:val="24"/>
+        </w:rPr>
+      </w:pPr>
+      <w:r>
+        <w:rPr>
+          <w:rFonts w:ascii="Times New Roman" w:cs="Times New Roman" w:eastAsia="Times New Roman" w:hAnsi="Times New Roman"/>
+          <w:b w:val="1"/>
+          <w:sz w:val="24"/>
+          <w:szCs w:val="24"/>
+          <w:rtl w:val="0"/>
+        </w:rPr>
+        <w:t xml:space="preserve">BREVE INTRODUCCIÓN DE LAS TÉCNICAS E INSTRUMENTOS DE RECOLECCIÓN DE DATOS </w:t>
+      </w:r>
+    </w:p>
+    <w:p>
+      <w:pPr>
+        <w:ind w:left="720" w:firstLine="0"/>
+        <w:jc w:val="center"/>
+        <w:rPr>
+          <w:rFonts w:ascii="Times New Roman" w:cs="Times New Roman" w:eastAsia="Times New Roman" w:hAnsi="Times New Roman"/>
+          <w:b w:val="1"/>
+          <w:sz w:val="24"/>
+          <w:szCs w:val="24"/>
+        </w:rPr>
+      </w:pPr>
+      <w:r>
+        <w:rPr>
+          <w:rtl w:val="0"/>
+        </w:rPr>
+      </w:r>
+    </w:p>
+    <w:p>
+      <w:pPr>
+        <w:widowControl w:val="0"/>
+        <w:numPr>
+          <w:ilvl w:val="0"/>
+          <w:numId w:val="1"/>
+        </w:numPr>
+        <w:spacing w:line="240" w:lineRule="auto"/>
+        <w:ind w:left="720" w:hanging="360"/>
+        <w:rPr>
+          <w:rFonts w:ascii="Times New Roman" w:cs="Times New Roman" w:eastAsia="Times New Roman" w:hAnsi="Times New Roman"/>
+          <w:sz w:val="28"/>
+          <w:szCs w:val="28"/>
+          <w:u w:val="none"/>
+        </w:rPr>
+      </w:pPr>
+      <w:r>
+        <w:rPr>
+          <w:rFonts w:ascii="Times New Roman" w:cs="Times New Roman" w:eastAsia="Times New Roman" w:hAnsi="Times New Roman"/>
+          <w:sz w:val="28"/>
+          <w:szCs w:val="28"/>
+          <w:rtl w:val="0"/>
+        </w:rPr>
+        <w:t xml:space="preserve">Se realizará un serie de preguntas donde las tendrá que responder (El rol que se eligió) para la verificación de la información sobre el control de acceso de los estudiantes, a parte de eso se eligió la forma “piramidal” que se responde a preguntas cerradas a preguntas abiertas.</w:t>
+      </w:r>
+      <w:r>
+        <w:rPr>
+          <w:rtl w:val="0"/>
+        </w:rPr>
+      </w:r>
+    </w:p>
+    <w:p>
+      <w:pPr>
         <w:jc w:val="left"/>
         <w:rPr>
           <w:rFonts w:ascii="Times New Roman" w:cs="Times New Roman" w:eastAsia="Times New Roman" w:hAnsi="Times New Roman"/>
           <w:b w:val="1"/>
-          <w:sz w:val="24"/>
-          <w:szCs w:val="24"/>
-        </w:rPr>
-      </w:pPr>
-      <w:r>
-        <w:rPr>
-          <w:rFonts w:ascii="Times New Roman" w:cs="Times New Roman" w:eastAsia="Times New Roman" w:hAnsi="Times New Roman"/>
-          <w:b w:val="1"/>
-          <w:sz w:val="24"/>
-          <w:szCs w:val="24"/>
-        </w:rPr>
-        <w:drawing>
-          <wp:inline distB="19050" distT="19050" distL="19050" distR="19050">
-            <wp:extent cx="5943600" cy="3340100"/>
-            <wp:effectExtent b="0" l="0" r="0" t="0"/>
-            <wp:docPr id="2" name="image10.png"/>
-            <a:graphic>
-              <a:graphicData uri="http://schemas.openxmlformats.org/drawingml/2006/picture">
-                <pic:pic>
-                  <pic:nvPicPr>
-                    <pic:cNvPr id="0" name="image10.png"/>
-                    <pic:cNvPicPr preferRelativeResize="0"/>
-                  </pic:nvPicPr>
-                  <pic:blipFill>
-                    <a:blip r:embed="rId9"/>
-                    <a:srcRect b="0" l="0" r="0" t="0"/>
-                    <a:stretch>
-                      <a:fillRect/>
-                    </a:stretch>
-                  </pic:blipFill>
-                  <pic:spPr>
-                    <a:xfrm>
-                      <a:off x="0" y="0"/>
-                      <a:ext cx="5943600" cy="3340100"/>
-                    </a:xfrm>
-                    <a:prstGeom prst="rect"/>
-                    <a:ln/>
-                  </pic:spPr>
-                </pic:pic>
-              </a:graphicData>
-            </a:graphic>
-          </wp:inline>
-        </w:drawing>
-      </w:r>
+          <w:sz w:val="28"/>
+          <w:szCs w:val="28"/>
+        </w:rPr>
+      </w:pPr>
+      <w:r>
+        <w:rPr>
+          <w:rtl w:val="0"/>
+        </w:rPr>
+      </w:r>
+    </w:p>
+    <w:p>
+      <w:pPr>
+        <w:jc w:val="left"/>
+        <w:rPr>
+          <w:rFonts w:ascii="Times New Roman" w:cs="Times New Roman" w:eastAsia="Times New Roman" w:hAnsi="Times New Roman"/>
+          <w:b w:val="1"/>
+          <w:sz w:val="24"/>
+          <w:szCs w:val="24"/>
+        </w:rPr>
+      </w:pPr>
       <w:r>
         <w:rPr>
           <w:rtl w:val="0"/>
@@ -2423,7 +2342,26 @@
           <w:szCs w:val="24"/>
           <w:rtl w:val="0"/>
         </w:rPr>
-        <w:t xml:space="preserve">Cuestionario para los vigilantes </w:t>
+        <w:t xml:space="preserve">Cuestionario para el/la rector/a </w:t>
+      </w:r>
+      <w:hyperlink r:id="rId8">
+        <w:r>
+          <w:rPr>
+            <w:rFonts w:ascii="Times New Roman" w:cs="Times New Roman" w:eastAsia="Times New Roman" w:hAnsi="Times New Roman"/>
+            <w:b w:val="1"/>
+            <w:color w:val="1155cc"/>
+            <w:sz w:val="24"/>
+            <w:szCs w:val="24"/>
+            <w:u w:val="single"/>
+            <w:rtl w:val="0"/>
+          </w:rPr>
+          <w:t xml:space="preserve">https://docs.google.com/forms/d/1atqWZ9xX12oO-OdJ1K_Qa_r6ao1kzB-XlH8NLuG0n4A/edit</w:t>
+        </w:r>
+      </w:hyperlink>
+      <w:r>
+        <w:rPr>
+          <w:rtl w:val="0"/>
+        </w:rPr>
       </w:r>
     </w:p>
     <w:p>
@@ -2432,55 +2370,18 @@
         <w:jc w:val="left"/>
         <w:rPr>
           <w:rFonts w:ascii="Times New Roman" w:cs="Times New Roman" w:eastAsia="Times New Roman" w:hAnsi="Times New Roman"/>
-          <w:b w:val="1"/>
-          <w:sz w:val="24"/>
-          <w:szCs w:val="24"/>
-        </w:rPr>
-      </w:pPr>
-      <w:r>
-        <w:rPr>
-          <w:rFonts w:ascii="Times New Roman" w:cs="Times New Roman" w:eastAsia="Times New Roman" w:hAnsi="Times New Roman"/>
-          <w:b w:val="1"/>
-          <w:sz w:val="24"/>
-          <w:szCs w:val="24"/>
-        </w:rPr>
-        <w:drawing>
-          <wp:inline distB="19050" distT="19050" distL="19050" distR="19050">
-            <wp:extent cx="5943600" cy="3340100"/>
-            <wp:effectExtent b="0" l="0" r="0" t="0"/>
-            <wp:docPr id="5" name="image2.png"/>
-            <a:graphic>
-              <a:graphicData uri="http://schemas.openxmlformats.org/drawingml/2006/picture">
-                <pic:pic>
-                  <pic:nvPicPr>
-                    <pic:cNvPr id="0" name="image2.png"/>
-                    <pic:cNvPicPr preferRelativeResize="0"/>
-                  </pic:nvPicPr>
-                  <pic:blipFill>
-                    <a:blip r:embed="rId10"/>
-                    <a:srcRect b="0" l="0" r="0" t="0"/>
-                    <a:stretch>
-                      <a:fillRect/>
-                    </a:stretch>
-                  </pic:blipFill>
-                  <pic:spPr>
-                    <a:xfrm>
-                      <a:off x="0" y="0"/>
-                      <a:ext cx="5943600" cy="3340100"/>
-                    </a:xfrm>
-                    <a:prstGeom prst="rect"/>
-                    <a:ln/>
-                  </pic:spPr>
-                </pic:pic>
-              </a:graphicData>
-            </a:graphic>
-          </wp:inline>
-        </w:drawing>
-      </w:r>
-      <w:r>
-        <w:rPr>
-          <w:rtl w:val="0"/>
-        </w:rPr>
+          <w:sz w:val="24"/>
+          <w:szCs w:val="24"/>
+        </w:rPr>
+      </w:pPr>
+      <w:r>
+        <w:rPr>
+          <w:rFonts w:ascii="Times New Roman" w:cs="Times New Roman" w:eastAsia="Times New Roman" w:hAnsi="Times New Roman"/>
+          <w:sz w:val="24"/>
+          <w:szCs w:val="24"/>
+          <w:rtl w:val="0"/>
+        </w:rPr>
+        <w:t xml:space="preserve">Apellidos y Nombres </w:t>
       </w:r>
     </w:p>
     <w:p>
@@ -2489,55 +2390,18 @@
         <w:jc w:val="left"/>
         <w:rPr>
           <w:rFonts w:ascii="Times New Roman" w:cs="Times New Roman" w:eastAsia="Times New Roman" w:hAnsi="Times New Roman"/>
-          <w:b w:val="1"/>
-          <w:sz w:val="24"/>
-          <w:szCs w:val="24"/>
-        </w:rPr>
-      </w:pPr>
-      <w:r>
-        <w:rPr>
-          <w:rFonts w:ascii="Times New Roman" w:cs="Times New Roman" w:eastAsia="Times New Roman" w:hAnsi="Times New Roman"/>
-          <w:b w:val="1"/>
-          <w:sz w:val="24"/>
-          <w:szCs w:val="24"/>
-        </w:rPr>
-        <w:drawing>
-          <wp:inline distB="19050" distT="19050" distL="19050" distR="19050">
-            <wp:extent cx="5943600" cy="3340100"/>
-            <wp:effectExtent b="0" l="0" r="0" t="0"/>
-            <wp:docPr id="13" name="image5.png"/>
-            <a:graphic>
-              <a:graphicData uri="http://schemas.openxmlformats.org/drawingml/2006/picture">
-                <pic:pic>
-                  <pic:nvPicPr>
-                    <pic:cNvPr id="0" name="image5.png"/>
-                    <pic:cNvPicPr preferRelativeResize="0"/>
-                  </pic:nvPicPr>
-                  <pic:blipFill>
-                    <a:blip r:embed="rId11"/>
-                    <a:srcRect b="0" l="0" r="0" t="0"/>
-                    <a:stretch>
-                      <a:fillRect/>
-                    </a:stretch>
-                  </pic:blipFill>
-                  <pic:spPr>
-                    <a:xfrm>
-                      <a:off x="0" y="0"/>
-                      <a:ext cx="5943600" cy="3340100"/>
-                    </a:xfrm>
-                    <a:prstGeom prst="rect"/>
-                    <a:ln/>
-                  </pic:spPr>
-                </pic:pic>
-              </a:graphicData>
-            </a:graphic>
-          </wp:inline>
-        </w:drawing>
-      </w:r>
-      <w:r>
-        <w:rPr>
-          <w:rtl w:val="0"/>
-        </w:rPr>
+          <w:sz w:val="24"/>
+          <w:szCs w:val="24"/>
+        </w:rPr>
+      </w:pPr>
+      <w:r>
+        <w:rPr>
+          <w:rFonts w:ascii="Times New Roman" w:cs="Times New Roman" w:eastAsia="Times New Roman" w:hAnsi="Times New Roman"/>
+          <w:sz w:val="24"/>
+          <w:szCs w:val="24"/>
+          <w:rtl w:val="0"/>
+        </w:rPr>
+        <w:t xml:space="preserve">1. Rol que ocupa en la institución</w:t>
       </w:r>
     </w:p>
     <w:p>
@@ -2546,51 +2410,208 @@
         <w:jc w:val="left"/>
         <w:rPr>
           <w:rFonts w:ascii="Times New Roman" w:cs="Times New Roman" w:eastAsia="Times New Roman" w:hAnsi="Times New Roman"/>
-          <w:b w:val="1"/>
-          <w:sz w:val="24"/>
-          <w:szCs w:val="24"/>
-        </w:rPr>
-      </w:pPr>
-      <w:r>
-        <w:rPr>
-          <w:rFonts w:ascii="Times New Roman" w:cs="Times New Roman" w:eastAsia="Times New Roman" w:hAnsi="Times New Roman"/>
-          <w:b w:val="1"/>
-          <w:sz w:val="24"/>
-          <w:szCs w:val="24"/>
-        </w:rPr>
-        <w:drawing>
-          <wp:inline distB="19050" distT="19050" distL="19050" distR="19050">
-            <wp:extent cx="5943600" cy="3340100"/>
-            <wp:effectExtent b="0" l="0" r="0" t="0"/>
-            <wp:docPr id="21" name="image27.png"/>
-            <a:graphic>
-              <a:graphicData uri="http://schemas.openxmlformats.org/drawingml/2006/picture">
-                <pic:pic>
-                  <pic:nvPicPr>
-                    <pic:cNvPr id="0" name="image27.png"/>
-                    <pic:cNvPicPr preferRelativeResize="0"/>
-                  </pic:nvPicPr>
-                  <pic:blipFill>
-                    <a:blip r:embed="rId12"/>
-                    <a:srcRect b="0" l="0" r="0" t="0"/>
-                    <a:stretch>
-                      <a:fillRect/>
-                    </a:stretch>
-                  </pic:blipFill>
-                  <pic:spPr>
-                    <a:xfrm>
-                      <a:off x="0" y="0"/>
-                      <a:ext cx="5943600" cy="3340100"/>
-                    </a:xfrm>
-                    <a:prstGeom prst="rect"/>
-                    <a:ln/>
-                  </pic:spPr>
-                </pic:pic>
-              </a:graphicData>
-            </a:graphic>
-          </wp:inline>
-        </w:drawing>
-      </w:r>
+          <w:sz w:val="24"/>
+          <w:szCs w:val="24"/>
+        </w:rPr>
+      </w:pPr>
+      <w:r>
+        <w:rPr>
+          <w:rFonts w:ascii="Times New Roman" w:cs="Times New Roman" w:eastAsia="Times New Roman" w:hAnsi="Times New Roman"/>
+          <w:sz w:val="24"/>
+          <w:szCs w:val="24"/>
+          <w:rtl w:val="0"/>
+        </w:rPr>
+        <w:t xml:space="preserve">2.¿su sistema se seguridad a funcionado los últimos años ?</w:t>
+      </w:r>
+    </w:p>
+    <w:p>
+      <w:pPr>
+        <w:ind w:left="720" w:firstLine="0"/>
+        <w:jc w:val="left"/>
+        <w:rPr>
+          <w:rFonts w:ascii="Times New Roman" w:cs="Times New Roman" w:eastAsia="Times New Roman" w:hAnsi="Times New Roman"/>
+          <w:sz w:val="24"/>
+          <w:szCs w:val="24"/>
+        </w:rPr>
+      </w:pPr>
+      <w:r>
+        <w:rPr>
+          <w:rFonts w:ascii="Times New Roman" w:cs="Times New Roman" w:eastAsia="Times New Roman" w:hAnsi="Times New Roman"/>
+          <w:sz w:val="24"/>
+          <w:szCs w:val="24"/>
+          <w:rtl w:val="0"/>
+        </w:rPr>
+        <w:t xml:space="preserve">3. ¿La escuela tiene un buen servicio de seguridad?</w:t>
+      </w:r>
+    </w:p>
+    <w:p>
+      <w:pPr>
+        <w:ind w:left="720" w:firstLine="0"/>
+        <w:jc w:val="left"/>
+        <w:rPr>
+          <w:rFonts w:ascii="Times New Roman" w:cs="Times New Roman" w:eastAsia="Times New Roman" w:hAnsi="Times New Roman"/>
+          <w:sz w:val="24"/>
+          <w:szCs w:val="24"/>
+        </w:rPr>
+      </w:pPr>
+      <w:r>
+        <w:rPr>
+          <w:rFonts w:ascii="Times New Roman" w:cs="Times New Roman" w:eastAsia="Times New Roman" w:hAnsi="Times New Roman"/>
+          <w:sz w:val="24"/>
+          <w:szCs w:val="24"/>
+          <w:rtl w:val="0"/>
+        </w:rPr>
+        <w:t xml:space="preserve">4.¿Generan soluciones para mejorar la seguridad de la institución?</w:t>
+      </w:r>
+    </w:p>
+    <w:p>
+      <w:pPr>
+        <w:ind w:left="720" w:firstLine="0"/>
+        <w:jc w:val="left"/>
+        <w:rPr>
+          <w:rFonts w:ascii="Times New Roman" w:cs="Times New Roman" w:eastAsia="Times New Roman" w:hAnsi="Times New Roman"/>
+          <w:sz w:val="24"/>
+          <w:szCs w:val="24"/>
+        </w:rPr>
+      </w:pPr>
+      <w:r>
+        <w:rPr>
+          <w:rFonts w:ascii="Times New Roman" w:cs="Times New Roman" w:eastAsia="Times New Roman" w:hAnsi="Times New Roman"/>
+          <w:sz w:val="24"/>
+          <w:szCs w:val="24"/>
+          <w:rtl w:val="0"/>
+        </w:rPr>
+        <w:t xml:space="preserve">5. ¿Qué tan informado está de la seguridad del plantel educativo?</w:t>
+      </w:r>
+    </w:p>
+    <w:p>
+      <w:pPr>
+        <w:ind w:left="720" w:firstLine="0"/>
+        <w:jc w:val="left"/>
+        <w:rPr>
+          <w:rFonts w:ascii="Times New Roman" w:cs="Times New Roman" w:eastAsia="Times New Roman" w:hAnsi="Times New Roman"/>
+          <w:sz w:val="24"/>
+          <w:szCs w:val="24"/>
+        </w:rPr>
+      </w:pPr>
+      <w:r>
+        <w:rPr>
+          <w:rFonts w:ascii="Times New Roman" w:cs="Times New Roman" w:eastAsia="Times New Roman" w:hAnsi="Times New Roman"/>
+          <w:sz w:val="24"/>
+          <w:szCs w:val="24"/>
+          <w:rtl w:val="0"/>
+        </w:rPr>
+        <w:t xml:space="preserve">6. Los docentes y estudiantes de  la institución están seguros en el plantel educativo ?</w:t>
+      </w:r>
+    </w:p>
+    <w:p>
+      <w:pPr>
+        <w:ind w:left="720" w:firstLine="0"/>
+        <w:jc w:val="left"/>
+        <w:rPr>
+          <w:rFonts w:ascii="Times New Roman" w:cs="Times New Roman" w:eastAsia="Times New Roman" w:hAnsi="Times New Roman"/>
+          <w:sz w:val="24"/>
+          <w:szCs w:val="24"/>
+        </w:rPr>
+      </w:pPr>
+      <w:r>
+        <w:rPr>
+          <w:rFonts w:ascii="Times New Roman" w:cs="Times New Roman" w:eastAsia="Times New Roman" w:hAnsi="Times New Roman"/>
+          <w:sz w:val="24"/>
+          <w:szCs w:val="24"/>
+          <w:rtl w:val="0"/>
+        </w:rPr>
+        <w:t xml:space="preserve">7. Considera óptimo su sistema de  registro en cuanto al ingreso de sus estudiantes?</w:t>
+      </w:r>
+    </w:p>
+    <w:p>
+      <w:pPr>
+        <w:ind w:left="720" w:firstLine="0"/>
+        <w:jc w:val="left"/>
+        <w:rPr>
+          <w:rFonts w:ascii="Times New Roman" w:cs="Times New Roman" w:eastAsia="Times New Roman" w:hAnsi="Times New Roman"/>
+          <w:sz w:val="24"/>
+          <w:szCs w:val="24"/>
+        </w:rPr>
+      </w:pPr>
+      <w:r>
+        <w:rPr>
+          <w:rFonts w:ascii="Times New Roman" w:cs="Times New Roman" w:eastAsia="Times New Roman" w:hAnsi="Times New Roman"/>
+          <w:sz w:val="24"/>
+          <w:szCs w:val="24"/>
+          <w:rtl w:val="0"/>
+        </w:rPr>
+        <w:t xml:space="preserve">8. Sabe usted si sus estudiantes se sienten seguros con el sistema que maneja la institución </w:t>
+      </w:r>
+    </w:p>
+    <w:p>
+      <w:pPr>
+        <w:ind w:left="720" w:firstLine="0"/>
+        <w:jc w:val="left"/>
+        <w:rPr>
+          <w:rFonts w:ascii="Times New Roman" w:cs="Times New Roman" w:eastAsia="Times New Roman" w:hAnsi="Times New Roman"/>
+          <w:sz w:val="24"/>
+          <w:szCs w:val="24"/>
+        </w:rPr>
+      </w:pPr>
+      <w:r>
+        <w:rPr>
+          <w:rFonts w:ascii="Times New Roman" w:cs="Times New Roman" w:eastAsia="Times New Roman" w:hAnsi="Times New Roman"/>
+          <w:sz w:val="24"/>
+          <w:szCs w:val="24"/>
+          <w:rtl w:val="0"/>
+        </w:rPr>
+        <w:t xml:space="preserve">9. ¿Llevan un control de acceso de los estudiantes y personal de la institución?</w:t>
+      </w:r>
+    </w:p>
+    <w:p>
+      <w:pPr>
+        <w:ind w:left="720" w:firstLine="0"/>
+        <w:jc w:val="left"/>
+        <w:rPr>
+          <w:rFonts w:ascii="Times New Roman" w:cs="Times New Roman" w:eastAsia="Times New Roman" w:hAnsi="Times New Roman"/>
+          <w:sz w:val="24"/>
+          <w:szCs w:val="24"/>
+        </w:rPr>
+      </w:pPr>
+      <w:r>
+        <w:rPr>
+          <w:rFonts w:ascii="Times New Roman" w:cs="Times New Roman" w:eastAsia="Times New Roman" w:hAnsi="Times New Roman"/>
+          <w:sz w:val="24"/>
+          <w:szCs w:val="24"/>
+          <w:rtl w:val="0"/>
+        </w:rPr>
+        <w:t xml:space="preserve">10. ¿Está informado si todos los estudiantes que ingresan están matriculados ?</w:t>
+      </w:r>
+    </w:p>
+    <w:p>
+      <w:pPr>
+        <w:ind w:left="720" w:firstLine="0"/>
+        <w:jc w:val="left"/>
+        <w:rPr>
+          <w:rFonts w:ascii="Times New Roman" w:cs="Times New Roman" w:eastAsia="Times New Roman" w:hAnsi="Times New Roman"/>
+          <w:b w:val="1"/>
+          <w:sz w:val="24"/>
+          <w:szCs w:val="24"/>
+        </w:rPr>
+      </w:pPr>
+      <w:r>
+        <w:rPr>
+          <w:rtl w:val="0"/>
+        </w:rPr>
+      </w:r>
+    </w:p>
+    <w:p>
+      <w:pPr>
+        <w:ind w:left="0" w:firstLine="0"/>
+        <w:jc w:val="left"/>
+        <w:rPr>
+          <w:rFonts w:ascii="Times New Roman" w:cs="Times New Roman" w:eastAsia="Times New Roman" w:hAnsi="Times New Roman"/>
+          <w:b w:val="1"/>
+          <w:sz w:val="24"/>
+          <w:szCs w:val="24"/>
+        </w:rPr>
+      </w:pPr>
       <w:r>
         <w:rPr>
           <w:rtl w:val="0"/>
@@ -2621,7 +2642,48 @@
           <w:szCs w:val="24"/>
           <w:rtl w:val="0"/>
         </w:rPr>
-        <w:t xml:space="preserve">Cuestionario para los estudiantes</w:t>
+        <w:t xml:space="preserve">Cuestionario para los vigilantes  </w:t>
+      </w:r>
+      <w:hyperlink r:id="rId9">
+        <w:r>
+          <w:rPr>
+            <w:rFonts w:ascii="Times New Roman" w:cs="Times New Roman" w:eastAsia="Times New Roman" w:hAnsi="Times New Roman"/>
+            <w:b w:val="1"/>
+            <w:color w:val="1155cc"/>
+            <w:sz w:val="24"/>
+            <w:szCs w:val="24"/>
+            <w:u w:val="single"/>
+            <w:rtl w:val="0"/>
+          </w:rPr>
+          <w:t xml:space="preserve">https://docs.google.com/forms/d/1tkcf3rNLQZKXB9JGL0nEy-w48ubbZ-QQvsNGygbC6AQ/edit</w:t>
+        </w:r>
+      </w:hyperlink>
+      <w:r>
+        <w:rPr>
+          <w:rtl w:val="0"/>
+        </w:rPr>
+      </w:r>
+    </w:p>
+    <w:p>
+      <w:pPr>
+        <w:numPr>
+          <w:ilvl w:val="0"/>
+          <w:numId w:val="6"/>
+        </w:numPr>
+        <w:ind w:left="720" w:hanging="360"/>
+        <w:jc w:val="left"/>
+        <w:rPr>
+          <w:rFonts w:ascii="Times New Roman" w:cs="Times New Roman" w:eastAsia="Times New Roman" w:hAnsi="Times New Roman"/>
+          <w:b w:val="1"/>
+          <w:sz w:val="24"/>
+          <w:szCs w:val="24"/>
+          <w:u w:val="none"/>
+        </w:rPr>
+      </w:pPr>
+      <w:r>
+        <w:rPr>
+          <w:rtl w:val="0"/>
+        </w:rPr>
       </w:r>
     </w:p>
     <w:p>
@@ -2630,6 +2692,657 @@
         <w:jc w:val="left"/>
         <w:rPr>
           <w:rFonts w:ascii="Times New Roman" w:cs="Times New Roman" w:eastAsia="Times New Roman" w:hAnsi="Times New Roman"/>
+          <w:sz w:val="24"/>
+          <w:szCs w:val="24"/>
+        </w:rPr>
+      </w:pPr>
+      <w:r>
+        <w:rPr>
+          <w:rFonts w:ascii="Times New Roman" w:cs="Times New Roman" w:eastAsia="Times New Roman" w:hAnsi="Times New Roman"/>
+          <w:sz w:val="24"/>
+          <w:szCs w:val="24"/>
+          <w:rtl w:val="0"/>
+        </w:rPr>
+        <w:t xml:space="preserve">Nombres y Apellidos </w:t>
+      </w:r>
+    </w:p>
+    <w:p>
+      <w:pPr>
+        <w:ind w:left="720" w:firstLine="0"/>
+        <w:jc w:val="left"/>
+        <w:rPr>
+          <w:rFonts w:ascii="Times New Roman" w:cs="Times New Roman" w:eastAsia="Times New Roman" w:hAnsi="Times New Roman"/>
+          <w:sz w:val="24"/>
+          <w:szCs w:val="24"/>
+        </w:rPr>
+      </w:pPr>
+      <w:r>
+        <w:rPr>
+          <w:rFonts w:ascii="Times New Roman" w:cs="Times New Roman" w:eastAsia="Times New Roman" w:hAnsi="Times New Roman"/>
+          <w:sz w:val="24"/>
+          <w:szCs w:val="24"/>
+          <w:rtl w:val="0"/>
+        </w:rPr>
+        <w:t xml:space="preserve">1. Rol que ocupa en la institución</w:t>
+      </w:r>
+    </w:p>
+    <w:p>
+      <w:pPr>
+        <w:ind w:left="720" w:firstLine="0"/>
+        <w:jc w:val="left"/>
+        <w:rPr>
+          <w:rFonts w:ascii="Times New Roman" w:cs="Times New Roman" w:eastAsia="Times New Roman" w:hAnsi="Times New Roman"/>
+          <w:sz w:val="24"/>
+          <w:szCs w:val="24"/>
+        </w:rPr>
+      </w:pPr>
+      <w:r>
+        <w:rPr>
+          <w:rFonts w:ascii="Times New Roman" w:cs="Times New Roman" w:eastAsia="Times New Roman" w:hAnsi="Times New Roman"/>
+          <w:sz w:val="24"/>
+          <w:szCs w:val="24"/>
+          <w:rtl w:val="0"/>
+        </w:rPr>
+        <w:t xml:space="preserve">2.¿Considera usted que la institución le proporciona sus herramientas de trabajo para generar la seguridad adecuada ? </w:t>
+      </w:r>
+    </w:p>
+    <w:p>
+      <w:pPr>
+        <w:ind w:left="720" w:firstLine="0"/>
+        <w:jc w:val="left"/>
+        <w:rPr>
+          <w:rFonts w:ascii="Times New Roman" w:cs="Times New Roman" w:eastAsia="Times New Roman" w:hAnsi="Times New Roman"/>
+          <w:sz w:val="24"/>
+          <w:szCs w:val="24"/>
+        </w:rPr>
+      </w:pPr>
+      <w:r>
+        <w:rPr>
+          <w:rFonts w:ascii="Times New Roman" w:cs="Times New Roman" w:eastAsia="Times New Roman" w:hAnsi="Times New Roman"/>
+          <w:sz w:val="24"/>
+          <w:szCs w:val="24"/>
+          <w:rtl w:val="0"/>
+        </w:rPr>
+        <w:t xml:space="preserve">3.¿En el momento de presentarse una emergencia de un acceso no autorizado considera usted hacerse cargo? .</w:t>
+      </w:r>
+    </w:p>
+    <w:p>
+      <w:pPr>
+        <w:ind w:left="720" w:firstLine="0"/>
+        <w:jc w:val="left"/>
+        <w:rPr>
+          <w:rFonts w:ascii="Times New Roman" w:cs="Times New Roman" w:eastAsia="Times New Roman" w:hAnsi="Times New Roman"/>
+          <w:sz w:val="24"/>
+          <w:szCs w:val="24"/>
+        </w:rPr>
+      </w:pPr>
+      <w:r>
+        <w:rPr>
+          <w:rFonts w:ascii="Times New Roman" w:cs="Times New Roman" w:eastAsia="Times New Roman" w:hAnsi="Times New Roman"/>
+          <w:sz w:val="24"/>
+          <w:szCs w:val="24"/>
+          <w:rtl w:val="0"/>
+        </w:rPr>
+        <w:t xml:space="preserve">4.¿Cree usted que se toman las medidas adecuada al momento del ingreso a la institución?</w:t>
+      </w:r>
+    </w:p>
+    <w:p>
+      <w:pPr>
+        <w:ind w:left="720" w:firstLine="0"/>
+        <w:jc w:val="left"/>
+        <w:rPr>
+          <w:rFonts w:ascii="Times New Roman" w:cs="Times New Roman" w:eastAsia="Times New Roman" w:hAnsi="Times New Roman"/>
+          <w:sz w:val="24"/>
+          <w:szCs w:val="24"/>
+        </w:rPr>
+      </w:pPr>
+      <w:r>
+        <w:rPr>
+          <w:rFonts w:ascii="Times New Roman" w:cs="Times New Roman" w:eastAsia="Times New Roman" w:hAnsi="Times New Roman"/>
+          <w:sz w:val="24"/>
+          <w:szCs w:val="24"/>
+          <w:rtl w:val="0"/>
+        </w:rPr>
+        <w:t xml:space="preserve">5.¿Cuenta usted con algún dispositivo para verificar que es plenamente un integrante de la institución y así permitir su ingreso?</w:t>
+      </w:r>
+    </w:p>
+    <w:p>
+      <w:pPr>
+        <w:ind w:left="720" w:firstLine="0"/>
+        <w:jc w:val="left"/>
+        <w:rPr>
+          <w:rFonts w:ascii="Times New Roman" w:cs="Times New Roman" w:eastAsia="Times New Roman" w:hAnsi="Times New Roman"/>
+          <w:sz w:val="24"/>
+          <w:szCs w:val="24"/>
+        </w:rPr>
+      </w:pPr>
+      <w:r>
+        <w:rPr>
+          <w:rFonts w:ascii="Times New Roman" w:cs="Times New Roman" w:eastAsia="Times New Roman" w:hAnsi="Times New Roman"/>
+          <w:sz w:val="24"/>
+          <w:szCs w:val="24"/>
+          <w:rtl w:val="0"/>
+        </w:rPr>
+        <w:t xml:space="preserve">6.¿Si alguien ajeno a la institución desea ingresar a la fuerza,cuál sería su acción?</w:t>
+      </w:r>
+    </w:p>
+    <w:p>
+      <w:pPr>
+        <w:ind w:left="720" w:firstLine="0"/>
+        <w:jc w:val="left"/>
+        <w:rPr>
+          <w:rFonts w:ascii="Times New Roman" w:cs="Times New Roman" w:eastAsia="Times New Roman" w:hAnsi="Times New Roman"/>
+          <w:sz w:val="24"/>
+          <w:szCs w:val="24"/>
+        </w:rPr>
+      </w:pPr>
+      <w:r>
+        <w:rPr>
+          <w:rFonts w:ascii="Times New Roman" w:cs="Times New Roman" w:eastAsia="Times New Roman" w:hAnsi="Times New Roman"/>
+          <w:sz w:val="24"/>
+          <w:szCs w:val="24"/>
+          <w:rtl w:val="0"/>
+        </w:rPr>
+        <w:t xml:space="preserve">7.¿Hay más personal de seguridad que le presten apoyo a la hora del ingreso a la institución?</w:t>
+      </w:r>
+    </w:p>
+    <w:p>
+      <w:pPr>
+        <w:ind w:left="720" w:firstLine="0"/>
+        <w:jc w:val="left"/>
+        <w:rPr>
+          <w:rFonts w:ascii="Times New Roman" w:cs="Times New Roman" w:eastAsia="Times New Roman" w:hAnsi="Times New Roman"/>
+          <w:sz w:val="24"/>
+          <w:szCs w:val="24"/>
+        </w:rPr>
+      </w:pPr>
+      <w:r>
+        <w:rPr>
+          <w:rFonts w:ascii="Times New Roman" w:cs="Times New Roman" w:eastAsia="Times New Roman" w:hAnsi="Times New Roman"/>
+          <w:sz w:val="24"/>
+          <w:szCs w:val="24"/>
+          <w:rtl w:val="0"/>
+        </w:rPr>
+        <w:t xml:space="preserve">8.¿Al momento del ingreso a la institución se realiza algún tipo de requisa para evitar el ingreso de armas blancas o de fuego que pueda atentar con la integridad del personal de la institución? </w:t>
+      </w:r>
+    </w:p>
+    <w:p>
+      <w:pPr>
+        <w:ind w:left="720" w:firstLine="0"/>
+        <w:jc w:val="left"/>
+        <w:rPr>
+          <w:rFonts w:ascii="Times New Roman" w:cs="Times New Roman" w:eastAsia="Times New Roman" w:hAnsi="Times New Roman"/>
+          <w:sz w:val="24"/>
+          <w:szCs w:val="24"/>
+        </w:rPr>
+      </w:pPr>
+      <w:r>
+        <w:rPr>
+          <w:rFonts w:ascii="Times New Roman" w:cs="Times New Roman" w:eastAsia="Times New Roman" w:hAnsi="Times New Roman"/>
+          <w:sz w:val="24"/>
+          <w:szCs w:val="24"/>
+          <w:rtl w:val="0"/>
+        </w:rPr>
+        <w:t xml:space="preserve">9.¿Cumple con sus horarios para el acceso del personal y estudiantes?</w:t>
+      </w:r>
+    </w:p>
+    <w:p>
+      <w:pPr>
+        <w:ind w:left="720" w:firstLine="0"/>
+        <w:jc w:val="left"/>
+        <w:rPr>
+          <w:rFonts w:ascii="Times New Roman" w:cs="Times New Roman" w:eastAsia="Times New Roman" w:hAnsi="Times New Roman"/>
+          <w:sz w:val="24"/>
+          <w:szCs w:val="24"/>
+        </w:rPr>
+      </w:pPr>
+      <w:r>
+        <w:rPr>
+          <w:rFonts w:ascii="Times New Roman" w:cs="Times New Roman" w:eastAsia="Times New Roman" w:hAnsi="Times New Roman"/>
+          <w:sz w:val="24"/>
+          <w:szCs w:val="24"/>
+          <w:rtl w:val="0"/>
+        </w:rPr>
+        <w:t xml:space="preserve">10.¿La escuela tiene un buen servicio de seguridad?</w:t>
+      </w:r>
+    </w:p>
+    <w:p>
+      <w:pPr>
+        <w:ind w:left="720" w:firstLine="0"/>
+        <w:jc w:val="left"/>
+        <w:rPr>
+          <w:rFonts w:ascii="Times New Roman" w:cs="Times New Roman" w:eastAsia="Times New Roman" w:hAnsi="Times New Roman"/>
+          <w:b w:val="1"/>
+          <w:sz w:val="24"/>
+          <w:szCs w:val="24"/>
+        </w:rPr>
+      </w:pPr>
+      <w:r>
+        <w:rPr>
+          <w:rtl w:val="0"/>
+        </w:rPr>
+      </w:r>
+    </w:p>
+    <w:p>
+      <w:pPr>
+        <w:ind w:left="720" w:firstLine="0"/>
+        <w:jc w:val="left"/>
+        <w:rPr>
+          <w:rFonts w:ascii="Times New Roman" w:cs="Times New Roman" w:eastAsia="Times New Roman" w:hAnsi="Times New Roman"/>
+          <w:b w:val="1"/>
+          <w:sz w:val="24"/>
+          <w:szCs w:val="24"/>
+        </w:rPr>
+      </w:pPr>
+      <w:r>
+        <w:rPr>
+          <w:rtl w:val="0"/>
+        </w:rPr>
+      </w:r>
+    </w:p>
+    <w:p>
+      <w:pPr>
+        <w:numPr>
+          <w:ilvl w:val="0"/>
+          <w:numId w:val="6"/>
+        </w:numPr>
+        <w:ind w:left="720" w:hanging="360"/>
+        <w:jc w:val="left"/>
+        <w:rPr>
+          <w:rFonts w:ascii="Times New Roman" w:cs="Times New Roman" w:eastAsia="Times New Roman" w:hAnsi="Times New Roman"/>
+          <w:b w:val="1"/>
+          <w:sz w:val="24"/>
+          <w:szCs w:val="24"/>
+          <w:u w:val="none"/>
+        </w:rPr>
+      </w:pPr>
+      <w:r>
+        <w:rPr>
+          <w:rFonts w:ascii="Times New Roman" w:cs="Times New Roman" w:eastAsia="Times New Roman" w:hAnsi="Times New Roman"/>
+          <w:b w:val="1"/>
+          <w:sz w:val="24"/>
+          <w:szCs w:val="24"/>
+          <w:rtl w:val="0"/>
+        </w:rPr>
+        <w:t xml:space="preserve">Cuestionario para los estudiantes </w:t>
+      </w:r>
+      <w:hyperlink r:id="rId10">
+        <w:r>
+          <w:rPr>
+            <w:rFonts w:ascii="Times New Roman" w:cs="Times New Roman" w:eastAsia="Times New Roman" w:hAnsi="Times New Roman"/>
+            <w:b w:val="1"/>
+            <w:color w:val="1155cc"/>
+            <w:sz w:val="24"/>
+            <w:szCs w:val="24"/>
+            <w:u w:val="single"/>
+            <w:rtl w:val="0"/>
+          </w:rPr>
+          <w:t xml:space="preserve">https://docs.google.com/forms/d/122sKkZE4Mwq9WRTPMvouJmsw3sGf3YAMXoxd8KCvVOg/edit</w:t>
+        </w:r>
+      </w:hyperlink>
+      <w:r>
+        <w:rPr>
+          <w:rtl w:val="0"/>
+        </w:rPr>
+      </w:r>
+    </w:p>
+    <w:p>
+      <w:pPr>
+        <w:ind w:left="720" w:firstLine="0"/>
+        <w:jc w:val="left"/>
+        <w:rPr>
+          <w:rFonts w:ascii="Times New Roman" w:cs="Times New Roman" w:eastAsia="Times New Roman" w:hAnsi="Times New Roman"/>
+          <w:sz w:val="24"/>
+          <w:szCs w:val="24"/>
+        </w:rPr>
+      </w:pPr>
+      <w:r>
+        <w:rPr>
+          <w:rFonts w:ascii="Times New Roman" w:cs="Times New Roman" w:eastAsia="Times New Roman" w:hAnsi="Times New Roman"/>
+          <w:sz w:val="24"/>
+          <w:szCs w:val="24"/>
+          <w:rtl w:val="0"/>
+        </w:rPr>
+        <w:t xml:space="preserve">Nombres y Apellidos </w:t>
+      </w:r>
+    </w:p>
+    <w:p>
+      <w:pPr>
+        <w:ind w:left="720" w:firstLine="0"/>
+        <w:jc w:val="left"/>
+        <w:rPr>
+          <w:rFonts w:ascii="Times New Roman" w:cs="Times New Roman" w:eastAsia="Times New Roman" w:hAnsi="Times New Roman"/>
+          <w:sz w:val="24"/>
+          <w:szCs w:val="24"/>
+        </w:rPr>
+      </w:pPr>
+      <w:r>
+        <w:rPr>
+          <w:rFonts w:ascii="Times New Roman" w:cs="Times New Roman" w:eastAsia="Times New Roman" w:hAnsi="Times New Roman"/>
+          <w:sz w:val="24"/>
+          <w:szCs w:val="24"/>
+          <w:rtl w:val="0"/>
+        </w:rPr>
+        <w:t xml:space="preserve">1. Qué rol ocupa en la institución?</w:t>
+      </w:r>
+    </w:p>
+    <w:p>
+      <w:pPr>
+        <w:ind w:left="720" w:firstLine="0"/>
+        <w:jc w:val="left"/>
+        <w:rPr>
+          <w:rFonts w:ascii="Times New Roman" w:cs="Times New Roman" w:eastAsia="Times New Roman" w:hAnsi="Times New Roman"/>
+          <w:sz w:val="24"/>
+          <w:szCs w:val="24"/>
+        </w:rPr>
+      </w:pPr>
+      <w:r>
+        <w:rPr>
+          <w:rFonts w:ascii="Times New Roman" w:cs="Times New Roman" w:eastAsia="Times New Roman" w:hAnsi="Times New Roman"/>
+          <w:sz w:val="24"/>
+          <w:szCs w:val="24"/>
+          <w:rtl w:val="0"/>
+        </w:rPr>
+        <w:t xml:space="preserve">2.te sientes seguro en tu institución?</w:t>
+      </w:r>
+    </w:p>
+    <w:p>
+      <w:pPr>
+        <w:ind w:left="720" w:firstLine="0"/>
+        <w:jc w:val="left"/>
+        <w:rPr>
+          <w:rFonts w:ascii="Times New Roman" w:cs="Times New Roman" w:eastAsia="Times New Roman" w:hAnsi="Times New Roman"/>
+          <w:sz w:val="24"/>
+          <w:szCs w:val="24"/>
+        </w:rPr>
+      </w:pPr>
+      <w:r>
+        <w:rPr>
+          <w:rFonts w:ascii="Times New Roman" w:cs="Times New Roman" w:eastAsia="Times New Roman" w:hAnsi="Times New Roman"/>
+          <w:sz w:val="24"/>
+          <w:szCs w:val="24"/>
+          <w:rtl w:val="0"/>
+        </w:rPr>
+        <w:t xml:space="preserve">3.¿la escuela tiene un buen servicio de seguridad ?</w:t>
+      </w:r>
+    </w:p>
+    <w:p>
+      <w:pPr>
+        <w:ind w:left="720" w:firstLine="0"/>
+        <w:jc w:val="left"/>
+        <w:rPr>
+          <w:rFonts w:ascii="Times New Roman" w:cs="Times New Roman" w:eastAsia="Times New Roman" w:hAnsi="Times New Roman"/>
+          <w:sz w:val="24"/>
+          <w:szCs w:val="24"/>
+        </w:rPr>
+      </w:pPr>
+      <w:r>
+        <w:rPr>
+          <w:rFonts w:ascii="Times New Roman" w:cs="Times New Roman" w:eastAsia="Times New Roman" w:hAnsi="Times New Roman"/>
+          <w:sz w:val="24"/>
+          <w:szCs w:val="24"/>
+          <w:rtl w:val="0"/>
+        </w:rPr>
+        <w:t xml:space="preserve">4. ¿Es fácil el acceso a la institución de cualquier persona que no pertenezca?</w:t>
+      </w:r>
+    </w:p>
+    <w:p>
+      <w:pPr>
+        <w:ind w:left="720" w:firstLine="0"/>
+        <w:jc w:val="left"/>
+        <w:rPr>
+          <w:rFonts w:ascii="Times New Roman" w:cs="Times New Roman" w:eastAsia="Times New Roman" w:hAnsi="Times New Roman"/>
+          <w:sz w:val="24"/>
+          <w:szCs w:val="24"/>
+        </w:rPr>
+      </w:pPr>
+      <w:r>
+        <w:rPr>
+          <w:rFonts w:ascii="Times New Roman" w:cs="Times New Roman" w:eastAsia="Times New Roman" w:hAnsi="Times New Roman"/>
+          <w:sz w:val="24"/>
+          <w:szCs w:val="24"/>
+          <w:rtl w:val="0"/>
+        </w:rPr>
+        <w:t xml:space="preserve">5. ¿Se debería implementar otros métodos de acceso ?</w:t>
+      </w:r>
+    </w:p>
+    <w:p>
+      <w:pPr>
+        <w:ind w:left="720" w:firstLine="0"/>
+        <w:jc w:val="left"/>
+        <w:rPr>
+          <w:rFonts w:ascii="Times New Roman" w:cs="Times New Roman" w:eastAsia="Times New Roman" w:hAnsi="Times New Roman"/>
+          <w:sz w:val="24"/>
+          <w:szCs w:val="24"/>
+        </w:rPr>
+      </w:pPr>
+      <w:r>
+        <w:rPr>
+          <w:rFonts w:ascii="Times New Roman" w:cs="Times New Roman" w:eastAsia="Times New Roman" w:hAnsi="Times New Roman"/>
+          <w:sz w:val="24"/>
+          <w:szCs w:val="24"/>
+          <w:rtl w:val="0"/>
+        </w:rPr>
+        <w:t xml:space="preserve">6. ¿Hay más personal de seguridad que le presten apoyo a la hora del ingreso a la institución al vigilante?</w:t>
+      </w:r>
+    </w:p>
+    <w:p>
+      <w:pPr>
+        <w:ind w:left="720" w:firstLine="0"/>
+        <w:jc w:val="left"/>
+        <w:rPr>
+          <w:rFonts w:ascii="Times New Roman" w:cs="Times New Roman" w:eastAsia="Times New Roman" w:hAnsi="Times New Roman"/>
+          <w:sz w:val="24"/>
+          <w:szCs w:val="24"/>
+        </w:rPr>
+      </w:pPr>
+      <w:r>
+        <w:rPr>
+          <w:rFonts w:ascii="Times New Roman" w:cs="Times New Roman" w:eastAsia="Times New Roman" w:hAnsi="Times New Roman"/>
+          <w:sz w:val="24"/>
+          <w:szCs w:val="24"/>
+          <w:rtl w:val="0"/>
+        </w:rPr>
+        <w:t xml:space="preserve">7.¿Pueden brindar ideas para mejorara la seguridad?</w:t>
+      </w:r>
+    </w:p>
+    <w:p>
+      <w:pPr>
+        <w:ind w:left="720" w:firstLine="0"/>
+        <w:jc w:val="left"/>
+        <w:rPr>
+          <w:rFonts w:ascii="Times New Roman" w:cs="Times New Roman" w:eastAsia="Times New Roman" w:hAnsi="Times New Roman"/>
+          <w:sz w:val="24"/>
+          <w:szCs w:val="24"/>
+        </w:rPr>
+      </w:pPr>
+      <w:r>
+        <w:rPr>
+          <w:rFonts w:ascii="Times New Roman" w:cs="Times New Roman" w:eastAsia="Times New Roman" w:hAnsi="Times New Roman"/>
+          <w:sz w:val="24"/>
+          <w:szCs w:val="24"/>
+          <w:rtl w:val="0"/>
+        </w:rPr>
+        <w:t xml:space="preserve">8. ¿Tiene registro de la cantidad de estudiantes en toda la institución ?</w:t>
+      </w:r>
+    </w:p>
+    <w:p>
+      <w:pPr>
+        <w:ind w:left="720" w:firstLine="0"/>
+        <w:jc w:val="left"/>
+        <w:rPr>
+          <w:rFonts w:ascii="Times New Roman" w:cs="Times New Roman" w:eastAsia="Times New Roman" w:hAnsi="Times New Roman"/>
+          <w:sz w:val="24"/>
+          <w:szCs w:val="24"/>
+        </w:rPr>
+      </w:pPr>
+      <w:r>
+        <w:rPr>
+          <w:rFonts w:ascii="Times New Roman" w:cs="Times New Roman" w:eastAsia="Times New Roman" w:hAnsi="Times New Roman"/>
+          <w:sz w:val="24"/>
+          <w:szCs w:val="24"/>
+          <w:rtl w:val="0"/>
+        </w:rPr>
+        <w:t xml:space="preserve">9.Qué frecuencia hablan sobre el tema de seguridad </w:t>
+      </w:r>
+    </w:p>
+    <w:p>
+      <w:pPr>
+        <w:ind w:left="720" w:firstLine="0"/>
+        <w:jc w:val="left"/>
+        <w:rPr>
+          <w:rFonts w:ascii="Times New Roman" w:cs="Times New Roman" w:eastAsia="Times New Roman" w:hAnsi="Times New Roman"/>
+          <w:sz w:val="24"/>
+          <w:szCs w:val="24"/>
+        </w:rPr>
+      </w:pPr>
+      <w:r>
+        <w:rPr>
+          <w:rFonts w:ascii="Times New Roman" w:cs="Times New Roman" w:eastAsia="Times New Roman" w:hAnsi="Times New Roman"/>
+          <w:sz w:val="24"/>
+          <w:szCs w:val="24"/>
+          <w:rtl w:val="0"/>
+        </w:rPr>
+        <w:t xml:space="preserve">10.¿Sabes cuales son  los métodos de seguridad que se implementan ?</w:t>
+      </w:r>
+    </w:p>
+    <w:p>
+      <w:pPr>
+        <w:ind w:left="720" w:firstLine="0"/>
+        <w:jc w:val="left"/>
+        <w:rPr>
+          <w:rFonts w:ascii="Times New Roman" w:cs="Times New Roman" w:eastAsia="Times New Roman" w:hAnsi="Times New Roman"/>
+          <w:b w:val="1"/>
+          <w:sz w:val="24"/>
+          <w:szCs w:val="24"/>
+        </w:rPr>
+      </w:pPr>
+      <w:r>
+        <w:rPr>
+          <w:rtl w:val="0"/>
+        </w:rPr>
+      </w:r>
+    </w:p>
+    <w:p>
+      <w:pPr>
+        <w:ind w:left="720" w:firstLine="0"/>
+        <w:jc w:val="left"/>
+        <w:rPr>
+          <w:rFonts w:ascii="Times New Roman" w:cs="Times New Roman" w:eastAsia="Times New Roman" w:hAnsi="Times New Roman"/>
+          <w:b w:val="1"/>
+          <w:sz w:val="24"/>
+          <w:szCs w:val="24"/>
+        </w:rPr>
+      </w:pPr>
+      <w:r>
+        <w:rPr>
+          <w:rtl w:val="0"/>
+        </w:rPr>
+      </w:r>
+    </w:p>
+    <w:p>
+      <w:pPr>
+        <w:ind w:left="720" w:firstLine="0"/>
+        <w:jc w:val="left"/>
+        <w:rPr>
+          <w:rFonts w:ascii="Times New Roman" w:cs="Times New Roman" w:eastAsia="Times New Roman" w:hAnsi="Times New Roman"/>
+          <w:b w:val="1"/>
+          <w:sz w:val="24"/>
+          <w:szCs w:val="24"/>
+        </w:rPr>
+      </w:pPr>
+      <w:r>
+        <w:rPr>
+          <w:rtl w:val="0"/>
+        </w:rPr>
+      </w:r>
+    </w:p>
+    <w:p>
+      <w:pPr>
+        <w:ind w:left="720" w:firstLine="0"/>
+        <w:jc w:val="left"/>
+        <w:rPr>
+          <w:rFonts w:ascii="Times New Roman" w:cs="Times New Roman" w:eastAsia="Times New Roman" w:hAnsi="Times New Roman"/>
+          <w:b w:val="1"/>
+          <w:sz w:val="24"/>
+          <w:szCs w:val="24"/>
+        </w:rPr>
+      </w:pPr>
+      <w:r>
+        <w:rPr>
+          <w:rtl w:val="0"/>
+        </w:rPr>
+      </w:r>
+    </w:p>
+    <w:p>
+      <w:pPr>
+        <w:ind w:left="720" w:firstLine="0"/>
+        <w:jc w:val="left"/>
+        <w:rPr>
+          <w:rFonts w:ascii="Times New Roman" w:cs="Times New Roman" w:eastAsia="Times New Roman" w:hAnsi="Times New Roman"/>
+          <w:b w:val="1"/>
+          <w:sz w:val="24"/>
+          <w:szCs w:val="24"/>
+        </w:rPr>
+      </w:pPr>
+      <w:r>
+        <w:rPr>
+          <w:rtl w:val="0"/>
+        </w:rPr>
+      </w:r>
+    </w:p>
+    <w:p>
+      <w:pPr>
+        <w:numPr>
+          <w:ilvl w:val="0"/>
+          <w:numId w:val="6"/>
+        </w:numPr>
+        <w:ind w:left="720" w:hanging="360"/>
+        <w:jc w:val="left"/>
+        <w:rPr>
+          <w:rFonts w:ascii="Times New Roman" w:cs="Times New Roman" w:eastAsia="Times New Roman" w:hAnsi="Times New Roman"/>
+          <w:b w:val="1"/>
+          <w:sz w:val="24"/>
+          <w:szCs w:val="24"/>
+          <w:u w:val="none"/>
+        </w:rPr>
+      </w:pPr>
+      <w:r>
+        <w:rPr>
+          <w:rFonts w:ascii="Times New Roman" w:cs="Times New Roman" w:eastAsia="Times New Roman" w:hAnsi="Times New Roman"/>
+          <w:b w:val="1"/>
+          <w:sz w:val="24"/>
+          <w:szCs w:val="24"/>
+          <w:rtl w:val="0"/>
+        </w:rPr>
+        <w:t xml:space="preserve">Cuestionario para servicio de limpieza </w:t>
+      </w:r>
+      <w:hyperlink r:id="rId11">
+        <w:r>
+          <w:rPr>
+            <w:rFonts w:ascii="Times New Roman" w:cs="Times New Roman" w:eastAsia="Times New Roman" w:hAnsi="Times New Roman"/>
+            <w:b w:val="1"/>
+            <w:color w:val="1155cc"/>
+            <w:sz w:val="24"/>
+            <w:szCs w:val="24"/>
+            <w:u w:val="single"/>
+            <w:rtl w:val="0"/>
+          </w:rPr>
+          <w:t xml:space="preserve">https://docs.google.com/forms/d/e/1FAIpQLSfSYu6ZuvS8ExVwr4dfuoOjIpthO5smlKAKUk4hLuxM7S1Q1Q/viewform?vc=0&amp;c=0&amp;w=1</w:t>
+        </w:r>
+      </w:hyperlink>
+      <w:r>
+        <w:rPr>
+          <w:rtl w:val="0"/>
+        </w:rPr>
+      </w:r>
+    </w:p>
+    <w:p>
+      <w:pPr>
+        <w:ind w:left="720" w:firstLine="0"/>
+        <w:jc w:val="left"/>
+        <w:rPr>
+          <w:rFonts w:ascii="Times New Roman" w:cs="Times New Roman" w:eastAsia="Times New Roman" w:hAnsi="Times New Roman"/>
           <w:b w:val="1"/>
           <w:sz w:val="24"/>
           <w:szCs w:val="24"/>
@@ -2644,292 +3357,7 @@
         </w:rPr>
         <w:drawing>
           <wp:inline distB="19050" distT="19050" distL="19050" distR="19050">
-            <wp:extent cx="5943600" cy="3340100"/>
-            <wp:effectExtent b="0" l="0" r="0" t="0"/>
-            <wp:docPr id="23" name="image24.png"/>
-            <a:graphic>
-              <a:graphicData uri="http://schemas.openxmlformats.org/drawingml/2006/picture">
-                <pic:pic>
-                  <pic:nvPicPr>
-                    <pic:cNvPr id="0" name="image24.png"/>
-                    <pic:cNvPicPr preferRelativeResize="0"/>
-                  </pic:nvPicPr>
-                  <pic:blipFill>
-                    <a:blip r:embed="rId13"/>
-                    <a:srcRect b="0" l="0" r="0" t="0"/>
-                    <a:stretch>
-                      <a:fillRect/>
-                    </a:stretch>
-                  </pic:blipFill>
-                  <pic:spPr>
-                    <a:xfrm>
-                      <a:off x="0" y="0"/>
-                      <a:ext cx="5943600" cy="3340100"/>
-                    </a:xfrm>
-                    <a:prstGeom prst="rect"/>
-                    <a:ln/>
-                  </pic:spPr>
-                </pic:pic>
-              </a:graphicData>
-            </a:graphic>
-          </wp:inline>
-        </w:drawing>
-      </w:r>
-      <w:r>
-        <w:rPr>
-          <w:rtl w:val="0"/>
-        </w:rPr>
-      </w:r>
-    </w:p>
-    <w:p>
-      <w:pPr>
-        <w:ind w:left="720" w:firstLine="0"/>
-        <w:jc w:val="left"/>
-        <w:rPr>
-          <w:rFonts w:ascii="Times New Roman" w:cs="Times New Roman" w:eastAsia="Times New Roman" w:hAnsi="Times New Roman"/>
-          <w:b w:val="1"/>
-          <w:sz w:val="24"/>
-          <w:szCs w:val="24"/>
-        </w:rPr>
-      </w:pPr>
-      <w:r>
-        <w:rPr>
-          <w:rFonts w:ascii="Times New Roman" w:cs="Times New Roman" w:eastAsia="Times New Roman" w:hAnsi="Times New Roman"/>
-          <w:b w:val="1"/>
-          <w:sz w:val="24"/>
-          <w:szCs w:val="24"/>
-        </w:rPr>
-        <w:drawing>
-          <wp:inline distB="19050" distT="19050" distL="19050" distR="19050">
-            <wp:extent cx="5943600" cy="3340100"/>
-            <wp:effectExtent b="0" l="0" r="0" t="0"/>
-            <wp:docPr id="9" name="image1.png"/>
-            <a:graphic>
-              <a:graphicData uri="http://schemas.openxmlformats.org/drawingml/2006/picture">
-                <pic:pic>
-                  <pic:nvPicPr>
-                    <pic:cNvPr id="0" name="image1.png"/>
-                    <pic:cNvPicPr preferRelativeResize="0"/>
-                  </pic:nvPicPr>
-                  <pic:blipFill>
-                    <a:blip r:embed="rId14"/>
-                    <a:srcRect b="0" l="0" r="0" t="0"/>
-                    <a:stretch>
-                      <a:fillRect/>
-                    </a:stretch>
-                  </pic:blipFill>
-                  <pic:spPr>
-                    <a:xfrm>
-                      <a:off x="0" y="0"/>
-                      <a:ext cx="5943600" cy="3340100"/>
-                    </a:xfrm>
-                    <a:prstGeom prst="rect"/>
-                    <a:ln/>
-                  </pic:spPr>
-                </pic:pic>
-              </a:graphicData>
-            </a:graphic>
-          </wp:inline>
-        </w:drawing>
-      </w:r>
-      <w:r>
-        <w:rPr>
-          <w:rtl w:val="0"/>
-        </w:rPr>
-      </w:r>
-    </w:p>
-    <w:p>
-      <w:pPr>
-        <w:ind w:left="720" w:firstLine="0"/>
-        <w:jc w:val="left"/>
-        <w:rPr>
-          <w:rFonts w:ascii="Times New Roman" w:cs="Times New Roman" w:eastAsia="Times New Roman" w:hAnsi="Times New Roman"/>
-          <w:b w:val="1"/>
-          <w:sz w:val="24"/>
-          <w:szCs w:val="24"/>
-        </w:rPr>
-      </w:pPr>
-      <w:r>
-        <w:rPr>
-          <w:rFonts w:ascii="Times New Roman" w:cs="Times New Roman" w:eastAsia="Times New Roman" w:hAnsi="Times New Roman"/>
-          <w:b w:val="1"/>
-          <w:sz w:val="24"/>
-          <w:szCs w:val="24"/>
-        </w:rPr>
-        <w:drawing>
-          <wp:inline distB="19050" distT="19050" distL="19050" distR="19050">
-            <wp:extent cx="5943600" cy="3340100"/>
-            <wp:effectExtent b="0" l="0" r="0" t="0"/>
-            <wp:docPr id="19" name="image19.png"/>
-            <a:graphic>
-              <a:graphicData uri="http://schemas.openxmlformats.org/drawingml/2006/picture">
-                <pic:pic>
-                  <pic:nvPicPr>
-                    <pic:cNvPr id="0" name="image19.png"/>
-                    <pic:cNvPicPr preferRelativeResize="0"/>
-                  </pic:nvPicPr>
-                  <pic:blipFill>
-                    <a:blip r:embed="rId15"/>
-                    <a:srcRect b="0" l="0" r="0" t="0"/>
-                    <a:stretch>
-                      <a:fillRect/>
-                    </a:stretch>
-                  </pic:blipFill>
-                  <pic:spPr>
-                    <a:xfrm>
-                      <a:off x="0" y="0"/>
-                      <a:ext cx="5943600" cy="3340100"/>
-                    </a:xfrm>
-                    <a:prstGeom prst="rect"/>
-                    <a:ln/>
-                  </pic:spPr>
-                </pic:pic>
-              </a:graphicData>
-            </a:graphic>
-          </wp:inline>
-        </w:drawing>
-      </w:r>
-      <w:r>
-        <w:rPr>
-          <w:rtl w:val="0"/>
-        </w:rPr>
-      </w:r>
-    </w:p>
-    <w:p>
-      <w:pPr>
-        <w:ind w:left="720" w:firstLine="0"/>
-        <w:jc w:val="left"/>
-        <w:rPr>
-          <w:rFonts w:ascii="Times New Roman" w:cs="Times New Roman" w:eastAsia="Times New Roman" w:hAnsi="Times New Roman"/>
-          <w:b w:val="1"/>
-          <w:sz w:val="24"/>
-          <w:szCs w:val="24"/>
-        </w:rPr>
-      </w:pPr>
-      <w:r>
-        <w:rPr>
-          <w:rFonts w:ascii="Times New Roman" w:cs="Times New Roman" w:eastAsia="Times New Roman" w:hAnsi="Times New Roman"/>
-          <w:b w:val="1"/>
-          <w:sz w:val="24"/>
-          <w:szCs w:val="24"/>
-        </w:rPr>
-        <w:drawing>
-          <wp:inline distB="19050" distT="19050" distL="19050" distR="19050">
-            <wp:extent cx="5943600" cy="3340100"/>
-            <wp:effectExtent b="0" l="0" r="0" t="0"/>
-            <wp:docPr id="18" name="image12.png"/>
-            <a:graphic>
-              <a:graphicData uri="http://schemas.openxmlformats.org/drawingml/2006/picture">
-                <pic:pic>
-                  <pic:nvPicPr>
-                    <pic:cNvPr id="0" name="image12.png"/>
-                    <pic:cNvPicPr preferRelativeResize="0"/>
-                  </pic:nvPicPr>
-                  <pic:blipFill>
-                    <a:blip r:embed="rId16"/>
-                    <a:srcRect b="0" l="0" r="0" t="0"/>
-                    <a:stretch>
-                      <a:fillRect/>
-                    </a:stretch>
-                  </pic:blipFill>
-                  <pic:spPr>
-                    <a:xfrm>
-                      <a:off x="0" y="0"/>
-                      <a:ext cx="5943600" cy="3340100"/>
-                    </a:xfrm>
-                    <a:prstGeom prst="rect"/>
-                    <a:ln/>
-                  </pic:spPr>
-                </pic:pic>
-              </a:graphicData>
-            </a:graphic>
-          </wp:inline>
-        </w:drawing>
-      </w:r>
-      <w:r>
-        <w:rPr>
-          <w:rtl w:val="0"/>
-        </w:rPr>
-      </w:r>
-    </w:p>
-    <w:p>
-      <w:pPr>
-        <w:ind w:left="720" w:firstLine="0"/>
-        <w:jc w:val="left"/>
-        <w:rPr>
-          <w:rFonts w:ascii="Times New Roman" w:cs="Times New Roman" w:eastAsia="Times New Roman" w:hAnsi="Times New Roman"/>
-          <w:b w:val="1"/>
-          <w:sz w:val="24"/>
-          <w:szCs w:val="24"/>
-        </w:rPr>
-      </w:pPr>
-      <w:r>
-        <w:rPr>
-          <w:rFonts w:ascii="Times New Roman" w:cs="Times New Roman" w:eastAsia="Times New Roman" w:hAnsi="Times New Roman"/>
-          <w:b w:val="1"/>
-          <w:sz w:val="24"/>
-          <w:szCs w:val="24"/>
-        </w:rPr>
-        <w:drawing>
-          <wp:inline distB="19050" distT="19050" distL="19050" distR="19050">
-            <wp:extent cx="5943600" cy="3340100"/>
-            <wp:effectExtent b="0" l="0" r="0" t="0"/>
-            <wp:docPr id="15" name="image13.png"/>
-            <a:graphic>
-              <a:graphicData uri="http://schemas.openxmlformats.org/drawingml/2006/picture">
-                <pic:pic>
-                  <pic:nvPicPr>
-                    <pic:cNvPr id="0" name="image13.png"/>
-                    <pic:cNvPicPr preferRelativeResize="0"/>
-                  </pic:nvPicPr>
-                  <pic:blipFill>
-                    <a:blip r:embed="rId17"/>
-                    <a:srcRect b="0" l="0" r="0" t="0"/>
-                    <a:stretch>
-                      <a:fillRect/>
-                    </a:stretch>
-                  </pic:blipFill>
-                  <pic:spPr>
-                    <a:xfrm>
-                      <a:off x="0" y="0"/>
-                      <a:ext cx="5943600" cy="3340100"/>
-                    </a:xfrm>
-                    <a:prstGeom prst="rect"/>
-                    <a:ln/>
-                  </pic:spPr>
-                </pic:pic>
-              </a:graphicData>
-            </a:graphic>
-          </wp:inline>
-        </w:drawing>
-      </w:r>
-      <w:r>
-        <w:rPr>
-          <w:rtl w:val="0"/>
-        </w:rPr>
-      </w:r>
-    </w:p>
-    <w:p>
-      <w:pPr>
-        <w:ind w:left="720" w:firstLine="0"/>
-        <w:jc w:val="left"/>
-        <w:rPr>
-          <w:rFonts w:ascii="Times New Roman" w:cs="Times New Roman" w:eastAsia="Times New Roman" w:hAnsi="Times New Roman"/>
-          <w:b w:val="1"/>
-          <w:sz w:val="24"/>
-          <w:szCs w:val="24"/>
-        </w:rPr>
-      </w:pPr>
-      <w:r>
-        <w:rPr>
-          <w:rFonts w:ascii="Times New Roman" w:cs="Times New Roman" w:eastAsia="Times New Roman" w:hAnsi="Times New Roman"/>
-          <w:b w:val="1"/>
-          <w:sz w:val="24"/>
-          <w:szCs w:val="24"/>
-        </w:rPr>
-        <w:drawing>
-          <wp:inline distB="19050" distT="19050" distL="19050" distR="19050">
-            <wp:extent cx="5943600" cy="3340100"/>
+            <wp:extent cx="5943600" cy="2501900"/>
             <wp:effectExtent b="0" l="0" r="0" t="0"/>
             <wp:docPr id="7" name="image4.png"/>
             <a:graphic>
@@ -2940,91 +3368,7 @@
                     <pic:cNvPicPr preferRelativeResize="0"/>
                   </pic:nvPicPr>
                   <pic:blipFill>
-                    <a:blip r:embed="rId18"/>
-                    <a:srcRect b="0" l="0" r="0" t="0"/>
-                    <a:stretch>
-                      <a:fillRect/>
-                    </a:stretch>
-                  </pic:blipFill>
-                  <pic:spPr>
-                    <a:xfrm>
-                      <a:off x="0" y="0"/>
-                      <a:ext cx="5943600" cy="3340100"/>
-                    </a:xfrm>
-                    <a:prstGeom prst="rect"/>
-                    <a:ln/>
-                  </pic:spPr>
-                </pic:pic>
-              </a:graphicData>
-            </a:graphic>
-          </wp:inline>
-        </w:drawing>
-      </w:r>
-      <w:r>
-        <w:rPr>
-          <w:rtl w:val="0"/>
-        </w:rPr>
-      </w:r>
-    </w:p>
-    <w:p>
-      <w:pPr>
-        <w:numPr>
-          <w:ilvl w:val="0"/>
-          <w:numId w:val="6"/>
-        </w:numPr>
-        <w:ind w:left="720" w:hanging="360"/>
-        <w:jc w:val="left"/>
-        <w:rPr>
-          <w:rFonts w:ascii="Times New Roman" w:cs="Times New Roman" w:eastAsia="Times New Roman" w:hAnsi="Times New Roman"/>
-          <w:b w:val="1"/>
-          <w:sz w:val="24"/>
-          <w:szCs w:val="24"/>
-          <w:u w:val="none"/>
-        </w:rPr>
-      </w:pPr>
-      <w:r>
-        <w:rPr>
-          <w:rFonts w:ascii="Times New Roman" w:cs="Times New Roman" w:eastAsia="Times New Roman" w:hAnsi="Times New Roman"/>
-          <w:b w:val="1"/>
-          <w:sz w:val="24"/>
-          <w:szCs w:val="24"/>
-          <w:rtl w:val="0"/>
-        </w:rPr>
-        <w:t xml:space="preserve">Cuestionario para servicio de limpieza</w:t>
-      </w:r>
-    </w:p>
-    <w:p>
-      <w:pPr>
-        <w:ind w:left="720" w:firstLine="0"/>
-        <w:jc w:val="left"/>
-        <w:rPr>
-          <w:rFonts w:ascii="Times New Roman" w:cs="Times New Roman" w:eastAsia="Times New Roman" w:hAnsi="Times New Roman"/>
-          <w:b w:val="1"/>
-          <w:sz w:val="24"/>
-          <w:szCs w:val="24"/>
-        </w:rPr>
-      </w:pPr>
-      <w:r>
-        <w:rPr>
-          <w:rFonts w:ascii="Times New Roman" w:cs="Times New Roman" w:eastAsia="Times New Roman" w:hAnsi="Times New Roman"/>
-          <w:b w:val="1"/>
-          <w:sz w:val="24"/>
-          <w:szCs w:val="24"/>
-        </w:rPr>
-        <w:drawing>
-          <wp:inline distB="19050" distT="19050" distL="19050" distR="19050">
-            <wp:extent cx="5943600" cy="2501900"/>
-            <wp:effectExtent b="0" l="0" r="0" t="0"/>
-            <wp:docPr id="8" name="image8.png"/>
-            <a:graphic>
-              <a:graphicData uri="http://schemas.openxmlformats.org/drawingml/2006/picture">
-                <pic:pic>
-                  <pic:nvPicPr>
-                    <pic:cNvPr id="0" name="image8.png"/>
-                    <pic:cNvPicPr preferRelativeResize="0"/>
-                  </pic:nvPicPr>
-                  <pic:blipFill>
-                    <a:blip r:embed="rId19"/>
+                    <a:blip r:embed="rId12"/>
                     <a:srcRect b="0" l="0" r="0" t="0"/>
                     <a:stretch>
                       <a:fillRect/>
@@ -3072,16 +3416,16 @@
           <wp:inline distB="19050" distT="19050" distL="19050" distR="19050">
             <wp:extent cx="5943600" cy="2730500"/>
             <wp:effectExtent b="0" l="0" r="0" t="0"/>
-            <wp:docPr id="22" name="image26.png"/>
+            <wp:docPr id="4" name="image11.png"/>
             <a:graphic>
               <a:graphicData uri="http://schemas.openxmlformats.org/drawingml/2006/picture">
                 <pic:pic>
                   <pic:nvPicPr>
-                    <pic:cNvPr id="0" name="image26.png"/>
+                    <pic:cNvPr id="0" name="image11.png"/>
                     <pic:cNvPicPr preferRelativeResize="0"/>
                   </pic:nvPicPr>
                   <pic:blipFill>
-                    <a:blip r:embed="rId20"/>
+                    <a:blip r:embed="rId13"/>
                     <a:srcRect b="0" l="0" r="0" t="0"/>
                     <a:stretch>
                       <a:fillRect/>
@@ -3129,16 +3473,16 @@
           <wp:inline distB="19050" distT="19050" distL="19050" distR="19050">
             <wp:extent cx="5943600" cy="2514600"/>
             <wp:effectExtent b="0" l="0" r="0" t="0"/>
-            <wp:docPr id="1" name="image7.png"/>
+            <wp:docPr id="2" name="image3.png"/>
             <a:graphic>
               <a:graphicData uri="http://schemas.openxmlformats.org/drawingml/2006/picture">
                 <pic:pic>
                   <pic:nvPicPr>
-                    <pic:cNvPr id="0" name="image7.png"/>
+                    <pic:cNvPr id="0" name="image3.png"/>
                     <pic:cNvPicPr preferRelativeResize="0"/>
                   </pic:nvPicPr>
                   <pic:blipFill>
-                    <a:blip r:embed="rId21"/>
+                    <a:blip r:embed="rId14"/>
                     <a:srcRect b="0" l="0" r="0" t="0"/>
                     <a:stretch>
                       <a:fillRect/>
@@ -3186,16 +3530,16 @@
           <wp:inline distB="19050" distT="19050" distL="19050" distR="19050">
             <wp:extent cx="5943600" cy="2514600"/>
             <wp:effectExtent b="0" l="0" r="0" t="0"/>
-            <wp:docPr id="27" name="image22.png"/>
+            <wp:docPr id="10" name="image8.png"/>
             <a:graphic>
               <a:graphicData uri="http://schemas.openxmlformats.org/drawingml/2006/picture">
                 <pic:pic>
                   <pic:nvPicPr>
-                    <pic:cNvPr id="0" name="image22.png"/>
+                    <pic:cNvPr id="0" name="image8.png"/>
                     <pic:cNvPicPr preferRelativeResize="0"/>
                   </pic:nvPicPr>
                   <pic:blipFill>
-                    <a:blip r:embed="rId22"/>
+                    <a:blip r:embed="rId15"/>
                     <a:srcRect b="0" l="0" r="0" t="0"/>
                     <a:stretch>
                       <a:fillRect/>
@@ -3243,16 +3587,16 @@
           <wp:inline distB="19050" distT="19050" distL="19050" distR="19050">
             <wp:extent cx="5943600" cy="2540000"/>
             <wp:effectExtent b="0" l="0" r="0" t="0"/>
-            <wp:docPr id="11" name="image16.png"/>
+            <wp:docPr id="9" name="image6.png"/>
             <a:graphic>
               <a:graphicData uri="http://schemas.openxmlformats.org/drawingml/2006/picture">
                 <pic:pic>
                   <pic:nvPicPr>
-                    <pic:cNvPr id="0" name="image16.png"/>
+                    <pic:cNvPr id="0" name="image6.png"/>
                     <pic:cNvPicPr preferRelativeResize="0"/>
                   </pic:nvPicPr>
                   <pic:blipFill>
-                    <a:blip r:embed="rId23"/>
+                    <a:blip r:embed="rId16"/>
                     <a:srcRect b="19027" l="0" r="0" t="18565"/>
                     <a:stretch>
                       <a:fillRect/>
@@ -3300,16 +3644,16 @@
           <wp:inline distB="19050" distT="19050" distL="19050" distR="19050">
             <wp:extent cx="5943600" cy="2387600"/>
             <wp:effectExtent b="0" l="0" r="0" t="0"/>
-            <wp:docPr id="3" name="image18.png"/>
+            <wp:docPr id="3" name="image5.png"/>
             <a:graphic>
               <a:graphicData uri="http://schemas.openxmlformats.org/drawingml/2006/picture">
                 <pic:pic>
                   <pic:nvPicPr>
-                    <pic:cNvPr id="0" name="image18.png"/>
+                    <pic:cNvPr id="0" name="image5.png"/>
                     <pic:cNvPicPr preferRelativeResize="0"/>
                   </pic:nvPicPr>
                   <pic:blipFill>
-                    <a:blip r:embed="rId24"/>
+                    <a:blip r:embed="rId17"/>
                     <a:srcRect b="0" l="0" r="0" t="0"/>
                     <a:stretch>
                       <a:fillRect/>
@@ -3597,7 +3941,26 @@
           <w:szCs w:val="24"/>
           <w:rtl w:val="0"/>
         </w:rPr>
-        <w:t xml:space="preserve">Cuestionario para los profesores</w:t>
+        <w:t xml:space="preserve">Cuestionario para los profesores </w:t>
+      </w:r>
+      <w:hyperlink r:id="rId18">
+        <w:r>
+          <w:rPr>
+            <w:rFonts w:ascii="Times New Roman" w:cs="Times New Roman" w:eastAsia="Times New Roman" w:hAnsi="Times New Roman"/>
+            <w:b w:val="1"/>
+            <w:color w:val="1155cc"/>
+            <w:sz w:val="24"/>
+            <w:szCs w:val="24"/>
+            <w:u w:val="single"/>
+            <w:rtl w:val="0"/>
+          </w:rPr>
+          <w:t xml:space="preserve">https://docs.google.com/forms/d/1kCNlSDJKV6QAf0tE0K1jvUJfBS6Y7L5z0pLbUSD_3zU/edit</w:t>
+        </w:r>
+      </w:hyperlink>
+      <w:r>
+        <w:rPr>
+          <w:rtl w:val="0"/>
+        </w:rPr>
       </w:r>
     </w:p>
     <w:p>
@@ -3606,6 +3969,623 @@
         <w:jc w:val="left"/>
         <w:rPr>
           <w:rFonts w:ascii="Times New Roman" w:cs="Times New Roman" w:eastAsia="Times New Roman" w:hAnsi="Times New Roman"/>
+          <w:sz w:val="24"/>
+          <w:szCs w:val="24"/>
+        </w:rPr>
+      </w:pPr>
+      <w:r>
+        <w:rPr>
+          <w:rFonts w:ascii="Times New Roman" w:cs="Times New Roman" w:eastAsia="Times New Roman" w:hAnsi="Times New Roman"/>
+          <w:sz w:val="24"/>
+          <w:szCs w:val="24"/>
+          <w:rtl w:val="0"/>
+        </w:rPr>
+        <w:t xml:space="preserve">Nombre y Apellidos </w:t>
+      </w:r>
+    </w:p>
+    <w:p>
+      <w:pPr>
+        <w:ind w:left="720" w:firstLine="0"/>
+        <w:jc w:val="left"/>
+        <w:rPr>
+          <w:rFonts w:ascii="Times New Roman" w:cs="Times New Roman" w:eastAsia="Times New Roman" w:hAnsi="Times New Roman"/>
+          <w:sz w:val="24"/>
+          <w:szCs w:val="24"/>
+        </w:rPr>
+      </w:pPr>
+      <w:r>
+        <w:rPr>
+          <w:rFonts w:ascii="Times New Roman" w:cs="Times New Roman" w:eastAsia="Times New Roman" w:hAnsi="Times New Roman"/>
+          <w:sz w:val="24"/>
+          <w:szCs w:val="24"/>
+          <w:rtl w:val="0"/>
+        </w:rPr>
+        <w:t xml:space="preserve">Rol que ocupa en la institución </w:t>
+      </w:r>
+    </w:p>
+    <w:p>
+      <w:pPr>
+        <w:ind w:left="720" w:firstLine="0"/>
+        <w:jc w:val="left"/>
+        <w:rPr>
+          <w:rFonts w:ascii="Times New Roman" w:cs="Times New Roman" w:eastAsia="Times New Roman" w:hAnsi="Times New Roman"/>
+          <w:sz w:val="24"/>
+          <w:szCs w:val="24"/>
+        </w:rPr>
+      </w:pPr>
+      <w:r>
+        <w:rPr>
+          <w:rFonts w:ascii="Times New Roman" w:cs="Times New Roman" w:eastAsia="Times New Roman" w:hAnsi="Times New Roman"/>
+          <w:sz w:val="24"/>
+          <w:szCs w:val="24"/>
+          <w:rtl w:val="0"/>
+        </w:rPr>
+        <w:t xml:space="preserve">1. ¿Usted es empleado de alguna otra escuela o instituto?</w:t>
+      </w:r>
+    </w:p>
+    <w:p>
+      <w:pPr>
+        <w:ind w:left="720" w:firstLine="0"/>
+        <w:jc w:val="left"/>
+        <w:rPr>
+          <w:rFonts w:ascii="Times New Roman" w:cs="Times New Roman" w:eastAsia="Times New Roman" w:hAnsi="Times New Roman"/>
+          <w:sz w:val="24"/>
+          <w:szCs w:val="24"/>
+        </w:rPr>
+      </w:pPr>
+      <w:r>
+        <w:rPr>
+          <w:rFonts w:ascii="Times New Roman" w:cs="Times New Roman" w:eastAsia="Times New Roman" w:hAnsi="Times New Roman"/>
+          <w:sz w:val="24"/>
+          <w:szCs w:val="24"/>
+          <w:rtl w:val="0"/>
+        </w:rPr>
+        <w:t xml:space="preserve">2.El personal de la escuela se preocupa por la seguridad de los estudiantes</w:t>
+      </w:r>
+    </w:p>
+    <w:p>
+      <w:pPr>
+        <w:ind w:left="720" w:firstLine="0"/>
+        <w:jc w:val="left"/>
+        <w:rPr>
+          <w:rFonts w:ascii="Times New Roman" w:cs="Times New Roman" w:eastAsia="Times New Roman" w:hAnsi="Times New Roman"/>
+          <w:sz w:val="24"/>
+          <w:szCs w:val="24"/>
+        </w:rPr>
+      </w:pPr>
+      <w:r>
+        <w:rPr>
+          <w:rFonts w:ascii="Times New Roman" w:cs="Times New Roman" w:eastAsia="Times New Roman" w:hAnsi="Times New Roman"/>
+          <w:sz w:val="24"/>
+          <w:szCs w:val="24"/>
+          <w:rtl w:val="0"/>
+        </w:rPr>
+        <w:t xml:space="preserve">3.¿La escuela tiene un buen servicio de seguridad ?</w:t>
+      </w:r>
+    </w:p>
+    <w:p>
+      <w:pPr>
+        <w:ind w:left="720" w:firstLine="0"/>
+        <w:jc w:val="left"/>
+        <w:rPr>
+          <w:rFonts w:ascii="Times New Roman" w:cs="Times New Roman" w:eastAsia="Times New Roman" w:hAnsi="Times New Roman"/>
+          <w:sz w:val="24"/>
+          <w:szCs w:val="24"/>
+        </w:rPr>
+      </w:pPr>
+      <w:r>
+        <w:rPr>
+          <w:rFonts w:ascii="Times New Roman" w:cs="Times New Roman" w:eastAsia="Times New Roman" w:hAnsi="Times New Roman"/>
+          <w:sz w:val="24"/>
+          <w:szCs w:val="24"/>
+          <w:rtl w:val="0"/>
+        </w:rPr>
+        <w:t xml:space="preserve">4. La institución tiene registro de los estudiantes que entran a la institución?</w:t>
+      </w:r>
+    </w:p>
+    <w:p>
+      <w:pPr>
+        <w:ind w:left="720" w:firstLine="0"/>
+        <w:jc w:val="left"/>
+        <w:rPr>
+          <w:rFonts w:ascii="Times New Roman" w:cs="Times New Roman" w:eastAsia="Times New Roman" w:hAnsi="Times New Roman"/>
+          <w:sz w:val="24"/>
+          <w:szCs w:val="24"/>
+        </w:rPr>
+      </w:pPr>
+      <w:r>
+        <w:rPr>
+          <w:rFonts w:ascii="Times New Roman" w:cs="Times New Roman" w:eastAsia="Times New Roman" w:hAnsi="Times New Roman"/>
+          <w:sz w:val="24"/>
+          <w:szCs w:val="24"/>
+          <w:rtl w:val="0"/>
+        </w:rPr>
+        <w:t xml:space="preserve">5.¿La institución y los docentes se hacen cargo si pasa algo con alguno de los estudiantes ?</w:t>
+      </w:r>
+    </w:p>
+    <w:p>
+      <w:pPr>
+        <w:ind w:left="720" w:firstLine="0"/>
+        <w:jc w:val="left"/>
+        <w:rPr>
+          <w:rFonts w:ascii="Times New Roman" w:cs="Times New Roman" w:eastAsia="Times New Roman" w:hAnsi="Times New Roman"/>
+          <w:sz w:val="24"/>
+          <w:szCs w:val="24"/>
+        </w:rPr>
+      </w:pPr>
+      <w:r>
+        <w:rPr>
+          <w:rFonts w:ascii="Times New Roman" w:cs="Times New Roman" w:eastAsia="Times New Roman" w:hAnsi="Times New Roman"/>
+          <w:sz w:val="24"/>
+          <w:szCs w:val="24"/>
+          <w:rtl w:val="0"/>
+        </w:rPr>
+        <w:t xml:space="preserve">6¿El personal de la escuela se reúne constantemente para hacer una lluvia de ideas para proporcionar un sistema de seguridad más efectivo.?</w:t>
+      </w:r>
+    </w:p>
+    <w:p>
+      <w:pPr>
+        <w:ind w:left="720" w:firstLine="0"/>
+        <w:jc w:val="left"/>
+        <w:rPr>
+          <w:rFonts w:ascii="Times New Roman" w:cs="Times New Roman" w:eastAsia="Times New Roman" w:hAnsi="Times New Roman"/>
+          <w:sz w:val="24"/>
+          <w:szCs w:val="24"/>
+        </w:rPr>
+      </w:pPr>
+      <w:r>
+        <w:rPr>
+          <w:rFonts w:ascii="Times New Roman" w:cs="Times New Roman" w:eastAsia="Times New Roman" w:hAnsi="Times New Roman"/>
+          <w:sz w:val="24"/>
+          <w:szCs w:val="24"/>
+          <w:rtl w:val="0"/>
+        </w:rPr>
+        <w:t xml:space="preserve">7.¿El personal y los estudiantes están comprometidos con el sistema de acceso a la institución ?</w:t>
+      </w:r>
+    </w:p>
+    <w:p>
+      <w:pPr>
+        <w:ind w:left="720" w:firstLine="0"/>
+        <w:jc w:val="left"/>
+        <w:rPr>
+          <w:rFonts w:ascii="Times New Roman" w:cs="Times New Roman" w:eastAsia="Times New Roman" w:hAnsi="Times New Roman"/>
+          <w:sz w:val="24"/>
+          <w:szCs w:val="24"/>
+        </w:rPr>
+      </w:pPr>
+      <w:r>
+        <w:rPr>
+          <w:rFonts w:ascii="Times New Roman" w:cs="Times New Roman" w:eastAsia="Times New Roman" w:hAnsi="Times New Roman"/>
+          <w:sz w:val="24"/>
+          <w:szCs w:val="24"/>
+          <w:rtl w:val="0"/>
+        </w:rPr>
+        <w:t xml:space="preserve">8.¿La institución presenta nuevas metodologías para saber de los estudiantes que no pertenecen o se hacen pasar por estudiantes durante el acceso a la institución?</w:t>
+      </w:r>
+    </w:p>
+    <w:p>
+      <w:pPr>
+        <w:ind w:left="720" w:firstLine="0"/>
+        <w:jc w:val="left"/>
+        <w:rPr>
+          <w:rFonts w:ascii="Times New Roman" w:cs="Times New Roman" w:eastAsia="Times New Roman" w:hAnsi="Times New Roman"/>
+          <w:sz w:val="24"/>
+          <w:szCs w:val="24"/>
+        </w:rPr>
+      </w:pPr>
+      <w:r>
+        <w:rPr>
+          <w:rFonts w:ascii="Times New Roman" w:cs="Times New Roman" w:eastAsia="Times New Roman" w:hAnsi="Times New Roman"/>
+          <w:sz w:val="24"/>
+          <w:szCs w:val="24"/>
+          <w:rtl w:val="0"/>
+        </w:rPr>
+        <w:t xml:space="preserve">9.¿Estás satisfecho con la seguridad que le brinda la institución?</w:t>
+      </w:r>
+    </w:p>
+    <w:p>
+      <w:pPr>
+        <w:ind w:left="720" w:firstLine="0"/>
+        <w:jc w:val="left"/>
+        <w:rPr>
+          <w:rFonts w:ascii="Times New Roman" w:cs="Times New Roman" w:eastAsia="Times New Roman" w:hAnsi="Times New Roman"/>
+          <w:sz w:val="24"/>
+          <w:szCs w:val="24"/>
+        </w:rPr>
+      </w:pPr>
+      <w:r>
+        <w:rPr>
+          <w:rFonts w:ascii="Times New Roman" w:cs="Times New Roman" w:eastAsia="Times New Roman" w:hAnsi="Times New Roman"/>
+          <w:sz w:val="24"/>
+          <w:szCs w:val="24"/>
+          <w:rtl w:val="0"/>
+        </w:rPr>
+        <w:t xml:space="preserve">10.¿se han generado problema por el acceso no permitido?</w:t>
+      </w:r>
+    </w:p>
+    <w:p>
+      <w:pPr>
+        <w:ind w:left="720" w:firstLine="0"/>
+        <w:jc w:val="left"/>
+        <w:rPr>
+          <w:rFonts w:ascii="Times New Roman" w:cs="Times New Roman" w:eastAsia="Times New Roman" w:hAnsi="Times New Roman"/>
+          <w:b w:val="1"/>
+          <w:sz w:val="24"/>
+          <w:szCs w:val="24"/>
+        </w:rPr>
+      </w:pPr>
+      <w:r>
+        <w:rPr>
+          <w:rtl w:val="0"/>
+        </w:rPr>
+      </w:r>
+    </w:p>
+    <w:p>
+      <w:pPr>
+        <w:ind w:left="720" w:firstLine="0"/>
+        <w:jc w:val="left"/>
+        <w:rPr>
+          <w:rFonts w:ascii="Times New Roman" w:cs="Times New Roman" w:eastAsia="Times New Roman" w:hAnsi="Times New Roman"/>
+          <w:b w:val="1"/>
+          <w:sz w:val="24"/>
+          <w:szCs w:val="24"/>
+        </w:rPr>
+      </w:pPr>
+      <w:r>
+        <w:rPr>
+          <w:rtl w:val="0"/>
+        </w:rPr>
+      </w:r>
+    </w:p>
+    <w:p>
+      <w:pPr>
+        <w:ind w:left="720" w:firstLine="0"/>
+        <w:jc w:val="left"/>
+        <w:rPr>
+          <w:rFonts w:ascii="Times New Roman" w:cs="Times New Roman" w:eastAsia="Times New Roman" w:hAnsi="Times New Roman"/>
+          <w:b w:val="1"/>
+          <w:sz w:val="24"/>
+          <w:szCs w:val="24"/>
+        </w:rPr>
+      </w:pPr>
+      <w:r>
+        <w:rPr>
+          <w:rtl w:val="0"/>
+        </w:rPr>
+      </w:r>
+    </w:p>
+    <w:p>
+      <w:pPr>
+        <w:ind w:left="720" w:firstLine="0"/>
+        <w:jc w:val="left"/>
+        <w:rPr>
+          <w:rFonts w:ascii="Times New Roman" w:cs="Times New Roman" w:eastAsia="Times New Roman" w:hAnsi="Times New Roman"/>
+          <w:b w:val="1"/>
+          <w:sz w:val="24"/>
+          <w:szCs w:val="24"/>
+        </w:rPr>
+      </w:pPr>
+      <w:r>
+        <w:rPr>
+          <w:rtl w:val="0"/>
+        </w:rPr>
+      </w:r>
+    </w:p>
+    <w:p>
+      <w:pPr>
+        <w:ind w:left="720" w:firstLine="0"/>
+        <w:jc w:val="left"/>
+        <w:rPr>
+          <w:rFonts w:ascii="Times New Roman" w:cs="Times New Roman" w:eastAsia="Times New Roman" w:hAnsi="Times New Roman"/>
+          <w:b w:val="1"/>
+          <w:sz w:val="24"/>
+          <w:szCs w:val="24"/>
+        </w:rPr>
+      </w:pPr>
+      <w:r>
+        <w:rPr>
+          <w:rtl w:val="0"/>
+        </w:rPr>
+      </w:r>
+    </w:p>
+    <w:p>
+      <w:pPr>
+        <w:ind w:left="720" w:firstLine="0"/>
+        <w:jc w:val="left"/>
+        <w:rPr>
+          <w:rFonts w:ascii="Times New Roman" w:cs="Times New Roman" w:eastAsia="Times New Roman" w:hAnsi="Times New Roman"/>
+          <w:b w:val="1"/>
+          <w:sz w:val="24"/>
+          <w:szCs w:val="24"/>
+        </w:rPr>
+      </w:pPr>
+      <w:r>
+        <w:rPr>
+          <w:rtl w:val="0"/>
+        </w:rPr>
+      </w:r>
+    </w:p>
+    <w:p>
+      <w:pPr>
+        <w:ind w:left="720" w:firstLine="0"/>
+        <w:jc w:val="left"/>
+        <w:rPr>
+          <w:rFonts w:ascii="Times New Roman" w:cs="Times New Roman" w:eastAsia="Times New Roman" w:hAnsi="Times New Roman"/>
+          <w:b w:val="1"/>
+          <w:sz w:val="24"/>
+          <w:szCs w:val="24"/>
+        </w:rPr>
+      </w:pPr>
+      <w:r>
+        <w:rPr>
+          <w:rtl w:val="0"/>
+        </w:rPr>
+      </w:r>
+    </w:p>
+    <w:p>
+      <w:pPr>
+        <w:ind w:left="720" w:firstLine="0"/>
+        <w:jc w:val="left"/>
+        <w:rPr>
+          <w:rFonts w:ascii="Times New Roman" w:cs="Times New Roman" w:eastAsia="Times New Roman" w:hAnsi="Times New Roman"/>
+          <w:b w:val="1"/>
+          <w:sz w:val="24"/>
+          <w:szCs w:val="24"/>
+        </w:rPr>
+      </w:pPr>
+      <w:r>
+        <w:rPr>
+          <w:rtl w:val="0"/>
+        </w:rPr>
+      </w:r>
+    </w:p>
+    <w:p>
+      <w:pPr>
+        <w:ind w:left="720" w:firstLine="0"/>
+        <w:jc w:val="center"/>
+        <w:rPr>
+          <w:rFonts w:ascii="Times New Roman" w:cs="Times New Roman" w:eastAsia="Times New Roman" w:hAnsi="Times New Roman"/>
+          <w:b w:val="1"/>
+          <w:sz w:val="24"/>
+          <w:szCs w:val="24"/>
+        </w:rPr>
+      </w:pPr>
+      <w:r>
+        <w:rPr>
+          <w:rtl w:val="0"/>
+        </w:rPr>
+      </w:r>
+    </w:p>
+    <w:p>
+      <w:pPr>
+        <w:ind w:left="720" w:firstLine="0"/>
+        <w:jc w:val="center"/>
+        <w:rPr>
+          <w:rFonts w:ascii="Times New Roman" w:cs="Times New Roman" w:eastAsia="Times New Roman" w:hAnsi="Times New Roman"/>
+          <w:b w:val="1"/>
+          <w:sz w:val="24"/>
+          <w:szCs w:val="24"/>
+        </w:rPr>
+      </w:pPr>
+      <w:r>
+        <w:rPr>
+          <w:rtl w:val="0"/>
+        </w:rPr>
+      </w:r>
+    </w:p>
+    <w:p>
+      <w:pPr>
+        <w:ind w:left="720" w:firstLine="0"/>
+        <w:jc w:val="center"/>
+        <w:rPr>
+          <w:rFonts w:ascii="Times New Roman" w:cs="Times New Roman" w:eastAsia="Times New Roman" w:hAnsi="Times New Roman"/>
+          <w:b w:val="1"/>
+          <w:sz w:val="24"/>
+          <w:szCs w:val="24"/>
+        </w:rPr>
+      </w:pPr>
+      <w:r>
+        <w:rPr>
+          <w:rtl w:val="0"/>
+        </w:rPr>
+      </w:r>
+    </w:p>
+    <w:p>
+      <w:pPr>
+        <w:ind w:left="720" w:firstLine="0"/>
+        <w:jc w:val="center"/>
+        <w:rPr>
+          <w:rFonts w:ascii="Times New Roman" w:cs="Times New Roman" w:eastAsia="Times New Roman" w:hAnsi="Times New Roman"/>
+          <w:b w:val="1"/>
+          <w:sz w:val="24"/>
+          <w:szCs w:val="24"/>
+        </w:rPr>
+      </w:pPr>
+      <w:r>
+        <w:rPr>
+          <w:rtl w:val="0"/>
+        </w:rPr>
+      </w:r>
+    </w:p>
+    <w:p>
+      <w:pPr>
+        <w:ind w:left="0" w:firstLine="0"/>
+        <w:jc w:val="left"/>
+        <w:rPr>
+          <w:rFonts w:ascii="Times New Roman" w:cs="Times New Roman" w:eastAsia="Times New Roman" w:hAnsi="Times New Roman"/>
+          <w:b w:val="1"/>
+          <w:sz w:val="24"/>
+          <w:szCs w:val="24"/>
+        </w:rPr>
+      </w:pPr>
+      <w:r>
+        <w:rPr>
+          <w:rtl w:val="0"/>
+        </w:rPr>
+      </w:r>
+    </w:p>
+    <w:p>
+      <w:pPr>
+        <w:ind w:left="720" w:firstLine="0"/>
+        <w:jc w:val="center"/>
+        <w:rPr>
+          <w:rFonts w:ascii="Times New Roman" w:cs="Times New Roman" w:eastAsia="Times New Roman" w:hAnsi="Times New Roman"/>
+          <w:b w:val="1"/>
+          <w:sz w:val="24"/>
+          <w:szCs w:val="24"/>
+        </w:rPr>
+      </w:pPr>
+      <w:r>
+        <w:rPr>
+          <w:rFonts w:ascii="Times New Roman" w:cs="Times New Roman" w:eastAsia="Times New Roman" w:hAnsi="Times New Roman"/>
+          <w:b w:val="1"/>
+          <w:sz w:val="24"/>
+          <w:szCs w:val="24"/>
+          <w:rtl w:val="0"/>
+        </w:rPr>
+        <w:t xml:space="preserve">BREVE INTRODUCCIÓN MAPA BPMN</w:t>
+      </w:r>
+    </w:p>
+    <w:p>
+      <w:pPr>
+        <w:ind w:left="720" w:firstLine="0"/>
+        <w:jc w:val="center"/>
+        <w:rPr>
+          <w:rFonts w:ascii="Times New Roman" w:cs="Times New Roman" w:eastAsia="Times New Roman" w:hAnsi="Times New Roman"/>
+          <w:b w:val="1"/>
+          <w:sz w:val="24"/>
+          <w:szCs w:val="24"/>
+        </w:rPr>
+      </w:pPr>
+      <w:r>
+        <w:rPr>
+          <w:rtl w:val="0"/>
+        </w:rPr>
+      </w:r>
+    </w:p>
+    <w:p>
+      <w:pPr>
+        <w:widowControl w:val="0"/>
+        <w:numPr>
+          <w:ilvl w:val="0"/>
+          <w:numId w:val="12"/>
+        </w:numPr>
+        <w:spacing w:line="240" w:lineRule="auto"/>
+        <w:ind w:left="720" w:hanging="360"/>
+        <w:rPr>
+          <w:rFonts w:ascii="Times New Roman" w:cs="Times New Roman" w:eastAsia="Times New Roman" w:hAnsi="Times New Roman"/>
+          <w:color w:val="222222"/>
+          <w:sz w:val="28"/>
+          <w:szCs w:val="28"/>
+          <w:u w:val="none"/>
+        </w:rPr>
+      </w:pPr>
+      <w:r>
+        <w:rPr>
+          <w:rFonts w:ascii="Times New Roman" w:cs="Times New Roman" w:eastAsia="Times New Roman" w:hAnsi="Times New Roman"/>
+          <w:color w:val="222222"/>
+          <w:sz w:val="28"/>
+          <w:szCs w:val="28"/>
+          <w:rtl w:val="0"/>
+        </w:rPr>
+        <w:t xml:space="preserve">Es una notación gráfica que describe la lógica de los pasos de un proceso,</w:t>
+      </w:r>
+      <w:r>
+        <w:rPr>
+          <w:rFonts w:ascii="Times New Roman" w:cs="Times New Roman" w:eastAsia="Times New Roman" w:hAnsi="Times New Roman"/>
+          <w:color w:val="222222"/>
+          <w:sz w:val="28"/>
+          <w:szCs w:val="28"/>
+          <w:highlight w:val="white"/>
+          <w:rtl w:val="0"/>
+        </w:rPr>
+        <w:t xml:space="preserve"> esta notación ha sido especialmente diseñada para coordinar la secuencia de los procesos y los mensajes que fluyen entre los participantes de las diferentes actividades</w:t>
+      </w:r>
+      <w:r>
+        <w:rPr>
+          <w:rtl w:val="0"/>
+        </w:rPr>
+      </w:r>
+    </w:p>
+    <w:p>
+      <w:pPr>
+        <w:ind w:left="0" w:firstLine="0"/>
+        <w:jc w:val="left"/>
+        <w:rPr>
+          <w:rFonts w:ascii="Times New Roman" w:cs="Times New Roman" w:eastAsia="Times New Roman" w:hAnsi="Times New Roman"/>
+          <w:b w:val="1"/>
+          <w:sz w:val="24"/>
+          <w:szCs w:val="24"/>
+        </w:rPr>
+      </w:pPr>
+      <w:r>
+        <w:rPr>
+          <w:rtl w:val="0"/>
+        </w:rPr>
+      </w:r>
+    </w:p>
+    <w:p>
+      <w:pPr>
+        <w:ind w:left="0" w:firstLine="0"/>
+        <w:jc w:val="left"/>
+        <w:rPr>
+          <w:rFonts w:ascii="Times New Roman" w:cs="Times New Roman" w:eastAsia="Times New Roman" w:hAnsi="Times New Roman"/>
+          <w:b w:val="1"/>
+          <w:sz w:val="24"/>
+          <w:szCs w:val="24"/>
+        </w:rPr>
+      </w:pPr>
+      <w:r>
+        <w:rPr>
+          <w:rtl w:val="0"/>
+        </w:rPr>
+      </w:r>
+    </w:p>
+    <w:p>
+      <w:pPr>
+        <w:ind w:left="0" w:firstLine="0"/>
+        <w:jc w:val="left"/>
+        <w:rPr>
+          <w:rFonts w:ascii="Times New Roman" w:cs="Times New Roman" w:eastAsia="Times New Roman" w:hAnsi="Times New Roman"/>
+          <w:b w:val="1"/>
+          <w:sz w:val="24"/>
+          <w:szCs w:val="24"/>
+        </w:rPr>
+      </w:pPr>
+      <w:r>
+        <w:rPr>
+          <w:rtl w:val="0"/>
+        </w:rPr>
+      </w:r>
+    </w:p>
+    <w:p>
+      <w:pPr>
+        <w:ind w:left="720" w:firstLine="0"/>
+        <w:jc w:val="center"/>
+        <w:rPr>
+          <w:rFonts w:ascii="Times New Roman" w:cs="Times New Roman" w:eastAsia="Times New Roman" w:hAnsi="Times New Roman"/>
+          <w:b w:val="1"/>
+          <w:sz w:val="24"/>
+          <w:szCs w:val="24"/>
+        </w:rPr>
+      </w:pPr>
+      <w:r>
+        <w:rPr>
+          <w:rFonts w:ascii="Times New Roman" w:cs="Times New Roman" w:eastAsia="Times New Roman" w:hAnsi="Times New Roman"/>
+          <w:b w:val="1"/>
+          <w:sz w:val="24"/>
+          <w:szCs w:val="24"/>
+          <w:rtl w:val="0"/>
+        </w:rPr>
+        <w:t xml:space="preserve">MAPA BPMN (ANTES)</w:t>
+      </w:r>
+    </w:p>
+    <w:p>
+      <w:pPr>
+        <w:ind w:left="720" w:firstLine="0"/>
+        <w:jc w:val="center"/>
+        <w:rPr>
+          <w:rFonts w:ascii="Times New Roman" w:cs="Times New Roman" w:eastAsia="Times New Roman" w:hAnsi="Times New Roman"/>
           <w:b w:val="1"/>
           <w:sz w:val="24"/>
           <w:szCs w:val="24"/>
@@ -3620,18 +4600,18 @@
         </w:rPr>
         <w:drawing>
           <wp:inline distB="19050" distT="19050" distL="19050" distR="19050">
-            <wp:extent cx="5943600" cy="3340100"/>
+            <wp:extent cx="4332400" cy="3498275"/>
             <wp:effectExtent b="0" l="0" r="0" t="0"/>
-            <wp:docPr id="4" name="image14.png"/>
+            <wp:docPr id="1" name="image1.png"/>
             <a:graphic>
               <a:graphicData uri="http://schemas.openxmlformats.org/drawingml/2006/picture">
                 <pic:pic>
                   <pic:nvPicPr>
-                    <pic:cNvPr id="0" name="image14.png"/>
+                    <pic:cNvPr id="0" name="image1.png"/>
                     <pic:cNvPicPr preferRelativeResize="0"/>
                   </pic:nvPicPr>
                   <pic:blipFill>
-                    <a:blip r:embed="rId25"/>
+                    <a:blip r:embed="rId19"/>
                     <a:srcRect b="0" l="0" r="0" t="0"/>
                     <a:stretch>
                       <a:fillRect/>
@@ -3640,7 +4620,7 @@
                   <pic:spPr>
                     <a:xfrm>
                       <a:off x="0" y="0"/>
-                      <a:ext cx="5943600" cy="3340100"/>
+                      <a:ext cx="4332400" cy="3498275"/>
                     </a:xfrm>
                     <a:prstGeom prst="rect"/>
                     <a:ln/>
@@ -3660,24 +4640,46 @@
     <w:p>
       <w:pPr>
         <w:ind w:left="720" w:firstLine="0"/>
-        <w:jc w:val="left"/>
-        <w:rPr>
-          <w:rFonts w:ascii="Times New Roman" w:cs="Times New Roman" w:eastAsia="Times New Roman" w:hAnsi="Times New Roman"/>
-          <w:b w:val="1"/>
-          <w:sz w:val="24"/>
-          <w:szCs w:val="24"/>
-        </w:rPr>
-      </w:pPr>
-      <w:r>
-        <w:rPr>
-          <w:rtl w:val="0"/>
-        </w:rPr>
+        <w:jc w:val="center"/>
+        <w:rPr>
+          <w:rFonts w:ascii="Times New Roman" w:cs="Times New Roman" w:eastAsia="Times New Roman" w:hAnsi="Times New Roman"/>
+          <w:b w:val="1"/>
+          <w:sz w:val="24"/>
+          <w:szCs w:val="24"/>
+        </w:rPr>
+      </w:pPr>
+      <w:r>
+        <w:rPr>
+          <w:rFonts w:ascii="Times New Roman" w:cs="Times New Roman" w:eastAsia="Times New Roman" w:hAnsi="Times New Roman"/>
+          <w:b w:val="1"/>
+          <w:sz w:val="24"/>
+          <w:szCs w:val="24"/>
+          <w:rtl w:val="0"/>
+        </w:rPr>
+        <w:t xml:space="preserve">MAPA BPMN (DESPUÉS) </w:t>
       </w:r>
     </w:p>
     <w:p>
       <w:pPr>
         <w:ind w:left="720" w:firstLine="0"/>
-        <w:jc w:val="left"/>
+        <w:jc w:val="center"/>
+        <w:rPr>
+          <w:rFonts w:ascii="Times New Roman" w:cs="Times New Roman" w:eastAsia="Times New Roman" w:hAnsi="Times New Roman"/>
+          <w:b w:val="1"/>
+          <w:sz w:val="24"/>
+          <w:szCs w:val="24"/>
+        </w:rPr>
+      </w:pPr>
+      <w:r>
+        <w:rPr>
+          <w:rtl w:val="0"/>
+        </w:rPr>
+      </w:r>
+    </w:p>
+    <w:p>
+      <w:pPr>
+        <w:ind w:left="720" w:firstLine="0"/>
+        <w:jc w:val="center"/>
         <w:rPr>
           <w:rFonts w:ascii="Times New Roman" w:cs="Times New Roman" w:eastAsia="Times New Roman" w:hAnsi="Times New Roman"/>
           <w:b w:val="1"/>
@@ -3694,18 +4696,18 @@
         </w:rPr>
         <w:drawing>
           <wp:inline distB="19050" distT="19050" distL="19050" distR="19050">
-            <wp:extent cx="5943600" cy="3340100"/>
+            <wp:extent cx="3828834" cy="3638525"/>
             <wp:effectExtent b="0" l="0" r="0" t="0"/>
-            <wp:docPr id="25" name="image25.png"/>
+            <wp:docPr id="11" name="image9.png"/>
             <a:graphic>
               <a:graphicData uri="http://schemas.openxmlformats.org/drawingml/2006/picture">
                 <pic:pic>
                   <pic:nvPicPr>
-                    <pic:cNvPr id="0" name="image25.png"/>
+                    <pic:cNvPr id="0" name="image9.png"/>
                     <pic:cNvPicPr preferRelativeResize="0"/>
                   </pic:nvPicPr>
                   <pic:blipFill>
-                    <a:blip r:embed="rId26"/>
+                    <a:blip r:embed="rId20"/>
                     <a:srcRect b="0" l="0" r="0" t="0"/>
                     <a:stretch>
                       <a:fillRect/>
@@ -3714,7 +4716,7 @@
                   <pic:spPr>
                     <a:xfrm>
                       <a:off x="0" y="0"/>
-                      <a:ext cx="5943600" cy="3340100"/>
+                      <a:ext cx="3828834" cy="3638525"/>
                     </a:xfrm>
                     <a:prstGeom prst="rect"/>
                     <a:ln/>
@@ -3734,228 +4736,6 @@
     <w:p>
       <w:pPr>
         <w:ind w:left="720" w:firstLine="0"/>
-        <w:jc w:val="left"/>
-        <w:rPr>
-          <w:rFonts w:ascii="Times New Roman" w:cs="Times New Roman" w:eastAsia="Times New Roman" w:hAnsi="Times New Roman"/>
-          <w:b w:val="1"/>
-          <w:sz w:val="24"/>
-          <w:szCs w:val="24"/>
-        </w:rPr>
-      </w:pPr>
-      <w:r>
-        <w:rPr>
-          <w:rtl w:val="0"/>
-        </w:rPr>
-      </w:r>
-    </w:p>
-    <w:p>
-      <w:pPr>
-        <w:ind w:left="720" w:firstLine="0"/>
-        <w:jc w:val="left"/>
-        <w:rPr>
-          <w:rFonts w:ascii="Times New Roman" w:cs="Times New Roman" w:eastAsia="Times New Roman" w:hAnsi="Times New Roman"/>
-          <w:b w:val="1"/>
-          <w:sz w:val="24"/>
-          <w:szCs w:val="24"/>
-        </w:rPr>
-      </w:pPr>
-      <w:r>
-        <w:rPr>
-          <w:rFonts w:ascii="Times New Roman" w:cs="Times New Roman" w:eastAsia="Times New Roman" w:hAnsi="Times New Roman"/>
-          <w:b w:val="1"/>
-          <w:sz w:val="24"/>
-          <w:szCs w:val="24"/>
-        </w:rPr>
-        <w:drawing>
-          <wp:inline distB="19050" distT="19050" distL="19050" distR="19050">
-            <wp:extent cx="5943600" cy="3340100"/>
-            <wp:effectExtent b="0" l="0" r="0" t="0"/>
-            <wp:docPr id="26" name="image21.png"/>
-            <a:graphic>
-              <a:graphicData uri="http://schemas.openxmlformats.org/drawingml/2006/picture">
-                <pic:pic>
-                  <pic:nvPicPr>
-                    <pic:cNvPr id="0" name="image21.png"/>
-                    <pic:cNvPicPr preferRelativeResize="0"/>
-                  </pic:nvPicPr>
-                  <pic:blipFill>
-                    <a:blip r:embed="rId27"/>
-                    <a:srcRect b="0" l="0" r="0" t="0"/>
-                    <a:stretch>
-                      <a:fillRect/>
-                    </a:stretch>
-                  </pic:blipFill>
-                  <pic:spPr>
-                    <a:xfrm>
-                      <a:off x="0" y="0"/>
-                      <a:ext cx="5943600" cy="3340100"/>
-                    </a:xfrm>
-                    <a:prstGeom prst="rect"/>
-                    <a:ln/>
-                  </pic:spPr>
-                </pic:pic>
-              </a:graphicData>
-            </a:graphic>
-          </wp:inline>
-        </w:drawing>
-      </w:r>
-      <w:r>
-        <w:rPr>
-          <w:rtl w:val="0"/>
-        </w:rPr>
-      </w:r>
-    </w:p>
-    <w:p>
-      <w:pPr>
-        <w:ind w:left="720" w:firstLine="0"/>
-        <w:jc w:val="left"/>
-        <w:rPr>
-          <w:rFonts w:ascii="Times New Roman" w:cs="Times New Roman" w:eastAsia="Times New Roman" w:hAnsi="Times New Roman"/>
-          <w:b w:val="1"/>
-          <w:sz w:val="24"/>
-          <w:szCs w:val="24"/>
-        </w:rPr>
-      </w:pPr>
-      <w:r>
-        <w:rPr>
-          <w:rtl w:val="0"/>
-        </w:rPr>
-      </w:r>
-    </w:p>
-    <w:p>
-      <w:pPr>
-        <w:ind w:left="720" w:firstLine="0"/>
-        <w:jc w:val="left"/>
-        <w:rPr>
-          <w:rFonts w:ascii="Times New Roman" w:cs="Times New Roman" w:eastAsia="Times New Roman" w:hAnsi="Times New Roman"/>
-          <w:b w:val="1"/>
-          <w:sz w:val="24"/>
-          <w:szCs w:val="24"/>
-        </w:rPr>
-      </w:pPr>
-      <w:r>
-        <w:rPr>
-          <w:rFonts w:ascii="Times New Roman" w:cs="Times New Roman" w:eastAsia="Times New Roman" w:hAnsi="Times New Roman"/>
-          <w:b w:val="1"/>
-          <w:sz w:val="24"/>
-          <w:szCs w:val="24"/>
-        </w:rPr>
-        <w:drawing>
-          <wp:inline distB="19050" distT="19050" distL="19050" distR="19050">
-            <wp:extent cx="5943600" cy="3340100"/>
-            <wp:effectExtent b="0" l="0" r="0" t="0"/>
-            <wp:docPr id="16" name="image3.png"/>
-            <a:graphic>
-              <a:graphicData uri="http://schemas.openxmlformats.org/drawingml/2006/picture">
-                <pic:pic>
-                  <pic:nvPicPr>
-                    <pic:cNvPr id="0" name="image3.png"/>
-                    <pic:cNvPicPr preferRelativeResize="0"/>
-                  </pic:nvPicPr>
-                  <pic:blipFill>
-                    <a:blip r:embed="rId28"/>
-                    <a:srcRect b="0" l="0" r="0" t="0"/>
-                    <a:stretch>
-                      <a:fillRect/>
-                    </a:stretch>
-                  </pic:blipFill>
-                  <pic:spPr>
-                    <a:xfrm>
-                      <a:off x="0" y="0"/>
-                      <a:ext cx="5943600" cy="3340100"/>
-                    </a:xfrm>
-                    <a:prstGeom prst="rect"/>
-                    <a:ln/>
-                  </pic:spPr>
-                </pic:pic>
-              </a:graphicData>
-            </a:graphic>
-          </wp:inline>
-        </w:drawing>
-      </w:r>
-      <w:r>
-        <w:rPr>
-          <w:rtl w:val="0"/>
-        </w:rPr>
-      </w:r>
-    </w:p>
-    <w:p>
-      <w:pPr>
-        <w:ind w:left="720" w:firstLine="0"/>
-        <w:jc w:val="left"/>
-        <w:rPr>
-          <w:rFonts w:ascii="Times New Roman" w:cs="Times New Roman" w:eastAsia="Times New Roman" w:hAnsi="Times New Roman"/>
-          <w:b w:val="1"/>
-          <w:sz w:val="24"/>
-          <w:szCs w:val="24"/>
-        </w:rPr>
-      </w:pPr>
-      <w:r>
-        <w:rPr>
-          <w:rtl w:val="0"/>
-        </w:rPr>
-      </w:r>
-    </w:p>
-    <w:p>
-      <w:pPr>
-        <w:ind w:left="720" w:firstLine="0"/>
-        <w:jc w:val="left"/>
-        <w:rPr>
-          <w:rFonts w:ascii="Times New Roman" w:cs="Times New Roman" w:eastAsia="Times New Roman" w:hAnsi="Times New Roman"/>
-          <w:b w:val="1"/>
-          <w:sz w:val="24"/>
-          <w:szCs w:val="24"/>
-        </w:rPr>
-      </w:pPr>
-      <w:r>
-        <w:rPr>
-          <w:rFonts w:ascii="Times New Roman" w:cs="Times New Roman" w:eastAsia="Times New Roman" w:hAnsi="Times New Roman"/>
-          <w:b w:val="1"/>
-          <w:sz w:val="24"/>
-          <w:szCs w:val="24"/>
-        </w:rPr>
-        <w:drawing>
-          <wp:inline distB="19050" distT="19050" distL="19050" distR="19050">
-            <wp:extent cx="5943600" cy="3340100"/>
-            <wp:effectExtent b="0" l="0" r="0" t="0"/>
-            <wp:docPr id="24" name="image23.png"/>
-            <a:graphic>
-              <a:graphicData uri="http://schemas.openxmlformats.org/drawingml/2006/picture">
-                <pic:pic>
-                  <pic:nvPicPr>
-                    <pic:cNvPr id="0" name="image23.png"/>
-                    <pic:cNvPicPr preferRelativeResize="0"/>
-                  </pic:nvPicPr>
-                  <pic:blipFill>
-                    <a:blip r:embed="rId29"/>
-                    <a:srcRect b="0" l="0" r="0" t="0"/>
-                    <a:stretch>
-                      <a:fillRect/>
-                    </a:stretch>
-                  </pic:blipFill>
-                  <pic:spPr>
-                    <a:xfrm>
-                      <a:off x="0" y="0"/>
-                      <a:ext cx="5943600" cy="3340100"/>
-                    </a:xfrm>
-                    <a:prstGeom prst="rect"/>
-                    <a:ln/>
-                  </pic:spPr>
-                </pic:pic>
-              </a:graphicData>
-            </a:graphic>
-          </wp:inline>
-        </w:drawing>
-      </w:r>
-      <w:r>
-        <w:rPr>
-          <w:rtl w:val="0"/>
-        </w:rPr>
-      </w:r>
-    </w:p>
-    <w:p>
-      <w:pPr>
-        <w:ind w:left="720" w:firstLine="0"/>
         <w:jc w:val="center"/>
         <w:rPr>
           <w:rFonts w:ascii="Times New Roman" w:cs="Times New Roman" w:eastAsia="Times New Roman" w:hAnsi="Times New Roman"/>
@@ -3966,567 +4746,91 @@
       </w:pPr>
       <w:r>
         <w:rPr>
-          <w:rtl w:val="0"/>
-        </w:rPr>
-      </w:r>
-    </w:p>
-    <w:p>
-      <w:pPr>
-        <w:ind w:left="720" w:firstLine="0"/>
-        <w:jc w:val="center"/>
-        <w:rPr>
-          <w:rFonts w:ascii="Times New Roman" w:cs="Times New Roman" w:eastAsia="Times New Roman" w:hAnsi="Times New Roman"/>
-          <w:b w:val="1"/>
-          <w:sz w:val="24"/>
-          <w:szCs w:val="24"/>
-        </w:rPr>
-      </w:pPr>
-      <w:r>
-        <w:rPr>
-          <w:rtl w:val="0"/>
-        </w:rPr>
-      </w:r>
-    </w:p>
-    <w:p>
-      <w:pPr>
-        <w:ind w:left="720" w:firstLine="0"/>
-        <w:jc w:val="center"/>
-        <w:rPr>
-          <w:rFonts w:ascii="Times New Roman" w:cs="Times New Roman" w:eastAsia="Times New Roman" w:hAnsi="Times New Roman"/>
-          <w:b w:val="1"/>
-          <w:sz w:val="24"/>
-          <w:szCs w:val="24"/>
-        </w:rPr>
-      </w:pPr>
-      <w:r>
-        <w:rPr>
-          <w:rtl w:val="0"/>
-        </w:rPr>
-      </w:r>
-    </w:p>
-    <w:p>
-      <w:pPr>
-        <w:ind w:left="720" w:firstLine="0"/>
-        <w:jc w:val="center"/>
-        <w:rPr>
-          <w:rFonts w:ascii="Times New Roman" w:cs="Times New Roman" w:eastAsia="Times New Roman" w:hAnsi="Times New Roman"/>
-          <w:b w:val="1"/>
-          <w:sz w:val="24"/>
-          <w:szCs w:val="24"/>
-        </w:rPr>
-      </w:pPr>
-      <w:r>
-        <w:rPr>
-          <w:rtl w:val="0"/>
-        </w:rPr>
-      </w:r>
-    </w:p>
-    <w:p>
-      <w:pPr>
-        <w:ind w:left="0" w:firstLine="0"/>
-        <w:jc w:val="left"/>
-        <w:rPr>
-          <w:rFonts w:ascii="Times New Roman" w:cs="Times New Roman" w:eastAsia="Times New Roman" w:hAnsi="Times New Roman"/>
-          <w:b w:val="1"/>
-          <w:sz w:val="24"/>
-          <w:szCs w:val="24"/>
-        </w:rPr>
-      </w:pPr>
-      <w:r>
-        <w:rPr>
-          <w:rtl w:val="0"/>
-        </w:rPr>
-      </w:r>
-    </w:p>
-    <w:p>
-      <w:pPr>
-        <w:ind w:left="720" w:firstLine="0"/>
-        <w:jc w:val="center"/>
-        <w:rPr>
-          <w:rFonts w:ascii="Times New Roman" w:cs="Times New Roman" w:eastAsia="Times New Roman" w:hAnsi="Times New Roman"/>
-          <w:b w:val="1"/>
-          <w:sz w:val="24"/>
-          <w:szCs w:val="24"/>
-        </w:rPr>
-      </w:pPr>
-      <w:r>
-        <w:rPr>
-          <w:rFonts w:ascii="Times New Roman" w:cs="Times New Roman" w:eastAsia="Times New Roman" w:hAnsi="Times New Roman"/>
-          <w:b w:val="1"/>
-          <w:sz w:val="24"/>
-          <w:szCs w:val="24"/>
-          <w:rtl w:val="0"/>
-        </w:rPr>
-        <w:t xml:space="preserve">BREVE INTRODUCCIÓN MAPA BPMN</w:t>
-      </w:r>
-    </w:p>
-    <w:p>
-      <w:pPr>
-        <w:ind w:left="720" w:firstLine="0"/>
-        <w:jc w:val="center"/>
-        <w:rPr>
-          <w:rFonts w:ascii="Times New Roman" w:cs="Times New Roman" w:eastAsia="Times New Roman" w:hAnsi="Times New Roman"/>
-          <w:b w:val="1"/>
-          <w:sz w:val="24"/>
-          <w:szCs w:val="24"/>
-        </w:rPr>
-      </w:pPr>
-      <w:r>
-        <w:rPr>
-          <w:rtl w:val="0"/>
-        </w:rPr>
+          <w:rFonts w:ascii="Times New Roman" w:cs="Times New Roman" w:eastAsia="Times New Roman" w:hAnsi="Times New Roman"/>
+          <w:b w:val="1"/>
+          <w:sz w:val="24"/>
+          <w:szCs w:val="24"/>
+          <w:rtl w:val="0"/>
+        </w:rPr>
+        <w:t xml:space="preserve">BREVE INTRODUCCIÓN DE REQUERIMIENTOS FUNCIONALES Y NO FUNCIONALES </w:t>
       </w:r>
     </w:p>
     <w:p>
       <w:pPr>
         <w:widowControl w:val="0"/>
-        <w:numPr>
-          <w:ilvl w:val="0"/>
-          <w:numId w:val="12"/>
-        </w:numPr>
         <w:spacing w:line="240" w:lineRule="auto"/>
-        <w:ind w:left="720" w:hanging="360"/>
-        <w:rPr>
-          <w:rFonts w:ascii="Times New Roman" w:cs="Times New Roman" w:eastAsia="Times New Roman" w:hAnsi="Times New Roman"/>
-          <w:color w:val="222222"/>
-          <w:sz w:val="28"/>
-          <w:szCs w:val="28"/>
-          <w:u w:val="none"/>
-        </w:rPr>
-      </w:pPr>
-      <w:r>
-        <w:rPr>
-          <w:rFonts w:ascii="Times New Roman" w:cs="Times New Roman" w:eastAsia="Times New Roman" w:hAnsi="Times New Roman"/>
-          <w:color w:val="222222"/>
-          <w:sz w:val="28"/>
-          <w:szCs w:val="28"/>
-          <w:rtl w:val="0"/>
-        </w:rPr>
-        <w:t xml:space="preserve">Es una notación gráfica que describe la lógica de los pasos de un proceso,</w:t>
-      </w:r>
-      <w:r>
-        <w:rPr>
-          <w:rFonts w:ascii="Times New Roman" w:cs="Times New Roman" w:eastAsia="Times New Roman" w:hAnsi="Times New Roman"/>
-          <w:color w:val="222222"/>
-          <w:sz w:val="28"/>
-          <w:szCs w:val="28"/>
+        <w:rPr>
+          <w:rFonts w:ascii="Times New Roman" w:cs="Times New Roman" w:eastAsia="Times New Roman" w:hAnsi="Times New Roman"/>
+          <w:sz w:val="24"/>
+          <w:szCs w:val="24"/>
+        </w:rPr>
+      </w:pPr>
+      <w:r>
+        <w:rPr>
+          <w:rFonts w:ascii="Times New Roman" w:cs="Times New Roman" w:eastAsia="Times New Roman" w:hAnsi="Times New Roman"/>
+          <w:b w:val="1"/>
+          <w:sz w:val="24"/>
+          <w:szCs w:val="24"/>
+          <w:rtl w:val="0"/>
+        </w:rPr>
+        <w:t xml:space="preserve">Requerimientos funcionales: </w:t>
+      </w:r>
+      <w:r>
+        <w:rPr>
+          <w:rFonts w:ascii="Times New Roman" w:cs="Times New Roman" w:eastAsia="Times New Roman" w:hAnsi="Times New Roman"/>
+          <w:sz w:val="24"/>
+          <w:szCs w:val="24"/>
+          <w:rtl w:val="0"/>
+        </w:rPr>
+        <w:t xml:space="preserve">Los requerimientos funcionales son declaraciones de los servicios que proveerá el sistema, de la manera en que éste reacciona a entradas particulares. En algunos casos, los requerimientos funcionales de los sistemas también declaran explícitamente lo que el sistema no debe hacer.</w:t>
+      </w:r>
+    </w:p>
+    <w:p>
+      <w:pPr>
+        <w:widowControl w:val="0"/>
+        <w:spacing w:line="240" w:lineRule="auto"/>
+        <w:rPr>
+          <w:rFonts w:ascii="Times New Roman" w:cs="Times New Roman" w:eastAsia="Times New Roman" w:hAnsi="Times New Roman"/>
+          <w:sz w:val="24"/>
+          <w:szCs w:val="24"/>
+        </w:rPr>
+      </w:pPr>
+      <w:r>
+        <w:rPr>
+          <w:rtl w:val="0"/>
+        </w:rPr>
+      </w:r>
+    </w:p>
+    <w:p>
+      <w:pPr>
+        <w:widowControl w:val="0"/>
+        <w:spacing w:line="240" w:lineRule="auto"/>
+        <w:rPr>
+          <w:rFonts w:ascii="Times New Roman" w:cs="Times New Roman" w:eastAsia="Times New Roman" w:hAnsi="Times New Roman"/>
+          <w:b w:val="1"/>
+          <w:sz w:val="24"/>
+          <w:szCs w:val="24"/>
+        </w:rPr>
+      </w:pPr>
+      <w:r>
+        <w:rPr>
+          <w:rFonts w:ascii="Times New Roman" w:cs="Times New Roman" w:eastAsia="Times New Roman" w:hAnsi="Times New Roman"/>
+          <w:b w:val="1"/>
+          <w:sz w:val="24"/>
+          <w:szCs w:val="24"/>
+          <w:rtl w:val="0"/>
+        </w:rPr>
+        <w:t xml:space="preserve">Requerimientos no funcionales:</w:t>
+      </w:r>
+      <w:r>
+        <w:rPr>
+          <w:rFonts w:ascii="Times New Roman" w:cs="Times New Roman" w:eastAsia="Times New Roman" w:hAnsi="Times New Roman"/>
+          <w:sz w:val="24"/>
+          <w:szCs w:val="24"/>
           <w:highlight w:val="white"/>
           <w:rtl w:val="0"/>
         </w:rPr>
-        <w:t xml:space="preserve"> esta notación ha sido especialmente diseñada para coordinar la secuencia de los procesos y los mensajes que fluyen entre los participantes de las diferentes actividades</w:t>
-      </w:r>
-      <w:r>
-        <w:rPr>
-          <w:rtl w:val="0"/>
-        </w:rPr>
-      </w:r>
-    </w:p>
-    <w:p>
-      <w:pPr>
-        <w:ind w:left="0" w:firstLine="0"/>
-        <w:jc w:val="left"/>
-        <w:rPr>
-          <w:rFonts w:ascii="Times New Roman" w:cs="Times New Roman" w:eastAsia="Times New Roman" w:hAnsi="Times New Roman"/>
-          <w:b w:val="1"/>
-          <w:sz w:val="24"/>
-          <w:szCs w:val="24"/>
-        </w:rPr>
-      </w:pPr>
-      <w:r>
-        <w:rPr>
-          <w:rtl w:val="0"/>
-        </w:rPr>
-      </w:r>
-    </w:p>
-    <w:p>
-      <w:pPr>
-        <w:ind w:left="720" w:firstLine="0"/>
-        <w:jc w:val="center"/>
-        <w:rPr>
-          <w:rFonts w:ascii="Times New Roman" w:cs="Times New Roman" w:eastAsia="Times New Roman" w:hAnsi="Times New Roman"/>
-          <w:b w:val="1"/>
-          <w:sz w:val="24"/>
-          <w:szCs w:val="24"/>
-        </w:rPr>
-      </w:pPr>
-      <w:r>
-        <w:rPr>
-          <w:rFonts w:ascii="Times New Roman" w:cs="Times New Roman" w:eastAsia="Times New Roman" w:hAnsi="Times New Roman"/>
-          <w:b w:val="1"/>
-          <w:sz w:val="24"/>
-          <w:szCs w:val="24"/>
-          <w:rtl w:val="0"/>
-        </w:rPr>
-        <w:t xml:space="preserve">MAPA BPMN (ANTES)</w:t>
-      </w:r>
-    </w:p>
-    <w:p>
-      <w:pPr>
-        <w:ind w:left="720" w:firstLine="0"/>
-        <w:jc w:val="center"/>
-        <w:rPr>
-          <w:rFonts w:ascii="Times New Roman" w:cs="Times New Roman" w:eastAsia="Times New Roman" w:hAnsi="Times New Roman"/>
-          <w:b w:val="1"/>
-          <w:sz w:val="24"/>
-          <w:szCs w:val="24"/>
-        </w:rPr>
-      </w:pPr>
-      <w:r>
-        <w:rPr>
-          <w:rFonts w:ascii="Times New Roman" w:cs="Times New Roman" w:eastAsia="Times New Roman" w:hAnsi="Times New Roman"/>
-          <w:b w:val="1"/>
-          <w:sz w:val="24"/>
-          <w:szCs w:val="24"/>
-        </w:rPr>
-        <w:drawing>
-          <wp:inline distB="19050" distT="19050" distL="19050" distR="19050">
-            <wp:extent cx="4123016" cy="3638526"/>
-            <wp:effectExtent b="0" l="0" r="0" t="0"/>
-            <wp:docPr id="6" name="image15.png"/>
-            <a:graphic>
-              <a:graphicData uri="http://schemas.openxmlformats.org/drawingml/2006/picture">
-                <pic:pic>
-                  <pic:nvPicPr>
-                    <pic:cNvPr id="0" name="image15.png"/>
-                    <pic:cNvPicPr preferRelativeResize="0"/>
-                  </pic:nvPicPr>
-                  <pic:blipFill>
-                    <a:blip r:embed="rId30"/>
-                    <a:srcRect b="0" l="0" r="0" t="0"/>
-                    <a:stretch>
-                      <a:fillRect/>
-                    </a:stretch>
-                  </pic:blipFill>
-                  <pic:spPr>
-                    <a:xfrm>
-                      <a:off x="0" y="0"/>
-                      <a:ext cx="4123016" cy="3638526"/>
-                    </a:xfrm>
-                    <a:prstGeom prst="rect"/>
-                    <a:ln/>
-                  </pic:spPr>
-                </pic:pic>
-              </a:graphicData>
-            </a:graphic>
-          </wp:inline>
-        </w:drawing>
-      </w:r>
-      <w:r>
-        <w:rPr>
-          <w:rtl w:val="0"/>
-        </w:rPr>
-      </w:r>
-    </w:p>
-    <w:p>
-      <w:pPr>
-        <w:ind w:left="720" w:firstLine="0"/>
-        <w:jc w:val="center"/>
-        <w:rPr>
-          <w:rFonts w:ascii="Times New Roman" w:cs="Times New Roman" w:eastAsia="Times New Roman" w:hAnsi="Times New Roman"/>
-          <w:b w:val="1"/>
-          <w:sz w:val="24"/>
-          <w:szCs w:val="24"/>
-        </w:rPr>
-      </w:pPr>
-      <w:r>
-        <w:rPr>
-          <w:rtl w:val="0"/>
-        </w:rPr>
-      </w:r>
-    </w:p>
-    <w:p>
-      <w:pPr>
-        <w:ind w:left="720" w:firstLine="0"/>
-        <w:jc w:val="center"/>
-        <w:rPr>
-          <w:rFonts w:ascii="Times New Roman" w:cs="Times New Roman" w:eastAsia="Times New Roman" w:hAnsi="Times New Roman"/>
-          <w:b w:val="1"/>
-          <w:sz w:val="24"/>
-          <w:szCs w:val="24"/>
-        </w:rPr>
-      </w:pPr>
-      <w:r>
-        <w:rPr>
-          <w:rtl w:val="0"/>
-        </w:rPr>
-      </w:r>
-    </w:p>
-    <w:p>
-      <w:pPr>
-        <w:ind w:left="720" w:firstLine="0"/>
-        <w:jc w:val="center"/>
-        <w:rPr>
-          <w:rFonts w:ascii="Times New Roman" w:cs="Times New Roman" w:eastAsia="Times New Roman" w:hAnsi="Times New Roman"/>
-          <w:b w:val="1"/>
-          <w:sz w:val="24"/>
-          <w:szCs w:val="24"/>
-        </w:rPr>
-      </w:pPr>
-      <w:r>
-        <w:rPr>
-          <w:rtl w:val="0"/>
-        </w:rPr>
-      </w:r>
-    </w:p>
-    <w:p>
-      <w:pPr>
-        <w:ind w:left="720" w:firstLine="0"/>
-        <w:jc w:val="center"/>
-        <w:rPr>
-          <w:rFonts w:ascii="Times New Roman" w:cs="Times New Roman" w:eastAsia="Times New Roman" w:hAnsi="Times New Roman"/>
-          <w:b w:val="1"/>
-          <w:sz w:val="24"/>
-          <w:szCs w:val="24"/>
-        </w:rPr>
-      </w:pPr>
-      <w:r>
-        <w:rPr>
-          <w:rtl w:val="0"/>
-        </w:rPr>
-      </w:r>
-    </w:p>
-    <w:p>
-      <w:pPr>
-        <w:ind w:left="720" w:firstLine="0"/>
-        <w:jc w:val="center"/>
-        <w:rPr>
-          <w:rFonts w:ascii="Times New Roman" w:cs="Times New Roman" w:eastAsia="Times New Roman" w:hAnsi="Times New Roman"/>
-          <w:b w:val="1"/>
-          <w:sz w:val="24"/>
-          <w:szCs w:val="24"/>
-        </w:rPr>
-      </w:pPr>
-      <w:r>
-        <w:rPr>
-          <w:rtl w:val="0"/>
-        </w:rPr>
-      </w:r>
-    </w:p>
-    <w:p>
-      <w:pPr>
-        <w:ind w:left="720" w:firstLine="0"/>
-        <w:jc w:val="center"/>
-        <w:rPr>
-          <w:rFonts w:ascii="Times New Roman" w:cs="Times New Roman" w:eastAsia="Times New Roman" w:hAnsi="Times New Roman"/>
-          <w:b w:val="1"/>
-          <w:sz w:val="24"/>
-          <w:szCs w:val="24"/>
-        </w:rPr>
-      </w:pPr>
-      <w:r>
-        <w:rPr>
-          <w:rtl w:val="0"/>
-        </w:rPr>
-      </w:r>
-    </w:p>
-    <w:p>
-      <w:pPr>
-        <w:ind w:left="720" w:firstLine="0"/>
-        <w:jc w:val="center"/>
-        <w:rPr>
-          <w:rFonts w:ascii="Times New Roman" w:cs="Times New Roman" w:eastAsia="Times New Roman" w:hAnsi="Times New Roman"/>
-          <w:b w:val="1"/>
-          <w:sz w:val="24"/>
-          <w:szCs w:val="24"/>
-        </w:rPr>
-      </w:pPr>
-      <w:r>
-        <w:rPr>
-          <w:rtl w:val="0"/>
-        </w:rPr>
-      </w:r>
-    </w:p>
-    <w:p>
-      <w:pPr>
-        <w:ind w:left="720" w:firstLine="0"/>
-        <w:jc w:val="center"/>
-        <w:rPr>
-          <w:rFonts w:ascii="Times New Roman" w:cs="Times New Roman" w:eastAsia="Times New Roman" w:hAnsi="Times New Roman"/>
-          <w:b w:val="1"/>
-          <w:sz w:val="24"/>
-          <w:szCs w:val="24"/>
-        </w:rPr>
-      </w:pPr>
-      <w:r>
-        <w:rPr>
-          <w:rtl w:val="0"/>
-        </w:rPr>
-      </w:r>
-    </w:p>
-    <w:p>
-      <w:pPr>
-        <w:ind w:left="720" w:firstLine="0"/>
-        <w:jc w:val="center"/>
-        <w:rPr>
-          <w:rFonts w:ascii="Times New Roman" w:cs="Times New Roman" w:eastAsia="Times New Roman" w:hAnsi="Times New Roman"/>
-          <w:b w:val="1"/>
-          <w:sz w:val="24"/>
-          <w:szCs w:val="24"/>
-        </w:rPr>
-      </w:pPr>
-      <w:r>
-        <w:rPr>
-          <w:rtl w:val="0"/>
-        </w:rPr>
-      </w:r>
-    </w:p>
-    <w:p>
-      <w:pPr>
-        <w:ind w:left="720" w:firstLine="0"/>
-        <w:jc w:val="center"/>
-        <w:rPr>
-          <w:rFonts w:ascii="Times New Roman" w:cs="Times New Roman" w:eastAsia="Times New Roman" w:hAnsi="Times New Roman"/>
-          <w:b w:val="1"/>
-          <w:sz w:val="24"/>
-          <w:szCs w:val="24"/>
-        </w:rPr>
-      </w:pPr>
-      <w:r>
-        <w:rPr>
-          <w:rtl w:val="0"/>
-        </w:rPr>
-      </w:r>
-    </w:p>
-    <w:p>
-      <w:pPr>
-        <w:ind w:left="720" w:firstLine="0"/>
-        <w:jc w:val="center"/>
-        <w:rPr>
-          <w:rFonts w:ascii="Times New Roman" w:cs="Times New Roman" w:eastAsia="Times New Roman" w:hAnsi="Times New Roman"/>
-          <w:b w:val="1"/>
-          <w:sz w:val="24"/>
-          <w:szCs w:val="24"/>
-        </w:rPr>
-      </w:pPr>
-      <w:r>
-        <w:rPr>
-          <w:rtl w:val="0"/>
-        </w:rPr>
-      </w:r>
-    </w:p>
-    <w:p>
-      <w:pPr>
-        <w:ind w:left="720" w:firstLine="0"/>
-        <w:jc w:val="center"/>
-        <w:rPr>
-          <w:rFonts w:ascii="Times New Roman" w:cs="Times New Roman" w:eastAsia="Times New Roman" w:hAnsi="Times New Roman"/>
-          <w:b w:val="1"/>
-          <w:sz w:val="24"/>
-          <w:szCs w:val="24"/>
-        </w:rPr>
-      </w:pPr>
-      <w:r>
-        <w:rPr>
-          <w:rtl w:val="0"/>
-        </w:rPr>
-      </w:r>
-    </w:p>
-    <w:p>
-      <w:pPr>
-        <w:ind w:left="720" w:firstLine="0"/>
-        <w:jc w:val="center"/>
-        <w:rPr>
-          <w:rFonts w:ascii="Times New Roman" w:cs="Times New Roman" w:eastAsia="Times New Roman" w:hAnsi="Times New Roman"/>
-          <w:b w:val="1"/>
-          <w:sz w:val="24"/>
-          <w:szCs w:val="24"/>
-        </w:rPr>
-      </w:pPr>
-      <w:r>
-        <w:rPr>
-          <w:rtl w:val="0"/>
-        </w:rPr>
-      </w:r>
-    </w:p>
-    <w:p>
-      <w:pPr>
-        <w:ind w:left="720" w:firstLine="0"/>
-        <w:jc w:val="left"/>
-        <w:rPr>
-          <w:rFonts w:ascii="Times New Roman" w:cs="Times New Roman" w:eastAsia="Times New Roman" w:hAnsi="Times New Roman"/>
-          <w:b w:val="1"/>
-          <w:sz w:val="24"/>
-          <w:szCs w:val="24"/>
-        </w:rPr>
-      </w:pPr>
-      <w:r>
-        <w:rPr>
-          <w:rtl w:val="0"/>
-        </w:rPr>
-      </w:r>
-    </w:p>
-    <w:p>
-      <w:pPr>
-        <w:ind w:left="720" w:firstLine="0"/>
-        <w:jc w:val="center"/>
-        <w:rPr>
-          <w:rFonts w:ascii="Times New Roman" w:cs="Times New Roman" w:eastAsia="Times New Roman" w:hAnsi="Times New Roman"/>
-          <w:b w:val="1"/>
-          <w:sz w:val="24"/>
-          <w:szCs w:val="24"/>
-        </w:rPr>
-      </w:pPr>
-      <w:r>
-        <w:rPr>
-          <w:rFonts w:ascii="Times New Roman" w:cs="Times New Roman" w:eastAsia="Times New Roman" w:hAnsi="Times New Roman"/>
-          <w:b w:val="1"/>
-          <w:sz w:val="24"/>
-          <w:szCs w:val="24"/>
-          <w:rtl w:val="0"/>
-        </w:rPr>
-        <w:t xml:space="preserve">MAPA BPMN (DESPUÉS) </w:t>
-      </w:r>
-    </w:p>
-    <w:p>
-      <w:pPr>
-        <w:ind w:left="720" w:firstLine="0"/>
-        <w:jc w:val="center"/>
-        <w:rPr>
-          <w:rFonts w:ascii="Times New Roman" w:cs="Times New Roman" w:eastAsia="Times New Roman" w:hAnsi="Times New Roman"/>
-          <w:b w:val="1"/>
-          <w:sz w:val="24"/>
-          <w:szCs w:val="24"/>
-        </w:rPr>
-      </w:pPr>
-      <w:r>
-        <w:rPr>
-          <w:rFonts w:ascii="Times New Roman" w:cs="Times New Roman" w:eastAsia="Times New Roman" w:hAnsi="Times New Roman"/>
-          <w:b w:val="1"/>
-          <w:sz w:val="24"/>
-          <w:szCs w:val="24"/>
-        </w:rPr>
-        <w:drawing>
-          <wp:inline distB="19050" distT="19050" distL="19050" distR="19050">
-            <wp:extent cx="4526326" cy="3638526"/>
-            <wp:effectExtent b="0" l="0" r="0" t="0"/>
-            <wp:docPr id="17" name="image20.png"/>
-            <a:graphic>
-              <a:graphicData uri="http://schemas.openxmlformats.org/drawingml/2006/picture">
-                <pic:pic>
-                  <pic:nvPicPr>
-                    <pic:cNvPr id="0" name="image20.png"/>
-                    <pic:cNvPicPr preferRelativeResize="0"/>
-                  </pic:nvPicPr>
-                  <pic:blipFill>
-                    <a:blip r:embed="rId31"/>
-                    <a:srcRect b="0" l="0" r="0" t="0"/>
-                    <a:stretch>
-                      <a:fillRect/>
-                    </a:stretch>
-                  </pic:blipFill>
-                  <pic:spPr>
-                    <a:xfrm>
-                      <a:off x="0" y="0"/>
-                      <a:ext cx="4526326" cy="3638526"/>
-                    </a:xfrm>
-                    <a:prstGeom prst="rect"/>
-                    <a:ln/>
-                  </pic:spPr>
-                </pic:pic>
-              </a:graphicData>
-            </a:graphic>
-          </wp:inline>
-        </w:drawing>
+        <w:t xml:space="preserve">Son aquellos requerimientos que no se refieren directamente a las funciones específicas que entrega el sistema, sino a las propiedades emergentes de éste como la fiabilidad, la respuesta en el tiempo y la capacidad de almacenamiento. </w:t>
       </w:r>
       <w:r>
         <w:rPr>
@@ -4653,7 +4957,7 @@
         <w:keepNext w:val="1"/>
         <w:numPr>
           <w:ilvl w:val="1"/>
-          <w:numId w:val="14"/>
+          <w:numId w:val="18"/>
         </w:numPr>
         <w:spacing w:after="240" w:before="240" w:line="240" w:lineRule="auto"/>
         <w:ind w:left="180" w:firstLine="103"/>
@@ -5533,7 +5837,7 @@
             <w:pPr>
               <w:numPr>
                 <w:ilvl w:val="0"/>
-                <w:numId w:val="13"/>
+                <w:numId w:val="14"/>
               </w:numPr>
               <w:spacing w:line="240" w:lineRule="auto"/>
               <w:ind w:left="720" w:hanging="360"/>
@@ -5557,7 +5861,7 @@
             <w:pPr>
               <w:numPr>
                 <w:ilvl w:val="0"/>
-                <w:numId w:val="13"/>
+                <w:numId w:val="14"/>
               </w:numPr>
               <w:spacing w:line="240" w:lineRule="auto"/>
               <w:ind w:left="720" w:hanging="360"/>
@@ -5581,7 +5885,7 @@
             <w:pPr>
               <w:numPr>
                 <w:ilvl w:val="0"/>
-                <w:numId w:val="13"/>
+                <w:numId w:val="14"/>
               </w:numPr>
               <w:spacing w:line="240" w:lineRule="auto"/>
               <w:ind w:left="720" w:hanging="360"/>
@@ -13571,17 +13875,6 @@
         </w:rPr>
       </w:r>
     </w:p>
-    <w:p>
-      <w:pPr>
-        <w:widowControl w:val="0"/>
-        <w:rPr/>
-      </w:pPr>
-      <w:r>
-        <w:rPr>
-          <w:rtl w:val="0"/>
-        </w:rPr>
-      </w:r>
-    </w:p>
     <w:tbl>
       <w:tblPr>
         <w:tblStyle w:val="Table28"/>
@@ -15912,45 +16205,130 @@
     <w:p>
       <w:pPr>
         <w:spacing w:after="60" w:before="60" w:line="240" w:lineRule="auto"/>
-        <w:rPr>
-          <w:rFonts w:ascii="Times New Roman" w:cs="Times New Roman" w:eastAsia="Times New Roman" w:hAnsi="Times New Roman"/>
-          <w:b w:val="1"/>
-          <w:sz w:val="24"/>
-          <w:szCs w:val="24"/>
-        </w:rPr>
-      </w:pPr>
-      <w:r>
-        <w:rPr>
-          <w:rtl w:val="0"/>
-        </w:rPr>
-      </w:r>
-    </w:p>
-    <w:p>
-      <w:pPr>
-        <w:spacing w:after="60" w:before="60" w:line="240" w:lineRule="auto"/>
-        <w:rPr>
-          <w:rFonts w:ascii="Times New Roman" w:cs="Times New Roman" w:eastAsia="Times New Roman" w:hAnsi="Times New Roman"/>
-          <w:b w:val="1"/>
-          <w:sz w:val="24"/>
-          <w:szCs w:val="24"/>
-        </w:rPr>
-      </w:pPr>
-      <w:r>
-        <w:rPr>
-          <w:rtl w:val="0"/>
-        </w:rPr>
-      </w:r>
-    </w:p>
-    <w:p>
-      <w:pPr>
-        <w:spacing w:after="60" w:before="60" w:line="240" w:lineRule="auto"/>
-        <w:rPr>
-          <w:rFonts w:ascii="Times New Roman" w:cs="Times New Roman" w:eastAsia="Times New Roman" w:hAnsi="Times New Roman"/>
-          <w:b w:val="1"/>
-          <w:sz w:val="24"/>
-          <w:szCs w:val="24"/>
-        </w:rPr>
-      </w:pPr>
+        <w:jc w:val="center"/>
+        <w:rPr>
+          <w:rFonts w:ascii="Times New Roman" w:cs="Times New Roman" w:eastAsia="Times New Roman" w:hAnsi="Times New Roman"/>
+          <w:b w:val="1"/>
+          <w:sz w:val="24"/>
+          <w:szCs w:val="24"/>
+        </w:rPr>
+      </w:pPr>
+      <w:r>
+        <w:rPr>
+          <w:rFonts w:ascii="Times New Roman" w:cs="Times New Roman" w:eastAsia="Times New Roman" w:hAnsi="Times New Roman"/>
+          <w:b w:val="1"/>
+          <w:sz w:val="24"/>
+          <w:szCs w:val="24"/>
+          <w:rtl w:val="0"/>
+        </w:rPr>
+        <w:t xml:space="preserve">BREVE INTRODUCCIÓN DIAGRAMA DE CASO DE USO </w:t>
+      </w:r>
+    </w:p>
+    <w:p>
+      <w:pPr>
+        <w:widowControl w:val="0"/>
+        <w:spacing w:after="180" w:before="180" w:lineRule="auto"/>
+        <w:jc w:val="both"/>
+        <w:rPr>
+          <w:rFonts w:ascii="Times New Roman" w:cs="Times New Roman" w:eastAsia="Times New Roman" w:hAnsi="Times New Roman"/>
+          <w:color w:val="333333"/>
+          <w:sz w:val="24"/>
+          <w:szCs w:val="24"/>
+          <w:highlight w:val="white"/>
+        </w:rPr>
+      </w:pPr>
+      <w:r>
+        <w:rPr>
+          <w:rFonts w:ascii="Times New Roman" w:cs="Times New Roman" w:eastAsia="Times New Roman" w:hAnsi="Times New Roman"/>
+          <w:color w:val="333333"/>
+          <w:sz w:val="24"/>
+          <w:szCs w:val="24"/>
+          <w:highlight w:val="white"/>
+          <w:rtl w:val="0"/>
+        </w:rPr>
+        <w:t xml:space="preserve">El diagrama de casos de uso representa la forma en como un Cliente (Actor) opera con el sistema en desarrollo, además de la forma, tipo y orden en como los elementos interactúan (operaciones o casos de uso). Un diagrama de casos de uso consta de los siguientes elementos:</w:t>
+      </w:r>
+    </w:p>
+    <w:p>
+      <w:pPr>
+        <w:widowControl w:val="0"/>
+        <w:numPr>
+          <w:ilvl w:val="0"/>
+          <w:numId w:val="16"/>
+        </w:numPr>
+        <w:spacing w:after="0" w:afterAutospacing="0" w:before="180" w:lineRule="auto"/>
+        <w:ind w:left="720" w:hanging="360"/>
+        <w:rPr>
+          <w:rFonts w:ascii="Times New Roman" w:cs="Times New Roman" w:eastAsia="Times New Roman" w:hAnsi="Times New Roman"/>
+          <w:sz w:val="24"/>
+          <w:szCs w:val="24"/>
+        </w:rPr>
+      </w:pPr>
+      <w:r>
+        <w:rPr>
+          <w:rFonts w:ascii="Times New Roman" w:cs="Times New Roman" w:eastAsia="Times New Roman" w:hAnsi="Times New Roman"/>
+          <w:color w:val="333333"/>
+          <w:sz w:val="24"/>
+          <w:szCs w:val="24"/>
+          <w:highlight w:val="white"/>
+          <w:rtl w:val="0"/>
+        </w:rPr>
+        <w:t xml:space="preserve">Actor.</w:t>
+      </w:r>
+    </w:p>
+    <w:p>
+      <w:pPr>
+        <w:widowControl w:val="0"/>
+        <w:numPr>
+          <w:ilvl w:val="0"/>
+          <w:numId w:val="16"/>
+        </w:numPr>
+        <w:spacing w:after="0" w:afterAutospacing="0" w:before="0" w:beforeAutospacing="0" w:lineRule="auto"/>
+        <w:ind w:left="720" w:hanging="360"/>
+        <w:rPr>
+          <w:rFonts w:ascii="Times New Roman" w:cs="Times New Roman" w:eastAsia="Times New Roman" w:hAnsi="Times New Roman"/>
+          <w:sz w:val="24"/>
+          <w:szCs w:val="24"/>
+        </w:rPr>
+      </w:pPr>
+      <w:r>
+        <w:rPr>
+          <w:rFonts w:ascii="Times New Roman" w:cs="Times New Roman" w:eastAsia="Times New Roman" w:hAnsi="Times New Roman"/>
+          <w:color w:val="333333"/>
+          <w:sz w:val="24"/>
+          <w:szCs w:val="24"/>
+          <w:highlight w:val="white"/>
+          <w:rtl w:val="0"/>
+        </w:rPr>
+        <w:t xml:space="preserve">Casos de Uso.</w:t>
+      </w:r>
+    </w:p>
+    <w:p>
+      <w:pPr>
+        <w:widowControl w:val="0"/>
+        <w:numPr>
+          <w:ilvl w:val="0"/>
+          <w:numId w:val="16"/>
+        </w:numPr>
+        <w:spacing w:after="220" w:before="0" w:beforeAutospacing="0" w:lineRule="auto"/>
+        <w:ind w:left="720" w:hanging="360"/>
+        <w:rPr>
+          <w:rFonts w:ascii="Times New Roman" w:cs="Times New Roman" w:eastAsia="Times New Roman" w:hAnsi="Times New Roman"/>
+          <w:sz w:val="24"/>
+          <w:szCs w:val="24"/>
+        </w:rPr>
+      </w:pPr>
+      <w:r>
+        <w:rPr>
+          <w:rFonts w:ascii="Times New Roman" w:cs="Times New Roman" w:eastAsia="Times New Roman" w:hAnsi="Times New Roman"/>
+          <w:color w:val="333333"/>
+          <w:sz w:val="24"/>
+          <w:szCs w:val="24"/>
+          <w:highlight w:val="white"/>
+          <w:rtl w:val="0"/>
+        </w:rPr>
+        <w:t xml:space="preserve">Relaciones de Uso, Herencia y Comunicación.</w:t>
+      </w:r>
       <w:r>
         <w:rPr>
           <w:rtl w:val="0"/>
@@ -16009,25 +16387,42 @@
       </w:pPr>
       <w:r>
         <w:rPr>
+          <w:rtl w:val="0"/>
+        </w:rPr>
+      </w:r>
+    </w:p>
+    <w:p>
+      <w:pPr>
+        <w:spacing w:after="60" w:before="60" w:line="240" w:lineRule="auto"/>
+        <w:jc w:val="center"/>
+        <w:rPr>
+          <w:rFonts w:ascii="Times New Roman" w:cs="Times New Roman" w:eastAsia="Times New Roman" w:hAnsi="Times New Roman"/>
+          <w:b w:val="1"/>
+          <w:sz w:val="24"/>
+          <w:szCs w:val="24"/>
+        </w:rPr>
+      </w:pPr>
+      <w:r>
+        <w:rPr>
           <w:rFonts w:ascii="Times New Roman" w:cs="Times New Roman" w:eastAsia="Times New Roman" w:hAnsi="Times New Roman"/>
           <w:b w:val="1"/>
           <w:sz w:val="24"/>
           <w:szCs w:val="24"/>
         </w:rPr>
         <w:drawing>
-          <wp:inline distB="114300" distT="114300" distL="114300" distR="114300">
-            <wp:extent cx="5943600" cy="4267200"/>
+          <wp:inline distB="19050" distT="19050" distL="19050" distR="19050">
+            <wp:extent cx="4226819" cy="3638525"/>
             <wp:effectExtent b="0" l="0" r="0" t="0"/>
-            <wp:docPr id="14" name="image17.png"/>
+            <wp:docPr id="5" name="image2.png"/>
             <a:graphic>
               <a:graphicData uri="http://schemas.openxmlformats.org/drawingml/2006/picture">
                 <pic:pic>
                   <pic:nvPicPr>
-                    <pic:cNvPr id="0" name="image17.png"/>
+                    <pic:cNvPr id="0" name="image2.png"/>
                     <pic:cNvPicPr preferRelativeResize="0"/>
                   </pic:nvPicPr>
                   <pic:blipFill>
-                    <a:blip r:embed="rId32"/>
+                    <a:blip r:embed="rId21"/>
                     <a:srcRect b="0" l="0" r="0" t="0"/>
                     <a:stretch>
                       <a:fillRect/>
@@ -16036,7 +16431,7 @@
                   <pic:spPr>
                     <a:xfrm>
                       <a:off x="0" y="0"/>
-                      <a:ext cx="5943600" cy="4267200"/>
+                      <a:ext cx="4226819" cy="3638525"/>
                     </a:xfrm>
                     <a:prstGeom prst="rect"/>
                     <a:ln/>
@@ -16107,27 +16502,151 @@
     <w:p>
       <w:pPr>
         <w:spacing w:after="60" w:before="60" w:line="240" w:lineRule="auto"/>
-        <w:jc w:val="left"/>
-        <w:rPr>
-          <w:rFonts w:ascii="Times New Roman" w:cs="Times New Roman" w:eastAsia="Times New Roman" w:hAnsi="Times New Roman"/>
-          <w:b w:val="1"/>
-          <w:sz w:val="24"/>
-          <w:szCs w:val="24"/>
-        </w:rPr>
-      </w:pPr>
-      <w:r>
-        <w:rPr>
-          <w:rtl w:val="0"/>
-        </w:rPr>
-      </w:r>
-    </w:p>
-    <w:p>
-      <w:pPr>
-        <w:spacing w:after="60" w:before="60" w:line="240" w:lineRule="auto"/>
-        <w:jc w:val="left"/>
-        <w:rPr>
-          <w:rFonts w:ascii="Times New Roman" w:cs="Times New Roman" w:eastAsia="Times New Roman" w:hAnsi="Times New Roman"/>
-          <w:b w:val="1"/>
+        <w:jc w:val="center"/>
+        <w:rPr>
+          <w:rFonts w:ascii="Times New Roman" w:cs="Times New Roman" w:eastAsia="Times New Roman" w:hAnsi="Times New Roman"/>
+          <w:b w:val="1"/>
+          <w:sz w:val="24"/>
+          <w:szCs w:val="24"/>
+        </w:rPr>
+      </w:pPr>
+      <w:r>
+        <w:rPr>
+          <w:rFonts w:ascii="Times New Roman" w:cs="Times New Roman" w:eastAsia="Times New Roman" w:hAnsi="Times New Roman"/>
+          <w:b w:val="1"/>
+          <w:sz w:val="24"/>
+          <w:szCs w:val="24"/>
+          <w:rtl w:val="0"/>
+        </w:rPr>
+        <w:t xml:space="preserve">BREVE INTRODUCCIÓN FORMATO CASO DE USOS EXTENDIDO </w:t>
+      </w:r>
+    </w:p>
+    <w:p>
+      <w:pPr>
+        <w:widowControl w:val="0"/>
+        <w:spacing w:line="240" w:lineRule="auto"/>
+        <w:rPr>
+          <w:rFonts w:ascii="Times New Roman" w:cs="Times New Roman" w:eastAsia="Times New Roman" w:hAnsi="Times New Roman"/>
+          <w:sz w:val="24"/>
+          <w:szCs w:val="24"/>
+        </w:rPr>
+      </w:pPr>
+      <w:r>
+        <w:rPr>
+          <w:rFonts w:ascii="Times New Roman" w:cs="Times New Roman" w:eastAsia="Times New Roman" w:hAnsi="Times New Roman"/>
+          <w:sz w:val="24"/>
+          <w:szCs w:val="24"/>
+          <w:rtl w:val="0"/>
+        </w:rPr>
+        <w:t xml:space="preserve">Existe un modelo para la representación de los casos de uso, el cual es el formato de casos</w:t>
+      </w:r>
+    </w:p>
+    <w:p>
+      <w:pPr>
+        <w:widowControl w:val="0"/>
+        <w:spacing w:line="240" w:lineRule="auto"/>
+        <w:rPr>
+          <w:rFonts w:ascii="Times New Roman" w:cs="Times New Roman" w:eastAsia="Times New Roman" w:hAnsi="Times New Roman"/>
+          <w:sz w:val="24"/>
+          <w:szCs w:val="24"/>
+        </w:rPr>
+      </w:pPr>
+      <w:r>
+        <w:rPr>
+          <w:rFonts w:ascii="Times New Roman" w:cs="Times New Roman" w:eastAsia="Times New Roman" w:hAnsi="Times New Roman"/>
+          <w:sz w:val="24"/>
+          <w:szCs w:val="24"/>
+          <w:rtl w:val="0"/>
+        </w:rPr>
+        <w:t xml:space="preserve">de uso extendido, donde se realiza la explicación del alcance de cada caso de uso. Este</w:t>
+      </w:r>
+    </w:p>
+    <w:p>
+      <w:pPr>
+        <w:widowControl w:val="0"/>
+        <w:spacing w:line="240" w:lineRule="auto"/>
+        <w:rPr>
+          <w:rFonts w:ascii="Times New Roman" w:cs="Times New Roman" w:eastAsia="Times New Roman" w:hAnsi="Times New Roman"/>
+          <w:sz w:val="24"/>
+          <w:szCs w:val="24"/>
+        </w:rPr>
+      </w:pPr>
+      <w:r>
+        <w:rPr>
+          <w:rFonts w:ascii="Times New Roman" w:cs="Times New Roman" w:eastAsia="Times New Roman" w:hAnsi="Times New Roman"/>
+          <w:sz w:val="24"/>
+          <w:szCs w:val="24"/>
+          <w:rtl w:val="0"/>
+        </w:rPr>
+        <w:t xml:space="preserve">formato representa toda la vida del caso de uso, sus escenarios, cuales son los diferentes</w:t>
+      </w:r>
+    </w:p>
+    <w:p>
+      <w:pPr>
+        <w:widowControl w:val="0"/>
+        <w:spacing w:line="240" w:lineRule="auto"/>
+        <w:rPr>
+          <w:rFonts w:ascii="Times New Roman" w:cs="Times New Roman" w:eastAsia="Times New Roman" w:hAnsi="Times New Roman"/>
+          <w:sz w:val="24"/>
+          <w:szCs w:val="24"/>
+        </w:rPr>
+      </w:pPr>
+      <w:r>
+        <w:rPr>
+          <w:rFonts w:ascii="Times New Roman" w:cs="Times New Roman" w:eastAsia="Times New Roman" w:hAnsi="Times New Roman"/>
+          <w:sz w:val="24"/>
+          <w:szCs w:val="24"/>
+          <w:rtl w:val="0"/>
+        </w:rPr>
+        <w:t xml:space="preserve">casos de uso que intervienen en el caso de uso principal, cuáles requerimientos funcionales</w:t>
+      </w:r>
+    </w:p>
+    <w:p>
+      <w:pPr>
+        <w:widowControl w:val="0"/>
+        <w:spacing w:line="240" w:lineRule="auto"/>
+        <w:rPr>
+          <w:rFonts w:ascii="Times New Roman" w:cs="Times New Roman" w:eastAsia="Times New Roman" w:hAnsi="Times New Roman"/>
+          <w:sz w:val="24"/>
+          <w:szCs w:val="24"/>
+        </w:rPr>
+      </w:pPr>
+      <w:r>
+        <w:rPr>
+          <w:rFonts w:ascii="Times New Roman" w:cs="Times New Roman" w:eastAsia="Times New Roman" w:hAnsi="Times New Roman"/>
+          <w:sz w:val="24"/>
+          <w:szCs w:val="24"/>
+          <w:rtl w:val="0"/>
+        </w:rPr>
+        <w:t xml:space="preserve">hacen parte del caso de uso, y cuáles son las precondiciones y postcondiciones de cada</w:t>
+      </w:r>
+    </w:p>
+    <w:p>
+      <w:pPr>
+        <w:widowControl w:val="0"/>
+        <w:spacing w:line="240" w:lineRule="auto"/>
+        <w:rPr>
+          <w:rFonts w:ascii="Times New Roman" w:cs="Times New Roman" w:eastAsia="Times New Roman" w:hAnsi="Times New Roman"/>
+          <w:sz w:val="24"/>
+          <w:szCs w:val="24"/>
+        </w:rPr>
+      </w:pPr>
+      <w:r>
+        <w:rPr>
+          <w:rFonts w:ascii="Times New Roman" w:cs="Times New Roman" w:eastAsia="Times New Roman" w:hAnsi="Times New Roman"/>
+          <w:sz w:val="24"/>
+          <w:szCs w:val="24"/>
+          <w:rtl w:val="0"/>
+        </w:rPr>
+        <w:t xml:space="preserve">caso de uso.</w:t>
+      </w:r>
+    </w:p>
+    <w:p>
+      <w:pPr>
+        <w:widowControl w:val="0"/>
+        <w:spacing w:line="240" w:lineRule="auto"/>
+        <w:rPr>
+          <w:rFonts w:ascii="Times New Roman" w:cs="Times New Roman" w:eastAsia="Times New Roman" w:hAnsi="Times New Roman"/>
           <w:sz w:val="24"/>
           <w:szCs w:val="24"/>
         </w:rPr>
@@ -17234,7 +17753,7 @@
           <w:szCs w:val="20"/>
         </w:rPr>
         <w:sectPr>
-          <w:footerReference r:id="rId33" w:type="default"/>
+          <w:footerReference r:id="rId22" w:type="default"/>
           <w:pgSz w:h="15840" w:w="12240"/>
           <w:pgMar w:bottom="1440.0000000000002" w:top="1440.0000000000002" w:left="1440.0000000000002" w:right="1440.0000000000002" w:header="720" w:footer="720"/>
           <w:pgNumType w:start="1"/>
@@ -17941,6 +18460,585 @@
       </w:pPr>
       <w:r>
         <w:rPr>
+          <w:rFonts w:ascii="Times New Roman" w:cs="Times New Roman" w:eastAsia="Times New Roman" w:hAnsi="Times New Roman"/>
+          <w:b w:val="1"/>
+          <w:sz w:val="24"/>
+          <w:szCs w:val="24"/>
+          <w:rtl w:val="0"/>
+        </w:rPr>
+        <w:t xml:space="preserve">CONTROL DE VERSIONES </w:t>
+      </w:r>
+    </w:p>
+    <w:p>
+      <w:pPr>
+        <w:widowControl w:val="0"/>
+        <w:spacing w:line="240" w:lineRule="auto"/>
+        <w:rPr>
+          <w:rFonts w:ascii="Times New Roman" w:cs="Times New Roman" w:eastAsia="Times New Roman" w:hAnsi="Times New Roman"/>
+          <w:sz w:val="24"/>
+          <w:szCs w:val="24"/>
+        </w:rPr>
+      </w:pPr>
+      <w:r>
+        <w:rPr>
+          <w:rFonts w:ascii="Times New Roman" w:cs="Times New Roman" w:eastAsia="Times New Roman" w:hAnsi="Times New Roman"/>
+          <w:sz w:val="24"/>
+          <w:szCs w:val="24"/>
+          <w:rtl w:val="0"/>
+        </w:rPr>
+        <w:t xml:space="preserve">Nosotros nos basamos con github y git kraken para la realización de readme y los commit </w:t>
+      </w:r>
+    </w:p>
+    <w:p>
+      <w:pPr>
+        <w:spacing w:after="60" w:before="60" w:line="240" w:lineRule="auto"/>
+        <w:jc w:val="left"/>
+        <w:rPr>
+          <w:rFonts w:ascii="Times New Roman" w:cs="Times New Roman" w:eastAsia="Times New Roman" w:hAnsi="Times New Roman"/>
+          <w:b w:val="1"/>
+          <w:sz w:val="24"/>
+          <w:szCs w:val="24"/>
+        </w:rPr>
+      </w:pPr>
+      <w:r>
+        <w:rPr>
+          <w:rtl w:val="0"/>
+        </w:rPr>
+      </w:r>
+    </w:p>
+    <w:p>
+      <w:pPr>
+        <w:spacing w:after="60" w:before="60" w:line="240" w:lineRule="auto"/>
+        <w:jc w:val="left"/>
+        <w:rPr>
+          <w:rFonts w:ascii="Times New Roman" w:cs="Times New Roman" w:eastAsia="Times New Roman" w:hAnsi="Times New Roman"/>
+          <w:b w:val="1"/>
+          <w:sz w:val="24"/>
+          <w:szCs w:val="24"/>
+        </w:rPr>
+      </w:pPr>
+      <w:r>
+        <w:rPr>
+          <w:rtl w:val="0"/>
+        </w:rPr>
+      </w:r>
+    </w:p>
+    <w:p>
+      <w:pPr>
+        <w:spacing w:after="60" w:before="60" w:line="240" w:lineRule="auto"/>
+        <w:jc w:val="left"/>
+        <w:rPr>
+          <w:rFonts w:ascii="Times New Roman" w:cs="Times New Roman" w:eastAsia="Times New Roman" w:hAnsi="Times New Roman"/>
+          <w:b w:val="1"/>
+          <w:sz w:val="24"/>
+          <w:szCs w:val="24"/>
+        </w:rPr>
+      </w:pPr>
+      <w:r>
+        <w:rPr>
+          <w:rtl w:val="0"/>
+        </w:rPr>
+      </w:r>
+    </w:p>
+    <w:p>
+      <w:pPr>
+        <w:spacing w:after="60" w:before="60" w:line="240" w:lineRule="auto"/>
+        <w:jc w:val="left"/>
+        <w:rPr>
+          <w:rFonts w:ascii="Times New Roman" w:cs="Times New Roman" w:eastAsia="Times New Roman" w:hAnsi="Times New Roman"/>
+          <w:b w:val="1"/>
+          <w:sz w:val="24"/>
+          <w:szCs w:val="24"/>
+        </w:rPr>
+      </w:pPr>
+      <w:r>
+        <w:rPr>
+          <w:rtl w:val="0"/>
+        </w:rPr>
+      </w:r>
+    </w:p>
+    <w:p>
+      <w:pPr>
+        <w:spacing w:after="60" w:before="60" w:line="240" w:lineRule="auto"/>
+        <w:jc w:val="left"/>
+        <w:rPr>
+          <w:rFonts w:ascii="Times New Roman" w:cs="Times New Roman" w:eastAsia="Times New Roman" w:hAnsi="Times New Roman"/>
+          <w:b w:val="1"/>
+          <w:sz w:val="24"/>
+          <w:szCs w:val="24"/>
+        </w:rPr>
+      </w:pPr>
+      <w:r>
+        <w:rPr>
+          <w:rtl w:val="0"/>
+        </w:rPr>
+      </w:r>
+    </w:p>
+    <w:p>
+      <w:pPr>
+        <w:spacing w:after="60" w:before="60" w:line="240" w:lineRule="auto"/>
+        <w:jc w:val="left"/>
+        <w:rPr>
+          <w:rFonts w:ascii="Times New Roman" w:cs="Times New Roman" w:eastAsia="Times New Roman" w:hAnsi="Times New Roman"/>
+          <w:b w:val="1"/>
+          <w:sz w:val="24"/>
+          <w:szCs w:val="24"/>
+        </w:rPr>
+      </w:pPr>
+      <w:r>
+        <w:rPr>
+          <w:rtl w:val="0"/>
+        </w:rPr>
+      </w:r>
+    </w:p>
+    <w:p>
+      <w:pPr>
+        <w:spacing w:after="60" w:before="60" w:line="240" w:lineRule="auto"/>
+        <w:jc w:val="left"/>
+        <w:rPr>
+          <w:rFonts w:ascii="Times New Roman" w:cs="Times New Roman" w:eastAsia="Times New Roman" w:hAnsi="Times New Roman"/>
+          <w:b w:val="1"/>
+          <w:sz w:val="24"/>
+          <w:szCs w:val="24"/>
+        </w:rPr>
+      </w:pPr>
+      <w:r>
+        <w:rPr>
+          <w:rtl w:val="0"/>
+        </w:rPr>
+      </w:r>
+    </w:p>
+    <w:p>
+      <w:pPr>
+        <w:spacing w:after="60" w:before="60" w:line="240" w:lineRule="auto"/>
+        <w:jc w:val="left"/>
+        <w:rPr>
+          <w:rFonts w:ascii="Times New Roman" w:cs="Times New Roman" w:eastAsia="Times New Roman" w:hAnsi="Times New Roman"/>
+          <w:b w:val="1"/>
+          <w:sz w:val="24"/>
+          <w:szCs w:val="24"/>
+        </w:rPr>
+      </w:pPr>
+      <w:r>
+        <w:rPr>
+          <w:rtl w:val="0"/>
+        </w:rPr>
+      </w:r>
+    </w:p>
+    <w:p>
+      <w:pPr>
+        <w:spacing w:after="60" w:before="60" w:line="240" w:lineRule="auto"/>
+        <w:jc w:val="left"/>
+        <w:rPr>
+          <w:rFonts w:ascii="Times New Roman" w:cs="Times New Roman" w:eastAsia="Times New Roman" w:hAnsi="Times New Roman"/>
+          <w:b w:val="1"/>
+          <w:sz w:val="24"/>
+          <w:szCs w:val="24"/>
+        </w:rPr>
+      </w:pPr>
+      <w:r>
+        <w:rPr>
+          <w:rtl w:val="0"/>
+        </w:rPr>
+      </w:r>
+    </w:p>
+    <w:p>
+      <w:pPr>
+        <w:spacing w:after="60" w:before="60" w:line="240" w:lineRule="auto"/>
+        <w:jc w:val="left"/>
+        <w:rPr>
+          <w:rFonts w:ascii="Times New Roman" w:cs="Times New Roman" w:eastAsia="Times New Roman" w:hAnsi="Times New Roman"/>
+          <w:b w:val="1"/>
+          <w:sz w:val="24"/>
+          <w:szCs w:val="24"/>
+        </w:rPr>
+      </w:pPr>
+      <w:r>
+        <w:rPr>
+          <w:rtl w:val="0"/>
+        </w:rPr>
+      </w:r>
+    </w:p>
+    <w:p>
+      <w:pPr>
+        <w:spacing w:after="60" w:before="60" w:line="240" w:lineRule="auto"/>
+        <w:jc w:val="left"/>
+        <w:rPr>
+          <w:rFonts w:ascii="Times New Roman" w:cs="Times New Roman" w:eastAsia="Times New Roman" w:hAnsi="Times New Roman"/>
+          <w:b w:val="1"/>
+          <w:sz w:val="24"/>
+          <w:szCs w:val="24"/>
+        </w:rPr>
+      </w:pPr>
+      <w:r>
+        <w:rPr>
+          <w:rtl w:val="0"/>
+        </w:rPr>
+      </w:r>
+    </w:p>
+    <w:p>
+      <w:pPr>
+        <w:spacing w:after="60" w:before="60" w:line="240" w:lineRule="auto"/>
+        <w:jc w:val="left"/>
+        <w:rPr>
+          <w:rFonts w:ascii="Times New Roman" w:cs="Times New Roman" w:eastAsia="Times New Roman" w:hAnsi="Times New Roman"/>
+          <w:b w:val="1"/>
+          <w:sz w:val="24"/>
+          <w:szCs w:val="24"/>
+        </w:rPr>
+      </w:pPr>
+      <w:r>
+        <w:rPr>
+          <w:rtl w:val="0"/>
+        </w:rPr>
+      </w:r>
+    </w:p>
+    <w:p>
+      <w:pPr>
+        <w:spacing w:after="60" w:before="60" w:line="240" w:lineRule="auto"/>
+        <w:jc w:val="left"/>
+        <w:rPr>
+          <w:rFonts w:ascii="Times New Roman" w:cs="Times New Roman" w:eastAsia="Times New Roman" w:hAnsi="Times New Roman"/>
+          <w:b w:val="1"/>
+          <w:sz w:val="24"/>
+          <w:szCs w:val="24"/>
+        </w:rPr>
+      </w:pPr>
+      <w:r>
+        <w:rPr>
+          <w:rtl w:val="0"/>
+        </w:rPr>
+      </w:r>
+    </w:p>
+    <w:p>
+      <w:pPr>
+        <w:spacing w:after="60" w:before="60" w:line="240" w:lineRule="auto"/>
+        <w:jc w:val="center"/>
+        <w:rPr>
+          <w:rFonts w:ascii="Times New Roman" w:cs="Times New Roman" w:eastAsia="Times New Roman" w:hAnsi="Times New Roman"/>
+          <w:b w:val="1"/>
+          <w:sz w:val="24"/>
+          <w:szCs w:val="24"/>
+        </w:rPr>
+      </w:pPr>
+      <w:r>
+        <w:rPr>
+          <w:rFonts w:ascii="Times New Roman" w:cs="Times New Roman" w:eastAsia="Times New Roman" w:hAnsi="Times New Roman"/>
+          <w:b w:val="1"/>
+          <w:sz w:val="24"/>
+          <w:szCs w:val="24"/>
+          <w:rtl w:val="0"/>
+        </w:rPr>
+        <w:t xml:space="preserve">Bibliografías </w:t>
+      </w:r>
+    </w:p>
+    <w:p>
+      <w:pPr>
+        <w:spacing w:after="60" w:before="60" w:line="240" w:lineRule="auto"/>
+        <w:jc w:val="left"/>
+        <w:rPr>
+          <w:rFonts w:ascii="Times New Roman" w:cs="Times New Roman" w:eastAsia="Times New Roman" w:hAnsi="Times New Roman"/>
+          <w:b w:val="1"/>
+          <w:sz w:val="24"/>
+          <w:szCs w:val="24"/>
+        </w:rPr>
+      </w:pPr>
+      <w:r>
+        <w:rPr>
+          <w:rtl w:val="0"/>
+        </w:rPr>
+      </w:r>
+    </w:p>
+    <w:p>
+      <w:pPr>
+        <w:widowControl w:val="0"/>
+        <w:numPr>
+          <w:ilvl w:val="0"/>
+          <w:numId w:val="17"/>
+        </w:numPr>
+        <w:spacing w:line="240" w:lineRule="auto"/>
+        <w:ind w:left="720" w:hanging="360"/>
+        <w:rPr>
+          <w:rFonts w:ascii="Barlow" w:cs="Barlow" w:eastAsia="Barlow" w:hAnsi="Barlow"/>
+        </w:rPr>
+      </w:pPr>
+      <w:hyperlink r:id="rId23">
+        <w:r>
+          <w:rPr>
+            <w:color w:val="ff9900"/>
+            <w:u w:val="single"/>
+            <w:rtl w:val="0"/>
+          </w:rPr>
+          <w:t xml:space="preserve">https://online.visual-paradigm.com/app/diagrams/#G1e9lQASdYkt5lLeGTAg_MZ61FdlqHiUFA</w:t>
+        </w:r>
+      </w:hyperlink>
+      <w:r>
+        <w:rPr>
+          <w:rtl w:val="0"/>
+        </w:rPr>
+      </w:r>
+    </w:p>
+    <w:p>
+      <w:pPr>
+        <w:widowControl w:val="0"/>
+        <w:numPr>
+          <w:ilvl w:val="0"/>
+          <w:numId w:val="17"/>
+        </w:numPr>
+        <w:spacing w:line="240" w:lineRule="auto"/>
+        <w:ind w:left="720" w:hanging="360"/>
+        <w:rPr>
+          <w:rFonts w:ascii="Barlow" w:cs="Barlow" w:eastAsia="Barlow" w:hAnsi="Barlow"/>
+        </w:rPr>
+      </w:pPr>
+      <w:hyperlink r:id="rId24">
+        <w:r>
+          <w:rPr>
+            <w:color w:val="ff9900"/>
+            <w:u w:val="single"/>
+            <w:rtl w:val="0"/>
+          </w:rPr>
+          <w:t xml:space="preserve">https://online.visual-paradigm.com/app/diagrams/#G1_l2-5w8adhKtqLmCyd8BGloGVif8KOV6</w:t>
+        </w:r>
+      </w:hyperlink>
+      <w:r>
+        <w:rPr>
+          <w:rtl w:val="0"/>
+        </w:rPr>
+      </w:r>
+    </w:p>
+    <w:p>
+      <w:pPr>
+        <w:widowControl w:val="0"/>
+        <w:numPr>
+          <w:ilvl w:val="0"/>
+          <w:numId w:val="17"/>
+        </w:numPr>
+        <w:spacing w:line="240" w:lineRule="auto"/>
+        <w:ind w:left="720" w:hanging="360"/>
+        <w:rPr>
+          <w:rFonts w:ascii="Barlow" w:cs="Barlow" w:eastAsia="Barlow" w:hAnsi="Barlow"/>
+        </w:rPr>
+      </w:pPr>
+      <w:hyperlink r:id="rId25">
+        <w:r>
+          <w:rPr>
+            <w:rFonts w:ascii="Barlow" w:cs="Barlow" w:eastAsia="Barlow" w:hAnsi="Barlow"/>
+            <w:color w:val="ff9900"/>
+            <w:sz w:val="28"/>
+            <w:szCs w:val="28"/>
+            <w:u w:val="single"/>
+            <w:rtl w:val="0"/>
+          </w:rPr>
+          <w:t xml:space="preserve">https://app.lucidchart.com/documents/edit/10a3fbee-46e4-469b-b3e0-292ea6bc7976/0_0</w:t>
+        </w:r>
+      </w:hyperlink>
+      <w:r>
+        <w:rPr>
+          <w:rtl w:val="0"/>
+        </w:rPr>
+      </w:r>
+    </w:p>
+    <w:p>
+      <w:pPr>
+        <w:widowControl w:val="0"/>
+        <w:numPr>
+          <w:ilvl w:val="0"/>
+          <w:numId w:val="17"/>
+        </w:numPr>
+        <w:spacing w:line="240" w:lineRule="auto"/>
+        <w:ind w:left="720" w:hanging="360"/>
+        <w:rPr>
+          <w:rFonts w:ascii="Barlow" w:cs="Barlow" w:eastAsia="Barlow" w:hAnsi="Barlow"/>
+        </w:rPr>
+      </w:pPr>
+      <w:hyperlink r:id="rId26">
+        <w:r>
+          <w:rPr>
+            <w:rFonts w:ascii="Barlow" w:cs="Barlow" w:eastAsia="Barlow" w:hAnsi="Barlow"/>
+            <w:color w:val="ff9900"/>
+            <w:sz w:val="28"/>
+            <w:szCs w:val="28"/>
+            <w:u w:val="single"/>
+            <w:rtl w:val="0"/>
+          </w:rPr>
+          <w:t xml:space="preserve">CASO DE USO EXTENDIDO </w:t>
+        </w:r>
+      </w:hyperlink>
+      <w:r>
+        <w:rPr>
+          <w:rtl w:val="0"/>
+        </w:rPr>
+      </w:r>
+    </w:p>
+    <w:p>
+      <w:pPr>
+        <w:widowControl w:val="0"/>
+        <w:numPr>
+          <w:ilvl w:val="0"/>
+          <w:numId w:val="17"/>
+        </w:numPr>
+        <w:spacing w:line="240" w:lineRule="auto"/>
+        <w:ind w:left="720" w:hanging="360"/>
+        <w:rPr>
+          <w:rFonts w:ascii="Barlow" w:cs="Barlow" w:eastAsia="Barlow" w:hAnsi="Barlow"/>
+        </w:rPr>
+      </w:pPr>
+      <w:hyperlink r:id="rId27">
+        <w:r>
+          <w:rPr>
+            <w:color w:val="ff9900"/>
+            <w:u w:val="single"/>
+            <w:rtl w:val="0"/>
+          </w:rPr>
+          <w:t xml:space="preserve">https://github.com/Jhojan-0822/Primer_repositorio</w:t>
+        </w:r>
+      </w:hyperlink>
+      <w:r>
+        <w:rPr>
+          <w:rtl w:val="0"/>
+        </w:rPr>
+      </w:r>
+    </w:p>
+    <w:p>
+      <w:pPr>
+        <w:widowControl w:val="0"/>
+        <w:numPr>
+          <w:ilvl w:val="0"/>
+          <w:numId w:val="17"/>
+        </w:numPr>
+        <w:spacing w:line="240" w:lineRule="auto"/>
+        <w:ind w:left="720" w:hanging="360"/>
+        <w:rPr>
+          <w:rFonts w:ascii="Barlow" w:cs="Barlow" w:eastAsia="Barlow" w:hAnsi="Barlow"/>
+        </w:rPr>
+      </w:pPr>
+      <w:hyperlink r:id="rId28">
+        <w:r>
+          <w:rPr>
+            <w:color w:val="ff9900"/>
+            <w:u w:val="single"/>
+            <w:rtl w:val="0"/>
+          </w:rPr>
+          <w:t xml:space="preserve">https://sites.google.com/site/metodologiareq/capitulo-ii/tecnicas-para-identificar-requisitos-funcionales-y-no-funcionales</w:t>
+        </w:r>
+      </w:hyperlink>
+      <w:r>
+        <w:rPr>
+          <w:rtl w:val="0"/>
+        </w:rPr>
+      </w:r>
+    </w:p>
+    <w:p>
+      <w:pPr>
+        <w:widowControl w:val="0"/>
+        <w:spacing w:line="240" w:lineRule="auto"/>
+        <w:rPr>
+          <w:rFonts w:ascii="Barlow" w:cs="Barlow" w:eastAsia="Barlow" w:hAnsi="Barlow"/>
+          <w:sz w:val="28"/>
+          <w:szCs w:val="28"/>
+        </w:rPr>
+      </w:pPr>
+      <w:r>
+        <w:rPr>
+          <w:rtl w:val="0"/>
+        </w:rPr>
+      </w:r>
+    </w:p>
+    <w:p>
+      <w:pPr>
+        <w:widowControl w:val="0"/>
+        <w:numPr>
+          <w:ilvl w:val="0"/>
+          <w:numId w:val="17"/>
+        </w:numPr>
+        <w:spacing w:line="240" w:lineRule="auto"/>
+        <w:ind w:left="720" w:hanging="360"/>
+        <w:rPr>
+          <w:rFonts w:ascii="Barlow" w:cs="Barlow" w:eastAsia="Barlow" w:hAnsi="Barlow"/>
+        </w:rPr>
+      </w:pPr>
+      <w:hyperlink r:id="rId29">
+        <w:r>
+          <w:rPr>
+            <w:color w:val="ff9900"/>
+            <w:u w:val="single"/>
+            <w:rtl w:val="0"/>
+          </w:rPr>
+          <w:t xml:space="preserve">http://stadium.unad.edu.co/ovas/10596_9839/diagramas_de_casos_de_uso.html</w:t>
+        </w:r>
+      </w:hyperlink>
+      <w:r>
+        <w:rPr>
+          <w:rtl w:val="0"/>
+        </w:rPr>
+      </w:r>
+    </w:p>
+    <w:p>
+      <w:pPr>
+        <w:widowControl w:val="0"/>
+        <w:numPr>
+          <w:ilvl w:val="0"/>
+          <w:numId w:val="15"/>
+        </w:numPr>
+        <w:spacing w:line="240" w:lineRule="auto"/>
+        <w:ind w:left="720" w:hanging="360"/>
+        <w:rPr>
+          <w:rFonts w:ascii="Barlow" w:cs="Barlow" w:eastAsia="Barlow" w:hAnsi="Barlow"/>
+          <w:sz w:val="28"/>
+          <w:szCs w:val="28"/>
+          <w:u w:val="none"/>
+        </w:rPr>
+      </w:pPr>
+      <w:hyperlink r:id="rId30">
+        <w:r>
+          <w:rPr>
+            <w:rFonts w:ascii="Barlow" w:cs="Barlow" w:eastAsia="Barlow" w:hAnsi="Barlow"/>
+            <w:color w:val="ff9900"/>
+            <w:sz w:val="28"/>
+            <w:szCs w:val="28"/>
+            <w:u w:val="single"/>
+            <w:rtl w:val="0"/>
+          </w:rPr>
+          <w:t xml:space="preserve">https://www.freepik.es/iconos-gratis/seguridad_877620.htm</w:t>
+        </w:r>
+      </w:hyperlink>
+      <w:r>
+        <w:rPr>
+          <w:rtl w:val="0"/>
+        </w:rPr>
+      </w:r>
+    </w:p>
+    <w:p>
+      <w:pPr>
+        <w:widowControl w:val="0"/>
+        <w:spacing w:line="240" w:lineRule="auto"/>
+        <w:ind w:left="720" w:firstLine="0"/>
+        <w:rPr>
+          <w:rFonts w:ascii="Barlow" w:cs="Barlow" w:eastAsia="Barlow" w:hAnsi="Barlow"/>
+          <w:sz w:val="28"/>
+          <w:szCs w:val="28"/>
+        </w:rPr>
+      </w:pPr>
+      <w:r>
+        <w:rPr>
+          <w:rtl w:val="0"/>
+        </w:rPr>
+      </w:r>
+    </w:p>
+    <w:p>
+      <w:pPr>
+        <w:spacing w:after="60" w:before="60" w:line="240" w:lineRule="auto"/>
+        <w:jc w:val="center"/>
+        <w:rPr>
+          <w:rFonts w:ascii="Times New Roman" w:cs="Times New Roman" w:eastAsia="Times New Roman" w:hAnsi="Times New Roman"/>
+          <w:b w:val="1"/>
+          <w:sz w:val="24"/>
+          <w:szCs w:val="24"/>
+        </w:rPr>
+      </w:pPr>
+      <w:r>
+        <w:rPr>
           <w:rtl w:val="0"/>
         </w:rPr>
       </w:r>
@@ -19296,6 +20394,206 @@
     <w:lvl w:ilvl="0">
       <w:start w:val="1"/>
       <w:numFmt w:val="bullet"/>
+      <w:lvlText w:val="-"/>
+      <w:lvlJc w:val="right"/>
+      <w:pPr>
+        <w:ind w:left="720" w:hanging="360"/>
+      </w:pPr>
+      <w:rPr>
+        <w:rFonts w:ascii="Arial" w:cs="Arial" w:eastAsia="Arial" w:hAnsi="Arial"/>
+        <w:b w:val="0"/>
+        <w:i w:val="0"/>
+        <w:smallCaps w:val="0"/>
+        <w:strike w:val="0"/>
+        <w:color w:val="000000"/>
+        <w:sz w:val="28"/>
+        <w:szCs w:val="28"/>
+        <w:u w:val="none"/>
+        <w:shd w:fill="auto" w:val="clear"/>
+        <w:vertAlign w:val="baseline"/>
+      </w:rPr>
+    </w:lvl>
+    <w:lvl w:ilvl="1">
+      <w:start w:val="1"/>
+      <w:numFmt w:val="bullet"/>
+      <w:lvlText w:val="-"/>
+      <w:lvlJc w:val="right"/>
+      <w:pPr>
+        <w:ind w:left="1440" w:hanging="360"/>
+      </w:pPr>
+      <w:rPr>
+        <w:rFonts w:ascii="Arial" w:cs="Arial" w:eastAsia="Arial" w:hAnsi="Arial"/>
+        <w:b w:val="0"/>
+        <w:i w:val="0"/>
+        <w:smallCaps w:val="0"/>
+        <w:strike w:val="0"/>
+        <w:color w:val="000000"/>
+        <w:sz w:val="28"/>
+        <w:szCs w:val="28"/>
+        <w:u w:val="none"/>
+        <w:shd w:fill="auto" w:val="clear"/>
+        <w:vertAlign w:val="baseline"/>
+      </w:rPr>
+    </w:lvl>
+    <w:lvl w:ilvl="2">
+      <w:start w:val="1"/>
+      <w:numFmt w:val="bullet"/>
+      <w:lvlText w:val="-"/>
+      <w:lvlJc w:val="right"/>
+      <w:pPr>
+        <w:ind w:left="2160" w:hanging="360"/>
+      </w:pPr>
+      <w:rPr>
+        <w:rFonts w:ascii="Arial" w:cs="Arial" w:eastAsia="Arial" w:hAnsi="Arial"/>
+        <w:b w:val="0"/>
+        <w:i w:val="0"/>
+        <w:smallCaps w:val="0"/>
+        <w:strike w:val="0"/>
+        <w:color w:val="000000"/>
+        <w:sz w:val="28"/>
+        <w:szCs w:val="28"/>
+        <w:u w:val="none"/>
+        <w:shd w:fill="auto" w:val="clear"/>
+        <w:vertAlign w:val="baseline"/>
+      </w:rPr>
+    </w:lvl>
+    <w:lvl w:ilvl="3">
+      <w:start w:val="1"/>
+      <w:numFmt w:val="bullet"/>
+      <w:lvlText w:val="-"/>
+      <w:lvlJc w:val="right"/>
+      <w:pPr>
+        <w:ind w:left="2880" w:hanging="360"/>
+      </w:pPr>
+      <w:rPr>
+        <w:rFonts w:ascii="Arial" w:cs="Arial" w:eastAsia="Arial" w:hAnsi="Arial"/>
+        <w:b w:val="0"/>
+        <w:i w:val="0"/>
+        <w:smallCaps w:val="0"/>
+        <w:strike w:val="0"/>
+        <w:color w:val="000000"/>
+        <w:sz w:val="28"/>
+        <w:szCs w:val="28"/>
+        <w:u w:val="none"/>
+        <w:shd w:fill="auto" w:val="clear"/>
+        <w:vertAlign w:val="baseline"/>
+      </w:rPr>
+    </w:lvl>
+    <w:lvl w:ilvl="4">
+      <w:start w:val="1"/>
+      <w:numFmt w:val="bullet"/>
+      <w:lvlText w:val="-"/>
+      <w:lvlJc w:val="right"/>
+      <w:pPr>
+        <w:ind w:left="3600" w:hanging="360"/>
+      </w:pPr>
+      <w:rPr>
+        <w:rFonts w:ascii="Arial" w:cs="Arial" w:eastAsia="Arial" w:hAnsi="Arial"/>
+        <w:b w:val="0"/>
+        <w:i w:val="0"/>
+        <w:smallCaps w:val="0"/>
+        <w:strike w:val="0"/>
+        <w:color w:val="000000"/>
+        <w:sz w:val="28"/>
+        <w:szCs w:val="28"/>
+        <w:u w:val="none"/>
+        <w:shd w:fill="auto" w:val="clear"/>
+        <w:vertAlign w:val="baseline"/>
+      </w:rPr>
+    </w:lvl>
+    <w:lvl w:ilvl="5">
+      <w:start w:val="1"/>
+      <w:numFmt w:val="bullet"/>
+      <w:lvlText w:val="-"/>
+      <w:lvlJc w:val="right"/>
+      <w:pPr>
+        <w:ind w:left="4320" w:hanging="360"/>
+      </w:pPr>
+      <w:rPr>
+        <w:rFonts w:ascii="Arial" w:cs="Arial" w:eastAsia="Arial" w:hAnsi="Arial"/>
+        <w:b w:val="0"/>
+        <w:i w:val="0"/>
+        <w:smallCaps w:val="0"/>
+        <w:strike w:val="0"/>
+        <w:color w:val="000000"/>
+        <w:sz w:val="28"/>
+        <w:szCs w:val="28"/>
+        <w:u w:val="none"/>
+        <w:shd w:fill="auto" w:val="clear"/>
+        <w:vertAlign w:val="baseline"/>
+      </w:rPr>
+    </w:lvl>
+    <w:lvl w:ilvl="6">
+      <w:start w:val="1"/>
+      <w:numFmt w:val="bullet"/>
+      <w:lvlText w:val="-"/>
+      <w:lvlJc w:val="right"/>
+      <w:pPr>
+        <w:ind w:left="5040" w:hanging="360"/>
+      </w:pPr>
+      <w:rPr>
+        <w:rFonts w:ascii="Arial" w:cs="Arial" w:eastAsia="Arial" w:hAnsi="Arial"/>
+        <w:b w:val="0"/>
+        <w:i w:val="0"/>
+        <w:smallCaps w:val="0"/>
+        <w:strike w:val="0"/>
+        <w:color w:val="000000"/>
+        <w:sz w:val="28"/>
+        <w:szCs w:val="28"/>
+        <w:u w:val="none"/>
+        <w:shd w:fill="auto" w:val="clear"/>
+        <w:vertAlign w:val="baseline"/>
+      </w:rPr>
+    </w:lvl>
+    <w:lvl w:ilvl="7">
+      <w:start w:val="1"/>
+      <w:numFmt w:val="bullet"/>
+      <w:lvlText w:val="-"/>
+      <w:lvlJc w:val="right"/>
+      <w:pPr>
+        <w:ind w:left="5760" w:hanging="360"/>
+      </w:pPr>
+      <w:rPr>
+        <w:rFonts w:ascii="Arial" w:cs="Arial" w:eastAsia="Arial" w:hAnsi="Arial"/>
+        <w:b w:val="0"/>
+        <w:i w:val="0"/>
+        <w:smallCaps w:val="0"/>
+        <w:strike w:val="0"/>
+        <w:color w:val="000000"/>
+        <w:sz w:val="28"/>
+        <w:szCs w:val="28"/>
+        <w:u w:val="none"/>
+        <w:shd w:fill="auto" w:val="clear"/>
+        <w:vertAlign w:val="baseline"/>
+      </w:rPr>
+    </w:lvl>
+    <w:lvl w:ilvl="8">
+      <w:start w:val="1"/>
+      <w:numFmt w:val="bullet"/>
+      <w:lvlText w:val="-"/>
+      <w:lvlJc w:val="right"/>
+      <w:pPr>
+        <w:ind w:left="6480" w:hanging="360"/>
+      </w:pPr>
+      <w:rPr>
+        <w:rFonts w:ascii="Arial" w:cs="Arial" w:eastAsia="Arial" w:hAnsi="Arial"/>
+        <w:b w:val="0"/>
+        <w:i w:val="0"/>
+        <w:smallCaps w:val="0"/>
+        <w:strike w:val="0"/>
+        <w:color w:val="000000"/>
+        <w:sz w:val="28"/>
+        <w:szCs w:val="28"/>
+        <w:u w:val="none"/>
+        <w:shd w:fill="auto" w:val="clear"/>
+        <w:vertAlign w:val="baseline"/>
+      </w:rPr>
+    </w:lvl>
+  </w:abstractNum>
+  <w:abstractNum w:abstractNumId="14">
+    <w:lvl w:ilvl="0">
+      <w:start w:val="1"/>
+      <w:numFmt w:val="bullet"/>
       <w:lvlText w:val="●"/>
       <w:lvlJc w:val="left"/>
       <w:pPr>
@@ -19402,7 +20700,517 @@
       </w:rPr>
     </w:lvl>
   </w:abstractNum>
-  <w:abstractNum w:abstractNumId="14">
+  <w:abstractNum w:abstractNumId="15">
+    <w:lvl w:ilvl="0">
+      <w:start w:val="1"/>
+      <w:numFmt w:val="bullet"/>
+      <w:lvlText w:val="-"/>
+      <w:lvlJc w:val="left"/>
+      <w:pPr>
+        <w:ind w:left="720" w:hanging="360"/>
+      </w:pPr>
+      <w:rPr>
+        <w:u w:val="none"/>
+      </w:rPr>
+    </w:lvl>
+    <w:lvl w:ilvl="1">
+      <w:start w:val="1"/>
+      <w:numFmt w:val="bullet"/>
+      <w:lvlText w:val="-"/>
+      <w:lvlJc w:val="left"/>
+      <w:pPr>
+        <w:ind w:left="1440" w:hanging="360"/>
+      </w:pPr>
+      <w:rPr>
+        <w:u w:val="none"/>
+      </w:rPr>
+    </w:lvl>
+    <w:lvl w:ilvl="2">
+      <w:start w:val="1"/>
+      <w:numFmt w:val="bullet"/>
+      <w:lvlText w:val="-"/>
+      <w:lvlJc w:val="left"/>
+      <w:pPr>
+        <w:ind w:left="2160" w:hanging="360"/>
+      </w:pPr>
+      <w:rPr>
+        <w:u w:val="none"/>
+      </w:rPr>
+    </w:lvl>
+    <w:lvl w:ilvl="3">
+      <w:start w:val="1"/>
+      <w:numFmt w:val="bullet"/>
+      <w:lvlText w:val="-"/>
+      <w:lvlJc w:val="left"/>
+      <w:pPr>
+        <w:ind w:left="2880" w:hanging="360"/>
+      </w:pPr>
+      <w:rPr>
+        <w:u w:val="none"/>
+      </w:rPr>
+    </w:lvl>
+    <w:lvl w:ilvl="4">
+      <w:start w:val="1"/>
+      <w:numFmt w:val="bullet"/>
+      <w:lvlText w:val="-"/>
+      <w:lvlJc w:val="left"/>
+      <w:pPr>
+        <w:ind w:left="3600" w:hanging="360"/>
+      </w:pPr>
+      <w:rPr>
+        <w:u w:val="none"/>
+      </w:rPr>
+    </w:lvl>
+    <w:lvl w:ilvl="5">
+      <w:start w:val="1"/>
+      <w:numFmt w:val="bullet"/>
+      <w:lvlText w:val="-"/>
+      <w:lvlJc w:val="left"/>
+      <w:pPr>
+        <w:ind w:left="4320" w:hanging="360"/>
+      </w:pPr>
+      <w:rPr>
+        <w:u w:val="none"/>
+      </w:rPr>
+    </w:lvl>
+    <w:lvl w:ilvl="6">
+      <w:start w:val="1"/>
+      <w:numFmt w:val="bullet"/>
+      <w:lvlText w:val="-"/>
+      <w:lvlJc w:val="left"/>
+      <w:pPr>
+        <w:ind w:left="5040" w:hanging="360"/>
+      </w:pPr>
+      <w:rPr>
+        <w:u w:val="none"/>
+      </w:rPr>
+    </w:lvl>
+    <w:lvl w:ilvl="7">
+      <w:start w:val="1"/>
+      <w:numFmt w:val="bullet"/>
+      <w:lvlText w:val="-"/>
+      <w:lvlJc w:val="left"/>
+      <w:pPr>
+        <w:ind w:left="5760" w:hanging="360"/>
+      </w:pPr>
+      <w:rPr>
+        <w:u w:val="none"/>
+      </w:rPr>
+    </w:lvl>
+    <w:lvl w:ilvl="8">
+      <w:start w:val="1"/>
+      <w:numFmt w:val="bullet"/>
+      <w:lvlText w:val="-"/>
+      <w:lvlJc w:val="left"/>
+      <w:pPr>
+        <w:ind w:left="6480" w:hanging="360"/>
+      </w:pPr>
+      <w:rPr>
+        <w:u w:val="none"/>
+      </w:rPr>
+    </w:lvl>
+  </w:abstractNum>
+  <w:abstractNum w:abstractNumId="16">
+    <w:lvl w:ilvl="0">
+      <w:start w:val="1"/>
+      <w:numFmt w:val="bullet"/>
+      <w:lvlText w:val="●"/>
+      <w:lvlJc w:val="right"/>
+      <w:pPr>
+        <w:ind w:left="720" w:hanging="360"/>
+      </w:pPr>
+      <w:rPr>
+        <w:rFonts w:ascii="Arial" w:cs="Arial" w:eastAsia="Arial" w:hAnsi="Arial"/>
+        <w:b w:val="0"/>
+        <w:i w:val="0"/>
+        <w:smallCaps w:val="0"/>
+        <w:strike w:val="0"/>
+        <w:color w:val="333333"/>
+        <w:sz w:val="18"/>
+        <w:szCs w:val="18"/>
+        <w:highlight w:val="white"/>
+        <w:u w:val="none"/>
+        <w:vertAlign w:val="baseline"/>
+      </w:rPr>
+    </w:lvl>
+    <w:lvl w:ilvl="1">
+      <w:start w:val="1"/>
+      <w:numFmt w:val="lowerLetter"/>
+      <w:lvlText w:val="%2."/>
+      <w:lvlJc w:val="right"/>
+      <w:pPr>
+        <w:ind w:left="1440" w:hanging="360"/>
+      </w:pPr>
+      <w:rPr>
+        <w:rFonts w:ascii="Arial" w:cs="Arial" w:eastAsia="Arial" w:hAnsi="Arial"/>
+        <w:b w:val="0"/>
+        <w:i w:val="0"/>
+        <w:smallCaps w:val="0"/>
+        <w:strike w:val="0"/>
+        <w:color w:val="000000"/>
+        <w:sz w:val="22"/>
+        <w:szCs w:val="22"/>
+        <w:u w:val="none"/>
+        <w:shd w:fill="auto" w:val="clear"/>
+        <w:vertAlign w:val="baseline"/>
+      </w:rPr>
+    </w:lvl>
+    <w:lvl w:ilvl="2">
+      <w:start w:val="1"/>
+      <w:numFmt w:val="lowerRoman"/>
+      <w:lvlText w:val="%3."/>
+      <w:lvlJc w:val="right"/>
+      <w:pPr>
+        <w:ind w:left="2160" w:hanging="360"/>
+      </w:pPr>
+      <w:rPr>
+        <w:rFonts w:ascii="Arial" w:cs="Arial" w:eastAsia="Arial" w:hAnsi="Arial"/>
+        <w:b w:val="0"/>
+        <w:i w:val="0"/>
+        <w:smallCaps w:val="0"/>
+        <w:strike w:val="0"/>
+        <w:color w:val="000000"/>
+        <w:sz w:val="22"/>
+        <w:szCs w:val="22"/>
+        <w:u w:val="none"/>
+        <w:shd w:fill="auto" w:val="clear"/>
+        <w:vertAlign w:val="baseline"/>
+      </w:rPr>
+    </w:lvl>
+    <w:lvl w:ilvl="3">
+      <w:start w:val="1"/>
+      <w:numFmt w:val="decimal"/>
+      <w:lvlText w:val="%4."/>
+      <w:lvlJc w:val="right"/>
+      <w:pPr>
+        <w:ind w:left="2880" w:hanging="360"/>
+      </w:pPr>
+      <w:rPr>
+        <w:rFonts w:ascii="Arial" w:cs="Arial" w:eastAsia="Arial" w:hAnsi="Arial"/>
+        <w:b w:val="0"/>
+        <w:i w:val="0"/>
+        <w:smallCaps w:val="0"/>
+        <w:strike w:val="0"/>
+        <w:color w:val="000000"/>
+        <w:sz w:val="22"/>
+        <w:szCs w:val="22"/>
+        <w:u w:val="none"/>
+        <w:shd w:fill="auto" w:val="clear"/>
+        <w:vertAlign w:val="baseline"/>
+      </w:rPr>
+    </w:lvl>
+    <w:lvl w:ilvl="4">
+      <w:start w:val="1"/>
+      <w:numFmt w:val="lowerLetter"/>
+      <w:lvlText w:val="%5."/>
+      <w:lvlJc w:val="right"/>
+      <w:pPr>
+        <w:ind w:left="3600" w:hanging="360"/>
+      </w:pPr>
+      <w:rPr>
+        <w:rFonts w:ascii="Arial" w:cs="Arial" w:eastAsia="Arial" w:hAnsi="Arial"/>
+        <w:b w:val="0"/>
+        <w:i w:val="0"/>
+        <w:smallCaps w:val="0"/>
+        <w:strike w:val="0"/>
+        <w:color w:val="000000"/>
+        <w:sz w:val="22"/>
+        <w:szCs w:val="22"/>
+        <w:u w:val="none"/>
+        <w:shd w:fill="auto" w:val="clear"/>
+        <w:vertAlign w:val="baseline"/>
+      </w:rPr>
+    </w:lvl>
+    <w:lvl w:ilvl="5">
+      <w:start w:val="1"/>
+      <w:numFmt w:val="lowerRoman"/>
+      <w:lvlText w:val="%6."/>
+      <w:lvlJc w:val="right"/>
+      <w:pPr>
+        <w:ind w:left="4320" w:hanging="360"/>
+      </w:pPr>
+      <w:rPr>
+        <w:rFonts w:ascii="Arial" w:cs="Arial" w:eastAsia="Arial" w:hAnsi="Arial"/>
+        <w:b w:val="0"/>
+        <w:i w:val="0"/>
+        <w:smallCaps w:val="0"/>
+        <w:strike w:val="0"/>
+        <w:color w:val="000000"/>
+        <w:sz w:val="22"/>
+        <w:szCs w:val="22"/>
+        <w:u w:val="none"/>
+        <w:shd w:fill="auto" w:val="clear"/>
+        <w:vertAlign w:val="baseline"/>
+      </w:rPr>
+    </w:lvl>
+    <w:lvl w:ilvl="6">
+      <w:start w:val="1"/>
+      <w:numFmt w:val="decimal"/>
+      <w:lvlText w:val="%7."/>
+      <w:lvlJc w:val="right"/>
+      <w:pPr>
+        <w:ind w:left="5040" w:hanging="360"/>
+      </w:pPr>
+      <w:rPr>
+        <w:rFonts w:ascii="Arial" w:cs="Arial" w:eastAsia="Arial" w:hAnsi="Arial"/>
+        <w:b w:val="0"/>
+        <w:i w:val="0"/>
+        <w:smallCaps w:val="0"/>
+        <w:strike w:val="0"/>
+        <w:color w:val="000000"/>
+        <w:sz w:val="22"/>
+        <w:szCs w:val="22"/>
+        <w:u w:val="none"/>
+        <w:shd w:fill="auto" w:val="clear"/>
+        <w:vertAlign w:val="baseline"/>
+      </w:rPr>
+    </w:lvl>
+    <w:lvl w:ilvl="7">
+      <w:start w:val="1"/>
+      <w:numFmt w:val="lowerLetter"/>
+      <w:lvlText w:val="%8."/>
+      <w:lvlJc w:val="right"/>
+      <w:pPr>
+        <w:ind w:left="5760" w:hanging="360"/>
+      </w:pPr>
+      <w:rPr>
+        <w:rFonts w:ascii="Arial" w:cs="Arial" w:eastAsia="Arial" w:hAnsi="Arial"/>
+        <w:b w:val="0"/>
+        <w:i w:val="0"/>
+        <w:smallCaps w:val="0"/>
+        <w:strike w:val="0"/>
+        <w:color w:val="000000"/>
+        <w:sz w:val="22"/>
+        <w:szCs w:val="22"/>
+        <w:u w:val="none"/>
+        <w:shd w:fill="auto" w:val="clear"/>
+        <w:vertAlign w:val="baseline"/>
+      </w:rPr>
+    </w:lvl>
+    <w:lvl w:ilvl="8">
+      <w:start w:val="1"/>
+      <w:numFmt w:val="lowerRoman"/>
+      <w:lvlText w:val="%9."/>
+      <w:lvlJc w:val="right"/>
+      <w:pPr>
+        <w:ind w:left="6480" w:hanging="360"/>
+      </w:pPr>
+      <w:rPr>
+        <w:rFonts w:ascii="Arial" w:cs="Arial" w:eastAsia="Arial" w:hAnsi="Arial"/>
+        <w:b w:val="0"/>
+        <w:i w:val="0"/>
+        <w:smallCaps w:val="0"/>
+        <w:strike w:val="0"/>
+        <w:color w:val="000000"/>
+        <w:sz w:val="22"/>
+        <w:szCs w:val="22"/>
+        <w:u w:val="none"/>
+        <w:shd w:fill="auto" w:val="clear"/>
+        <w:vertAlign w:val="baseline"/>
+      </w:rPr>
+    </w:lvl>
+  </w:abstractNum>
+  <w:abstractNum w:abstractNumId="17">
+    <w:lvl w:ilvl="0">
+      <w:start w:val="1"/>
+      <w:numFmt w:val="bullet"/>
+      <w:lvlText w:val="-"/>
+      <w:lvlJc w:val="right"/>
+      <w:pPr>
+        <w:ind w:left="720" w:hanging="360"/>
+      </w:pPr>
+      <w:rPr>
+        <w:rFonts w:ascii="Arial" w:cs="Arial" w:eastAsia="Arial" w:hAnsi="Arial"/>
+        <w:b w:val="0"/>
+        <w:i w:val="0"/>
+        <w:smallCaps w:val="0"/>
+        <w:strike w:val="0"/>
+        <w:color w:val="000000"/>
+        <w:sz w:val="28"/>
+        <w:szCs w:val="28"/>
+        <w:u w:val="none"/>
+        <w:shd w:fill="auto" w:val="clear"/>
+        <w:vertAlign w:val="baseline"/>
+      </w:rPr>
+    </w:lvl>
+    <w:lvl w:ilvl="1">
+      <w:start w:val="1"/>
+      <w:numFmt w:val="bullet"/>
+      <w:lvlText w:val="-"/>
+      <w:lvlJc w:val="right"/>
+      <w:pPr>
+        <w:ind w:left="1440" w:hanging="360"/>
+      </w:pPr>
+      <w:rPr>
+        <w:rFonts w:ascii="Arial" w:cs="Arial" w:eastAsia="Arial" w:hAnsi="Arial"/>
+        <w:b w:val="0"/>
+        <w:i w:val="0"/>
+        <w:smallCaps w:val="0"/>
+        <w:strike w:val="0"/>
+        <w:color w:val="000000"/>
+        <w:sz w:val="28"/>
+        <w:szCs w:val="28"/>
+        <w:u w:val="none"/>
+        <w:shd w:fill="auto" w:val="clear"/>
+        <w:vertAlign w:val="baseline"/>
+      </w:rPr>
+    </w:lvl>
+    <w:lvl w:ilvl="2">
+      <w:start w:val="1"/>
+      <w:numFmt w:val="bullet"/>
+      <w:lvlText w:val="-"/>
+      <w:lvlJc w:val="right"/>
+      <w:pPr>
+        <w:ind w:left="2160" w:hanging="360"/>
+      </w:pPr>
+      <w:rPr>
+        <w:rFonts w:ascii="Arial" w:cs="Arial" w:eastAsia="Arial" w:hAnsi="Arial"/>
+        <w:b w:val="0"/>
+        <w:i w:val="0"/>
+        <w:smallCaps w:val="0"/>
+        <w:strike w:val="0"/>
+        <w:color w:val="000000"/>
+        <w:sz w:val="28"/>
+        <w:szCs w:val="28"/>
+        <w:u w:val="none"/>
+        <w:shd w:fill="auto" w:val="clear"/>
+        <w:vertAlign w:val="baseline"/>
+      </w:rPr>
+    </w:lvl>
+    <w:lvl w:ilvl="3">
+      <w:start w:val="1"/>
+      <w:numFmt w:val="bullet"/>
+      <w:lvlText w:val="-"/>
+      <w:lvlJc w:val="right"/>
+      <w:pPr>
+        <w:ind w:left="2880" w:hanging="360"/>
+      </w:pPr>
+      <w:rPr>
+        <w:rFonts w:ascii="Arial" w:cs="Arial" w:eastAsia="Arial" w:hAnsi="Arial"/>
+        <w:b w:val="0"/>
+        <w:i w:val="0"/>
+        <w:smallCaps w:val="0"/>
+        <w:strike w:val="0"/>
+        <w:color w:val="000000"/>
+        <w:sz w:val="28"/>
+        <w:szCs w:val="28"/>
+        <w:u w:val="none"/>
+        <w:shd w:fill="auto" w:val="clear"/>
+        <w:vertAlign w:val="baseline"/>
+      </w:rPr>
+    </w:lvl>
+    <w:lvl w:ilvl="4">
+      <w:start w:val="1"/>
+      <w:numFmt w:val="bullet"/>
+      <w:lvlText w:val="-"/>
+      <w:lvlJc w:val="right"/>
+      <w:pPr>
+        <w:ind w:left="3600" w:hanging="360"/>
+      </w:pPr>
+      <w:rPr>
+        <w:rFonts w:ascii="Arial" w:cs="Arial" w:eastAsia="Arial" w:hAnsi="Arial"/>
+        <w:b w:val="0"/>
+        <w:i w:val="0"/>
+        <w:smallCaps w:val="0"/>
+        <w:strike w:val="0"/>
+        <w:color w:val="000000"/>
+        <w:sz w:val="28"/>
+        <w:szCs w:val="28"/>
+        <w:u w:val="none"/>
+        <w:shd w:fill="auto" w:val="clear"/>
+        <w:vertAlign w:val="baseline"/>
+      </w:rPr>
+    </w:lvl>
+    <w:lvl w:ilvl="5">
+      <w:start w:val="1"/>
+      <w:numFmt w:val="bullet"/>
+      <w:lvlText w:val="-"/>
+      <w:lvlJc w:val="right"/>
+      <w:pPr>
+        <w:ind w:left="4320" w:hanging="360"/>
+      </w:pPr>
+      <w:rPr>
+        <w:rFonts w:ascii="Arial" w:cs="Arial" w:eastAsia="Arial" w:hAnsi="Arial"/>
+        <w:b w:val="0"/>
+        <w:i w:val="0"/>
+        <w:smallCaps w:val="0"/>
+        <w:strike w:val="0"/>
+        <w:color w:val="000000"/>
+        <w:sz w:val="28"/>
+        <w:szCs w:val="28"/>
+        <w:u w:val="none"/>
+        <w:shd w:fill="auto" w:val="clear"/>
+        <w:vertAlign w:val="baseline"/>
+      </w:rPr>
+    </w:lvl>
+    <w:lvl w:ilvl="6">
+      <w:start w:val="1"/>
+      <w:numFmt w:val="bullet"/>
+      <w:lvlText w:val="-"/>
+      <w:lvlJc w:val="right"/>
+      <w:pPr>
+        <w:ind w:left="5040" w:hanging="360"/>
+      </w:pPr>
+      <w:rPr>
+        <w:rFonts w:ascii="Arial" w:cs="Arial" w:eastAsia="Arial" w:hAnsi="Arial"/>
+        <w:b w:val="0"/>
+        <w:i w:val="0"/>
+        <w:smallCaps w:val="0"/>
+        <w:strike w:val="0"/>
+        <w:color w:val="000000"/>
+        <w:sz w:val="28"/>
+        <w:szCs w:val="28"/>
+        <w:u w:val="none"/>
+        <w:shd w:fill="auto" w:val="clear"/>
+        <w:vertAlign w:val="baseline"/>
+      </w:rPr>
+    </w:lvl>
+    <w:lvl w:ilvl="7">
+      <w:start w:val="1"/>
+      <w:numFmt w:val="bullet"/>
+      <w:lvlText w:val="-"/>
+      <w:lvlJc w:val="right"/>
+      <w:pPr>
+        <w:ind w:left="5760" w:hanging="360"/>
+      </w:pPr>
+      <w:rPr>
+        <w:rFonts w:ascii="Arial" w:cs="Arial" w:eastAsia="Arial" w:hAnsi="Arial"/>
+        <w:b w:val="0"/>
+        <w:i w:val="0"/>
+        <w:smallCaps w:val="0"/>
+        <w:strike w:val="0"/>
+        <w:color w:val="000000"/>
+        <w:sz w:val="28"/>
+        <w:szCs w:val="28"/>
+        <w:u w:val="none"/>
+        <w:shd w:fill="auto" w:val="clear"/>
+        <w:vertAlign w:val="baseline"/>
+      </w:rPr>
+    </w:lvl>
+    <w:lvl w:ilvl="8">
+      <w:start w:val="1"/>
+      <w:numFmt w:val="bullet"/>
+      <w:lvlText w:val="-"/>
+      <w:lvlJc w:val="right"/>
+      <w:pPr>
+        <w:ind w:left="6480" w:hanging="360"/>
+      </w:pPr>
+      <w:rPr>
+        <w:rFonts w:ascii="Arial" w:cs="Arial" w:eastAsia="Arial" w:hAnsi="Arial"/>
+        <w:b w:val="0"/>
+        <w:i w:val="0"/>
+        <w:smallCaps w:val="0"/>
+        <w:strike w:val="0"/>
+        <w:color w:val="000000"/>
+        <w:sz w:val="28"/>
+        <w:szCs w:val="28"/>
+        <w:u w:val="none"/>
+        <w:shd w:fill="auto" w:val="clear"/>
+        <w:vertAlign w:val="baseline"/>
+      </w:rPr>
+    </w:lvl>
+  </w:abstractNum>
+  <w:abstractNum w:abstractNumId="18">
     <w:lvl w:ilvl="0">
       <w:start w:val="1"/>
       <w:numFmt w:val="decimal"/>
@@ -19540,6 +21348,18 @@
   </w:num>
   <w:num w:numId="14">
     <w:abstractNumId w:val="14"/>
+  </w:num>
+  <w:num w:numId="15">
+    <w:abstractNumId w:val="15"/>
+  </w:num>
+  <w:num w:numId="16">
+    <w:abstractNumId w:val="16"/>
+  </w:num>
+  <w:num w:numId="17">
+    <w:abstractNumId w:val="17"/>
+  </w:num>
+  <w:num w:numId="18">
+    <w:abstractNumId w:val="18"/>
   </w:num>
 </w:numbering>
 </file>
